--- a/Manuel d'utilisateur.docx
+++ b/Manuel d'utilisateur.docx
@@ -26,13 +26,8 @@
       <w:r>
         <w:t xml:space="preserve">Félicitation! Vous êtes maintenant propriétaire d’une superbe station météo </w:t>
       </w:r>
-      <w:proofErr w:type="spellStart"/>
-      <w:r>
-        <w:t>AcuPro</w:t>
-      </w:r>
-      <w:proofErr w:type="spellEnd"/>
-      <w:r>
-        <w:t xml:space="preserve"> M300. </w:t>
+      <w:r>
+        <w:t xml:space="preserve">AcuPro M300. </w:t>
       </w:r>
     </w:p>
     <w:p>
@@ -103,15 +98,7 @@
         </w:numPr>
       </w:pPr>
       <w:r>
-        <w:t xml:space="preserve">Une station </w:t>
-      </w:r>
-      <w:proofErr w:type="spellStart"/>
-      <w:r>
-        <w:t>AcuPro</w:t>
-      </w:r>
-      <w:proofErr w:type="spellEnd"/>
-      <w:r>
-        <w:t xml:space="preserve"> M300</w:t>
+        <w:t>Une station AcuPro M300</w:t>
       </w:r>
     </w:p>
     <w:p>
@@ -151,7 +138,13 @@
         <w:t>tient</w:t>
       </w:r>
       <w:r>
-        <w:t xml:space="preserve"> pour acquis que vous avez déjà installer Home assistance sur une machine virtuel. Si ce n’est pas le cas, vous pouvez consulter le site </w:t>
+        <w:t xml:space="preserve"> pour acquis que vous avez déjà installer Home assistan</w:t>
+      </w:r>
+      <w:r>
+        <w:t>t</w:t>
+      </w:r>
+      <w:r>
+        <w:t xml:space="preserve"> sur une machine virtuel. Si ce n’est pas le cas, vous pouvez consulter le site </w:t>
       </w:r>
       <w:hyperlink r:id="rId8" w:history="1">
         <w:r>
@@ -342,7 +335,13 @@
         <w:t>IPv4</w:t>
       </w:r>
       <w:r>
-        <w:t xml:space="preserve"> de votre Home assistance, indiquer par une flèche rouge. </w:t>
+        <w:t xml:space="preserve"> de votre Home assistan</w:t>
+      </w:r>
+      <w:r>
+        <w:t>t</w:t>
+      </w:r>
+      <w:r>
+        <w:t xml:space="preserve">, indiquer par une flèche rouge. </w:t>
       </w:r>
       <w:r>
         <w:t>Prenez-la</w:t>
@@ -532,24 +531,27 @@
           <w:lang w:val="en-CA"/>
         </w:rPr>
       </w:pPr>
-      <w:r>
+    </w:p>
+    <w:p>
+      <w:pPr>
         <w:rPr>
           <w:lang w:val="en-CA"/>
         </w:rPr>
-        <w:t>192.168.48.163</w:t>
-      </w:r>
-      <w:r>
+      </w:pPr>
+    </w:p>
+    <w:p>
+      <w:pPr>
         <w:rPr>
           <w:lang w:val="en-CA"/>
         </w:rPr>
-        <w:t> </w:t>
-      </w:r>
-      <w:r>
+      </w:pPr>
+    </w:p>
+    <w:p>
+      <w:pPr>
         <w:rPr>
           <w:lang w:val="en-CA"/>
         </w:rPr>
-        <w:t>:8123</w:t>
-      </w:r>
+      </w:pPr>
     </w:p>
     <w:p>
       <w:pPr>
@@ -564,54 +566,27 @@
           <w:lang w:val="en-CA"/>
         </w:rPr>
       </w:pPr>
-      <w:hyperlink r:id="rId11" w:history="1">
-        <w:r>
-          <w:rPr>
-            <w:rStyle w:val="Lienhypertexte"/>
-            <w:lang w:val="en-CA"/>
-          </w:rPr>
-          <w:t>https</w:t>
-        </w:r>
-        <w:r>
-          <w:rPr>
-            <w:rStyle w:val="Lienhypertexte"/>
-            <w:lang w:val="en-CA"/>
-          </w:rPr>
-          <w:t> </w:t>
-        </w:r>
-        <w:r>
-          <w:rPr>
-            <w:rStyle w:val="Lienhypertexte"/>
-            <w:lang w:val="en-CA"/>
-          </w:rPr>
-          <w:t>://www.home-assistant.io/</w:t>
-        </w:r>
-      </w:hyperlink>
-    </w:p>
-    <w:p>
-      <w:pPr>
-        <w:rPr>
-          <w:lang w:val="en-CA"/>
-        </w:rPr>
-      </w:pPr>
-    </w:p>
-    <w:p>
-      <w:pPr>
-        <w:rPr>
-          <w:lang w:val="en-CA"/>
-        </w:rPr>
-      </w:pPr>
-    </w:p>
-    <w:p>
-      <w:pPr>
-        <w:rPr>
-          <w:lang w:val="en-CA"/>
-        </w:rPr>
-      </w:pPr>
-    </w:p>
-    <w:p>
-      <w:r>
+    </w:p>
+    <w:p/>
+    <w:p>
+      <w:pPr>
+        <w:jc w:val="center"/>
+        <w:rPr>
+          <w:b/>
+          <w:bCs/>
+        </w:rPr>
+      </w:pPr>
+      <w:r>
+        <w:rPr>
+          <w:b/>
+          <w:bCs/>
+        </w:rPr>
         <w:lastRenderedPageBreak/>
+        <w:t>Configuration de Home Assistant</w:t>
+      </w:r>
+    </w:p>
+    <w:p>
+      <w:r>
         <w:t>Laisser en fonction votre machine virtuelle et ouvrez un navigateur. Entrer dans la barre URL votre adresse IP</w:t>
       </w:r>
       <w:r>
@@ -666,6 +641,70 @@
             <wp:extent cx="6470073" cy="5965475"/>
             <wp:effectExtent l="0" t="0" r="6985" b="0"/>
             <wp:docPr id="24" name="Image 24"/>
+            <wp:cNvGraphicFramePr>
+              <a:graphicFrameLocks xmlns:a="http://schemas.openxmlformats.org/drawingml/2006/main" noChangeAspect="1"/>
+            </wp:cNvGraphicFramePr>
+            <a:graphic xmlns:a="http://schemas.openxmlformats.org/drawingml/2006/main">
+              <a:graphicData uri="http://schemas.openxmlformats.org/drawingml/2006/picture">
+                <pic:pic xmlns:pic="http://schemas.openxmlformats.org/drawingml/2006/picture">
+                  <pic:nvPicPr>
+                    <pic:cNvPr id="1" name=""/>
+                    <pic:cNvPicPr/>
+                  </pic:nvPicPr>
+                  <pic:blipFill>
+                    <a:blip r:embed="rId11"/>
+                    <a:stretch>
+                      <a:fillRect/>
+                    </a:stretch>
+                  </pic:blipFill>
+                  <pic:spPr>
+                    <a:xfrm>
+                      <a:off x="0" y="0"/>
+                      <a:ext cx="6498958" cy="5992107"/>
+                    </a:xfrm>
+                    <a:prstGeom prst="rect">
+                      <a:avLst/>
+                    </a:prstGeom>
+                  </pic:spPr>
+                </pic:pic>
+              </a:graphicData>
+            </a:graphic>
+          </wp:inline>
+        </w:drawing>
+      </w:r>
+    </w:p>
+    <w:p>
+      <w:pPr>
+        <w:jc w:val="right"/>
+      </w:pPr>
+      <w:r>
+        <w:t>Fig. 1.3</w:t>
+      </w:r>
+    </w:p>
+    <w:p/>
+    <w:p/>
+    <w:p/>
+    <w:p/>
+    <w:p/>
+    <w:p>
+      <w:r>
+        <w:lastRenderedPageBreak/>
+        <w:t xml:space="preserve">Une fois connecter, vous aurez un menu comme celui suivant. </w:t>
+      </w:r>
+    </w:p>
+    <w:p>
+      <w:pPr>
+        <w:jc w:val="center"/>
+      </w:pPr>
+      <w:r>
+        <w:rPr>
+          <w:noProof/>
+        </w:rPr>
+        <w:drawing>
+          <wp:inline distT="0" distB="0" distL="0" distR="0" wp14:anchorId="3E187B57" wp14:editId="4AA11A21">
+            <wp:extent cx="5486400" cy="3622791"/>
+            <wp:effectExtent l="0" t="0" r="0" b="0"/>
+            <wp:docPr id="27" name="Image 27"/>
             <wp:cNvGraphicFramePr>
               <a:graphicFrameLocks xmlns:a="http://schemas.openxmlformats.org/drawingml/2006/main" noChangeAspect="1"/>
             </wp:cNvGraphicFramePr>
@@ -685,71 +724,6 @@
                   <pic:spPr>
                     <a:xfrm>
                       <a:off x="0" y="0"/>
-                      <a:ext cx="6498958" cy="5992107"/>
-                    </a:xfrm>
-                    <a:prstGeom prst="rect">
-                      <a:avLst/>
-                    </a:prstGeom>
-                  </pic:spPr>
-                </pic:pic>
-              </a:graphicData>
-            </a:graphic>
-          </wp:inline>
-        </w:drawing>
-      </w:r>
-    </w:p>
-    <w:p>
-      <w:pPr>
-        <w:jc w:val="right"/>
-      </w:pPr>
-      <w:r>
-        <w:t>Fig. 1.3</w:t>
-      </w:r>
-    </w:p>
-    <w:p/>
-    <w:p/>
-    <w:p/>
-    <w:p/>
-    <w:p/>
-    <w:p/>
-    <w:p>
-      <w:r>
-        <w:lastRenderedPageBreak/>
-        <w:t xml:space="preserve">Une fois connecter, vous aurez un menu comme celui suivant. </w:t>
-      </w:r>
-    </w:p>
-    <w:p>
-      <w:pPr>
-        <w:jc w:val="center"/>
-      </w:pPr>
-      <w:r>
-        <w:rPr>
-          <w:noProof/>
-        </w:rPr>
-        <w:drawing>
-          <wp:inline distT="0" distB="0" distL="0" distR="0" wp14:anchorId="3E187B57" wp14:editId="4AA11A21">
-            <wp:extent cx="5486400" cy="3622791"/>
-            <wp:effectExtent l="0" t="0" r="0" b="0"/>
-            <wp:docPr id="27" name="Image 27"/>
-            <wp:cNvGraphicFramePr>
-              <a:graphicFrameLocks xmlns:a="http://schemas.openxmlformats.org/drawingml/2006/main" noChangeAspect="1"/>
-            </wp:cNvGraphicFramePr>
-            <a:graphic xmlns:a="http://schemas.openxmlformats.org/drawingml/2006/main">
-              <a:graphicData uri="http://schemas.openxmlformats.org/drawingml/2006/picture">
-                <pic:pic xmlns:pic="http://schemas.openxmlformats.org/drawingml/2006/picture">
-                  <pic:nvPicPr>
-                    <pic:cNvPr id="1" name=""/>
-                    <pic:cNvPicPr/>
-                  </pic:nvPicPr>
-                  <pic:blipFill>
-                    <a:blip r:embed="rId13"/>
-                    <a:stretch>
-                      <a:fillRect/>
-                    </a:stretch>
-                  </pic:blipFill>
-                  <pic:spPr>
-                    <a:xfrm>
-                      <a:off x="0" y="0"/>
                       <a:ext cx="5492146" cy="3626585"/>
                     </a:xfrm>
                     <a:prstGeom prst="rect">
@@ -780,15 +754,7 @@
         <w:t>« </w:t>
       </w:r>
       <w:r>
-        <w:t xml:space="preserve">MQTT </w:t>
-      </w:r>
-      <w:proofErr w:type="spellStart"/>
-      <w:r>
-        <w:t>Mosquitto</w:t>
-      </w:r>
-      <w:proofErr w:type="spellEnd"/>
-      <w:r>
-        <w:t xml:space="preserve"> broker</w:t>
+        <w:t>MQTT Mosquitto broker</w:t>
       </w:r>
       <w:r>
         <w:t> »</w:t>
@@ -802,13 +768,8 @@
       <w:r>
         <w:t>« </w:t>
       </w:r>
-      <w:proofErr w:type="spellStart"/>
-      <w:r>
-        <w:t>Mosquitto</w:t>
-      </w:r>
-      <w:proofErr w:type="spellEnd"/>
-      <w:r>
-        <w:t xml:space="preserve"> broker</w:t>
+      <w:r>
+        <w:t>Mosquitto broker</w:t>
       </w:r>
       <w:r>
         <w:t> »</w:t>
@@ -1415,7 +1376,7 @@
                     <pic:cNvPicPr/>
                   </pic:nvPicPr>
                   <pic:blipFill>
-                    <a:blip r:embed="rId14"/>
+                    <a:blip r:embed="rId13"/>
                     <a:stretch>
                       <a:fillRect/>
                     </a:stretch>
@@ -1480,7 +1441,7 @@
                     <pic:cNvPicPr/>
                   </pic:nvPicPr>
                   <pic:blipFill>
-                    <a:blip r:embed="rId15"/>
+                    <a:blip r:embed="rId14"/>
                     <a:stretch>
                       <a:fillRect/>
                     </a:stretch>
@@ -2116,7 +2077,7 @@
                     <pic:cNvPicPr/>
                   </pic:nvPicPr>
                   <pic:blipFill>
-                    <a:blip r:embed="rId16"/>
+                    <a:blip r:embed="rId15"/>
                     <a:stretch>
                       <a:fillRect/>
                     </a:stretch>
@@ -2151,10 +2112,7 @@
         <w:t>Une fois l’installation fini</w:t>
       </w:r>
       <w:r>
-        <w:t xml:space="preserve"> du module </w:t>
-      </w:r>
-      <w:r>
-        <w:t>« File editor »</w:t>
+        <w:t xml:space="preserve"> du module « File editor »</w:t>
       </w:r>
       <w:r>
         <w:t xml:space="preserve">, </w:t>
@@ -2553,7 +2511,7 @@
                     <pic:cNvPicPr/>
                   </pic:nvPicPr>
                   <pic:blipFill>
-                    <a:blip r:embed="rId17"/>
+                    <a:blip r:embed="rId16"/>
                     <a:stretch>
                       <a:fillRect/>
                     </a:stretch>
@@ -2694,7 +2652,7 @@
                     <pic:cNvPicPr/>
                   </pic:nvPicPr>
                   <pic:blipFill>
-                    <a:blip r:embed="rId18"/>
+                    <a:blip r:embed="rId17"/>
                     <a:stretch>
                       <a:fillRect/>
                     </a:stretch>
@@ -2842,7 +2800,7 @@
                     <pic:cNvPicPr/>
                   </pic:nvPicPr>
                   <pic:blipFill>
-                    <a:blip r:embed="rId19"/>
+                    <a:blip r:embed="rId18"/>
                     <a:stretch>
                       <a:fillRect/>
                     </a:stretch>
@@ -2979,7 +2937,7 @@
                     <pic:cNvPicPr/>
                   </pic:nvPicPr>
                   <pic:blipFill>
-                    <a:blip r:embed="rId20"/>
+                    <a:blip r:embed="rId19"/>
                     <a:stretch>
                       <a:fillRect/>
                     </a:stretch>
@@ -3131,7 +3089,7 @@
                     <pic:cNvPicPr/>
                   </pic:nvPicPr>
                   <pic:blipFill>
-                    <a:blip r:embed="rId21"/>
+                    <a:blip r:embed="rId20"/>
                     <a:stretch>
                       <a:fillRect/>
                     </a:stretch>
@@ -3168,15 +3126,7 @@
         <w:t xml:space="preserve"> en enfoncer simultanément les touche « ctrl » et la lettre « c ». Ou vous pouvez également déplacer votre curseur sur la zone texte du champ mot de passe, clique sur le bouton droit de votre souris et cliquer sur « coller.</w:t>
       </w:r>
       <w:r>
-        <w:t xml:space="preserve"> Ouvrir un éditeur de texte, tel </w:t>
-      </w:r>
-      <w:proofErr w:type="spellStart"/>
-      <w:r>
-        <w:t>Bloc-note</w:t>
-      </w:r>
-      <w:proofErr w:type="spellEnd"/>
-      <w:r>
-        <w:t xml:space="preserve"> ou Notepad++, et coller le mot de passe afin de le conserver.</w:t>
+        <w:t xml:space="preserve"> Ouvrir un éditeur de texte, tel Bloc-note ou Notepad++, et coller le mot de passe afin de le conserver.</w:t>
       </w:r>
     </w:p>
     <w:p>
@@ -3280,7 +3230,7 @@
                     <pic:cNvPicPr/>
                   </pic:nvPicPr>
                   <pic:blipFill>
-                    <a:blip r:embed="rId22"/>
+                    <a:blip r:embed="rId21"/>
                     <a:stretch>
                       <a:fillRect/>
                     </a:stretch>
@@ -3313,15 +3263,7 @@
     <w:p/>
     <w:p>
       <w:r>
-        <w:t>Cliquer sur l’onglet « </w:t>
-      </w:r>
-      <w:proofErr w:type="spellStart"/>
-      <w:r>
-        <w:t>Supervisor</w:t>
-      </w:r>
-      <w:proofErr w:type="spellEnd"/>
-      <w:r>
-        <w:t> » dans la colonne de gauche et ensuite sur le module « File editor ».</w:t>
+        <w:t>Cliquer sur l’onglet « Supervisor » dans la colonne de gauche et ensuite sur le module « File editor ».</w:t>
       </w:r>
     </w:p>
     <w:p>
@@ -3732,7 +3674,7 @@
                     <pic:cNvPicPr/>
                   </pic:nvPicPr>
                   <pic:blipFill>
-                    <a:blip r:embed="rId23"/>
+                    <a:blip r:embed="rId22"/>
                     <a:stretch>
                       <a:fillRect/>
                     </a:stretch>
@@ -3763,10 +3705,7 @@
     </w:p>
     <w:p>
       <w:r>
-        <w:t xml:space="preserve">La fenêtre du module </w:t>
-      </w:r>
-      <w:r>
-        <w:t>« File editor »</w:t>
+        <w:t>La fenêtre du module « File editor »</w:t>
       </w:r>
       <w:r>
         <w:t xml:space="preserve"> va s’ouvrir et vous obtiendrez l’image suivante.</w:t>
@@ -3886,7 +3825,7 @@
                     <pic:cNvPicPr/>
                   </pic:nvPicPr>
                   <pic:blipFill>
-                    <a:blip r:embed="rId24"/>
+                    <a:blip r:embed="rId23"/>
                     <a:stretch>
                       <a:fillRect/>
                     </a:stretch>
@@ -4029,7 +3968,7 @@
                     <pic:cNvPicPr/>
                   </pic:nvPicPr>
                   <pic:blipFill>
-                    <a:blip r:embed="rId25"/>
+                    <a:blip r:embed="rId24"/>
                     <a:stretch>
                       <a:fillRect/>
                     </a:stretch>
@@ -4063,15 +4002,7 @@
         <w:t>Un menu s’affichera sur le côté gauche, sous l’icône en forme de dossier.</w:t>
       </w:r>
       <w:r>
-        <w:t xml:space="preserve"> Cliquer sur l’onglet « </w:t>
-      </w:r>
-      <w:proofErr w:type="spellStart"/>
-      <w:r>
-        <w:t>configuration.yaml</w:t>
-      </w:r>
-      <w:proofErr w:type="spellEnd"/>
-      <w:r>
-        <w:t> »</w:t>
+        <w:t xml:space="preserve"> Cliquer sur l’onglet « configuration.yaml »</w:t>
       </w:r>
     </w:p>
     <w:p>
@@ -4259,7 +4190,7 @@
                     <pic:cNvPicPr/>
                   </pic:nvPicPr>
                   <pic:blipFill>
-                    <a:blip r:embed="rId26"/>
+                    <a:blip r:embed="rId25"/>
                     <a:stretch>
                       <a:fillRect/>
                     </a:stretch>
@@ -4308,6 +4239,77 @@
             <wp:extent cx="6601691" cy="3087666"/>
             <wp:effectExtent l="0" t="0" r="8890" b="0"/>
             <wp:docPr id="42" name="Image 42"/>
+            <wp:cNvGraphicFramePr>
+              <a:graphicFrameLocks xmlns:a="http://schemas.openxmlformats.org/drawingml/2006/main" noChangeAspect="1"/>
+            </wp:cNvGraphicFramePr>
+            <a:graphic xmlns:a="http://schemas.openxmlformats.org/drawingml/2006/main">
+              <a:graphicData uri="http://schemas.openxmlformats.org/drawingml/2006/picture">
+                <pic:pic xmlns:pic="http://schemas.openxmlformats.org/drawingml/2006/picture">
+                  <pic:nvPicPr>
+                    <pic:cNvPr id="1" name=""/>
+                    <pic:cNvPicPr/>
+                  </pic:nvPicPr>
+                  <pic:blipFill>
+                    <a:blip r:embed="rId26"/>
+                    <a:stretch>
+                      <a:fillRect/>
+                    </a:stretch>
+                  </pic:blipFill>
+                  <pic:spPr>
+                    <a:xfrm>
+                      <a:off x="0" y="0"/>
+                      <a:ext cx="6616486" cy="3094586"/>
+                    </a:xfrm>
+                    <a:prstGeom prst="rect">
+                      <a:avLst/>
+                    </a:prstGeom>
+                  </pic:spPr>
+                </pic:pic>
+              </a:graphicData>
+            </a:graphic>
+          </wp:inline>
+        </w:drawing>
+      </w:r>
+    </w:p>
+    <w:p>
+      <w:pPr>
+        <w:jc w:val="right"/>
+      </w:pPr>
+      <w:r>
+        <w:t>Fig. 1.18</w:t>
+      </w:r>
+    </w:p>
+    <w:p>
+      <w:r>
+        <w:t>Attention, si c’est la première fois que vous ouvrez ce fichier de configuration, vous aurez seulement les lignes 1 à 11. Vous devrez ajouter vous-même les ligne 13 à 28. Vous pouvez vous référer à la figure</w:t>
+      </w:r>
+      <w:r>
+        <w:t xml:space="preserve"> 1.20</w:t>
+      </w:r>
+      <w:r>
+        <w:t xml:space="preserve"> pour voir clairement les information</w:t>
+      </w:r>
+      <w:r>
+        <w:t>s</w:t>
+      </w:r>
+      <w:r>
+        <w:t xml:space="preserve"> à ajouter. </w:t>
+      </w:r>
+    </w:p>
+    <w:p/>
+    <w:p>
+      <w:pPr>
+        <w:jc w:val="center"/>
+      </w:pPr>
+      <w:r>
+        <w:rPr>
+          <w:noProof/>
+        </w:rPr>
+        <w:drawing>
+          <wp:inline distT="0" distB="0" distL="0" distR="0" wp14:anchorId="4102ABDB" wp14:editId="2CB882BC">
+            <wp:extent cx="6892619" cy="3588327"/>
+            <wp:effectExtent l="0" t="0" r="3810" b="0"/>
+            <wp:docPr id="43" name="Image 43"/>
             <wp:cNvGraphicFramePr>
               <a:graphicFrameLocks xmlns:a="http://schemas.openxmlformats.org/drawingml/2006/main" noChangeAspect="1"/>
             </wp:cNvGraphicFramePr>
@@ -4327,77 +4329,6 @@
                   <pic:spPr>
                     <a:xfrm>
                       <a:off x="0" y="0"/>
-                      <a:ext cx="6616486" cy="3094586"/>
-                    </a:xfrm>
-                    <a:prstGeom prst="rect">
-                      <a:avLst/>
-                    </a:prstGeom>
-                  </pic:spPr>
-                </pic:pic>
-              </a:graphicData>
-            </a:graphic>
-          </wp:inline>
-        </w:drawing>
-      </w:r>
-    </w:p>
-    <w:p>
-      <w:pPr>
-        <w:jc w:val="right"/>
-      </w:pPr>
-      <w:r>
-        <w:t>Fig. 1.18</w:t>
-      </w:r>
-    </w:p>
-    <w:p>
-      <w:r>
-        <w:t>Attention, si c’est la première fois que vous ouvrez ce fichier de configuration, vous aurez seulement les lignes 1 à 11. Vous devrez ajouter vous-même les ligne 13 à 28. Vous pouvez vous référer à la figure</w:t>
-      </w:r>
-      <w:r>
-        <w:t xml:space="preserve"> 1.20</w:t>
-      </w:r>
-      <w:r>
-        <w:t xml:space="preserve"> pour voir clairement les information</w:t>
-      </w:r>
-      <w:r>
-        <w:t>s</w:t>
-      </w:r>
-      <w:r>
-        <w:t xml:space="preserve"> à ajouter. </w:t>
-      </w:r>
-    </w:p>
-    <w:p/>
-    <w:p>
-      <w:pPr>
-        <w:jc w:val="center"/>
-      </w:pPr>
-      <w:r>
-        <w:rPr>
-          <w:noProof/>
-        </w:rPr>
-        <w:drawing>
-          <wp:inline distT="0" distB="0" distL="0" distR="0" wp14:anchorId="4102ABDB" wp14:editId="2CB882BC">
-            <wp:extent cx="6892619" cy="3588327"/>
-            <wp:effectExtent l="0" t="0" r="3810" b="0"/>
-            <wp:docPr id="43" name="Image 43"/>
-            <wp:cNvGraphicFramePr>
-              <a:graphicFrameLocks xmlns:a="http://schemas.openxmlformats.org/drawingml/2006/main" noChangeAspect="1"/>
-            </wp:cNvGraphicFramePr>
-            <a:graphic xmlns:a="http://schemas.openxmlformats.org/drawingml/2006/main">
-              <a:graphicData uri="http://schemas.openxmlformats.org/drawingml/2006/picture">
-                <pic:pic xmlns:pic="http://schemas.openxmlformats.org/drawingml/2006/picture">
-                  <pic:nvPicPr>
-                    <pic:cNvPr id="1" name=""/>
-                    <pic:cNvPicPr/>
-                  </pic:nvPicPr>
-                  <pic:blipFill>
-                    <a:blip r:embed="rId28"/>
-                    <a:stretch>
-                      <a:fillRect/>
-                    </a:stretch>
-                  </pic:blipFill>
-                  <pic:spPr>
-                    <a:xfrm>
-                      <a:off x="0" y="0"/>
                       <a:ext cx="6914051" cy="3599485"/>
                     </a:xfrm>
                     <a:prstGeom prst="rect">
@@ -4428,49 +4359,19 @@
         <w:t>utiliser</w:t>
       </w:r>
       <w:r>
-        <w:t xml:space="preserve"> l’espace (en appuyant sur la grande barre du clavier) et non la tabulation (« Tab »). De plus, les champs « </w:t>
-      </w:r>
-      <w:proofErr w:type="spellStart"/>
-      <w:r>
-        <w:t>state_topic</w:t>
-      </w:r>
-      <w:proofErr w:type="spellEnd"/>
-      <w:r>
-        <w:t xml:space="preserve"> » doivent être adapter selon la zone que vous voulez surveiller, </w:t>
+        <w:t xml:space="preserve"> l’espace (en appuyant sur la grande barre du clavier) et non la tabulation (« Tab »). De plus, les champs « state_topic » doivent être adapter selon la zone que vous voulez surveiller, </w:t>
       </w:r>
       <w:r>
         <w:t>l’</w:t>
       </w:r>
       <w:r>
-        <w:t xml:space="preserve">endroit </w:t>
-      </w:r>
-      <w:proofErr w:type="spellStart"/>
-      <w:r>
-        <w:t>ou</w:t>
-      </w:r>
-      <w:proofErr w:type="spellEnd"/>
-      <w:r>
-        <w:t xml:space="preserve"> sera placer votre station météo. Si vous avez plusieurs stations dans différents endroits, vous pouvez mettre plusieurs fois les lignes 17 à 28 en prenant soi</w:t>
+        <w:t>endroit ou sera placer votre station météo. Si vous avez plusieurs stations dans différents endroits, vous pouvez mettre plusieurs fois les lignes 17 à 28 en prenant soi</w:t>
       </w:r>
       <w:r>
         <w:t>n</w:t>
       </w:r>
       <w:r>
-        <w:t xml:space="preserve"> d’adapter </w:t>
-      </w:r>
-      <w:r>
-        <w:t>les champs « </w:t>
-      </w:r>
-      <w:proofErr w:type="spellStart"/>
-      <w:r>
-        <w:t>state_topic</w:t>
-      </w:r>
-      <w:proofErr w:type="spellEnd"/>
-      <w:r>
-        <w:t> »</w:t>
-      </w:r>
-      <w:r>
-        <w:t xml:space="preserve"> selon la localisation de votre station. Vous pouvez vous référer à la figure 1.21</w:t>
+        <w:t xml:space="preserve"> d’adapter les champs « state_topic » selon la localisation de votre station. Vous pouvez vous référer à la figure 1.21</w:t>
       </w:r>
       <w:r>
         <w:t xml:space="preserve"> pour </w:t>
@@ -4485,41 +4386,13 @@
         <w:t>.</w:t>
       </w:r>
       <w:r>
-        <w:t xml:space="preserve"> Vous devez prendre en note le ou les mots qui sont avant le « / » uniquement. Vous ne devez absolument pas ajouter les « /</w:t>
-      </w:r>
-      <w:proofErr w:type="spellStart"/>
-      <w:r>
-        <w:t>temperature</w:t>
-      </w:r>
-      <w:proofErr w:type="spellEnd"/>
-      <w:r>
-        <w:t xml:space="preserve"> », </w:t>
-      </w:r>
-      <w:r>
-        <w:t>« /</w:t>
-      </w:r>
-      <w:proofErr w:type="spellStart"/>
-      <w:r>
-        <w:t>humidite</w:t>
-      </w:r>
-      <w:proofErr w:type="spellEnd"/>
-      <w:r>
-        <w:t> »,</w:t>
+        <w:t xml:space="preserve"> Vous devez prendre en note le ou les mots qui sont avant le « / » uniquement. Vous ne devez absolument pas ajouter les « /temperature », « /humidite »,</w:t>
       </w:r>
       <w:r>
         <w:t xml:space="preserve"> </w:t>
       </w:r>
       <w:r>
-        <w:t>« /</w:t>
-      </w:r>
-      <w:r>
-        <w:t>pression</w:t>
-      </w:r>
-      <w:r>
-        <w:t> »</w:t>
-      </w:r>
-      <w:r>
-        <w:t>.</w:t>
+        <w:t>« /pression ».</w:t>
       </w:r>
       <w:r>
         <w:t xml:space="preserve"> Dans la figure suivante, </w:t>
@@ -4531,15 +4404,7 @@
         <w:t>notera</w:t>
       </w:r>
       <w:r>
-        <w:t xml:space="preserve"> les mots « </w:t>
-      </w:r>
-      <w:proofErr w:type="spellStart"/>
-      <w:r>
-        <w:t>stationMeteo</w:t>
-      </w:r>
-      <w:proofErr w:type="spellEnd"/>
-      <w:r>
-        <w:t> » uniquement.</w:t>
+        <w:t xml:space="preserve"> les mots « stationMeteo » uniquement.</w:t>
       </w:r>
     </w:p>
     <w:p/>
@@ -4647,7 +4512,7 @@
                     <pic:cNvPicPr/>
                   </pic:nvPicPr>
                   <pic:blipFill>
-                    <a:blip r:embed="rId29"/>
+                    <a:blip r:embed="rId28"/>
                     <a:stretch>
                       <a:fillRect/>
                     </a:stretch>
@@ -5380,6 +5245,9 @@
         </mc:AlternateContent>
       </w:r>
       <w:r>
+        <w:rPr>
+          <w:noProof/>
+        </w:rPr>
         <w:drawing>
           <wp:inline distT="0" distB="0" distL="0" distR="0" wp14:anchorId="1498405A" wp14:editId="77C03DFB">
             <wp:extent cx="3368332" cy="4839119"/>
@@ -5396,7 +5264,7 @@
                     <pic:cNvPicPr/>
                   </pic:nvPicPr>
                   <pic:blipFill>
-                    <a:blip r:embed="rId30"/>
+                    <a:blip r:embed="rId29"/>
                     <a:stretch>
                       <a:fillRect/>
                     </a:stretch>
@@ -5438,30 +5306,7 @@
     <w:p>
       <w:r>
         <w:lastRenderedPageBreak/>
-        <w:t xml:space="preserve">Si vous consulter la version sur notre site internet, vous pouvez copie et colle les ligne suivante dans le fichier </w:t>
-      </w:r>
-      <w:r>
-        <w:t>« </w:t>
-      </w:r>
-      <w:proofErr w:type="spellStart"/>
-      <w:r>
-        <w:t>configuration.yaml</w:t>
-      </w:r>
-      <w:proofErr w:type="spellEnd"/>
-      <w:r>
-        <w:t> »</w:t>
-      </w:r>
-      <w:r>
-        <w:t xml:space="preserve">. </w:t>
-      </w:r>
-      <w:r>
-        <w:t xml:space="preserve">Attention, il faut absolument écrire les </w:t>
-      </w:r>
-      <w:r>
-        <w:t>lignes</w:t>
-      </w:r>
-      <w:r>
-        <w:t xml:space="preserve"> avec la bonne indentation. Il faut utiliser l’espace (en appuyant sur la grande barre du clavier) et non la tabulation (« Tab »).</w:t>
+        <w:t>Si vous consulter la version sur notre site internet, vous pouvez copie et colle les ligne suivante dans le fichier « configuration.yaml ». Attention, il faut absolument écrire les lignes avec la bonne indentation. Il faut utiliser l’espace (en appuyant sur la grande barre du clavier) et non la tabulation (« Tab »).</w:t>
       </w:r>
     </w:p>
     <w:p>
@@ -5471,19 +5316,31 @@
           <w:lang w:val="en-CA"/>
         </w:rPr>
       </w:pPr>
-      <w:proofErr w:type="spellStart"/>
       <w:r>
         <w:rPr>
           <w:lang w:val="en-CA"/>
         </w:rPr>
-        <w:t>mqtt</w:t>
-      </w:r>
-      <w:proofErr w:type="spellEnd"/>
-      <w:r>
+        <w:t>mqtt:</w:t>
+      </w:r>
+    </w:p>
+    <w:p>
+      <w:pPr>
+        <w:spacing w:after="0" w:line="240" w:lineRule="auto"/>
         <w:rPr>
           <w:lang w:val="en-CA"/>
         </w:rPr>
-        <w:t>:</w:t>
+      </w:pPr>
+      <w:r>
+        <w:rPr>
+          <w:lang w:val="en-CA"/>
+        </w:rPr>
+        <w:t xml:space="preserve">      </w:t>
+      </w:r>
+      <w:r>
+        <w:rPr>
+          <w:lang w:val="en-CA"/>
+        </w:rPr>
+        <w:t>broker: 127.0.0.1</w:t>
       </w:r>
     </w:p>
     <w:p>
@@ -5497,13 +5354,21 @@
         <w:rPr>
           <w:lang w:val="en-CA"/>
         </w:rPr>
-        <w:t xml:space="preserve">      </w:t>
-      </w:r>
-      <w:r>
+        <w:t xml:space="preserve">  </w:t>
+      </w:r>
+    </w:p>
+    <w:p>
+      <w:pPr>
+        <w:spacing w:after="0" w:line="240" w:lineRule="auto"/>
         <w:rPr>
           <w:lang w:val="en-CA"/>
         </w:rPr>
-        <w:t>broker: 127.0.0.1</w:t>
+      </w:pPr>
+      <w:r>
+        <w:rPr>
+          <w:lang w:val="en-CA"/>
+        </w:rPr>
+        <w:t>sensor:</w:t>
       </w:r>
     </w:p>
     <w:p>
@@ -5517,8 +5382,32 @@
         <w:rPr>
           <w:lang w:val="en-CA"/>
         </w:rPr>
+        <w:t xml:space="preserve"> </w:t>
+      </w:r>
+      <w:r>
+        <w:rPr>
+          <w:lang w:val="en-CA"/>
+        </w:rPr>
         <w:t xml:space="preserve">  </w:t>
       </w:r>
+      <w:r>
+        <w:rPr>
+          <w:lang w:val="en-CA"/>
+        </w:rPr>
+        <w:t xml:space="preserve"> - </w:t>
+      </w:r>
+      <w:r>
+        <w:rPr>
+          <w:lang w:val="en-CA"/>
+        </w:rPr>
+        <w:t xml:space="preserve">  </w:t>
+      </w:r>
+      <w:r>
+        <w:rPr>
+          <w:lang w:val="en-CA"/>
+        </w:rPr>
+        <w:t>platform: mqtt</w:t>
+      </w:r>
     </w:p>
     <w:p>
       <w:pPr>
@@ -5531,7 +5420,19 @@
         <w:rPr>
           <w:lang w:val="en-CA"/>
         </w:rPr>
-        <w:t>sensor:</w:t>
+        <w:t xml:space="preserve">    </w:t>
+      </w:r>
+      <w:r>
+        <w:rPr>
+          <w:lang w:val="en-CA"/>
+        </w:rPr>
+        <w:t xml:space="preserve">    </w:t>
+      </w:r>
+      <w:r>
+        <w:rPr>
+          <w:lang w:val="en-CA"/>
+        </w:rPr>
+        <w:t>name: "Temperature"</w:t>
       </w:r>
     </w:p>
     <w:p>
@@ -5545,40 +5446,98 @@
         <w:rPr>
           <w:lang w:val="en-CA"/>
         </w:rPr>
-        <w:t xml:space="preserve"> </w:t>
+        <w:t xml:space="preserve">    </w:t>
       </w:r>
       <w:r>
         <w:rPr>
           <w:lang w:val="en-CA"/>
         </w:rPr>
+        <w:t xml:space="preserve">    </w:t>
+      </w:r>
+      <w:r>
+        <w:rPr>
+          <w:lang w:val="en-CA"/>
+        </w:rPr>
+        <w:t>state_topic: "stationMeteo/Temperature"</w:t>
+      </w:r>
+    </w:p>
+    <w:p>
+      <w:pPr>
+        <w:spacing w:after="0" w:line="240" w:lineRule="auto"/>
+        <w:rPr>
+          <w:lang w:val="en-CA"/>
+        </w:rPr>
+      </w:pPr>
+      <w:r>
+        <w:rPr>
+          <w:lang w:val="en-CA"/>
+        </w:rPr>
+        <w:t xml:space="preserve">    </w:t>
+      </w:r>
+    </w:p>
+    <w:p>
+      <w:pPr>
+        <w:spacing w:after="0" w:line="240" w:lineRule="auto"/>
+        <w:rPr>
+          <w:lang w:val="en-CA"/>
+        </w:rPr>
+      </w:pPr>
+      <w:r>
+        <w:rPr>
+          <w:lang w:val="en-CA"/>
+        </w:rPr>
         <w:t xml:space="preserve">  </w:t>
       </w:r>
       <w:r>
         <w:rPr>
           <w:lang w:val="en-CA"/>
         </w:rPr>
-        <w:t xml:space="preserve"> - </w:t>
+        <w:t xml:space="preserve">  </w:t>
       </w:r>
       <w:r>
         <w:rPr>
           <w:lang w:val="en-CA"/>
         </w:rPr>
+        <w:t xml:space="preserve">- </w:t>
+      </w:r>
+      <w:r>
+        <w:rPr>
+          <w:lang w:val="en-CA"/>
+        </w:rPr>
         <w:t xml:space="preserve">  </w:t>
       </w:r>
       <w:r>
         <w:rPr>
           <w:lang w:val="en-CA"/>
         </w:rPr>
-        <w:t xml:space="preserve">platform: </w:t>
-      </w:r>
-      <w:proofErr w:type="spellStart"/>
-      <w:r>
+        <w:t>platform: mqtt</w:t>
+      </w:r>
+    </w:p>
+    <w:p>
+      <w:pPr>
+        <w:spacing w:after="0" w:line="240" w:lineRule="auto"/>
         <w:rPr>
           <w:lang w:val="en-CA"/>
         </w:rPr>
-        <w:t>mqtt</w:t>
-      </w:r>
-      <w:proofErr w:type="spellEnd"/>
+      </w:pPr>
+      <w:r>
+        <w:rPr>
+          <w:lang w:val="en-CA"/>
+        </w:rPr>
+        <w:t xml:space="preserve">    </w:t>
+      </w:r>
+      <w:r>
+        <w:rPr>
+          <w:lang w:val="en-CA"/>
+        </w:rPr>
+        <w:t xml:space="preserve">    </w:t>
+      </w:r>
+      <w:r>
+        <w:rPr>
+          <w:lang w:val="en-CA"/>
+        </w:rPr>
+        <w:t>name: "Humidite"</w:t>
+      </w:r>
     </w:p>
     <w:p>
       <w:pPr>
@@ -5603,7 +5562,7 @@
         <w:rPr>
           <w:lang w:val="en-CA"/>
         </w:rPr>
-        <w:t>name: "Temperature"</w:t>
+        <w:t>state_topic: "stationMeteo/Humidite"</w:t>
       </w:r>
     </w:p>
     <w:p>
@@ -5619,335 +5578,116 @@
         </w:rPr>
         <w:t xml:space="preserve">    </w:t>
       </w:r>
-      <w:r>
+    </w:p>
+    <w:p>
+      <w:pPr>
+        <w:spacing w:after="0" w:line="240" w:lineRule="auto"/>
         <w:rPr>
           <w:lang w:val="en-CA"/>
         </w:rPr>
+      </w:pPr>
+      <w:r>
+        <w:rPr>
+          <w:lang w:val="en-CA"/>
+        </w:rPr>
+        <w:t xml:space="preserve">  </w:t>
+      </w:r>
+      <w:r>
+        <w:rPr>
+          <w:lang w:val="en-CA"/>
+        </w:rPr>
+        <w:t xml:space="preserve">  </w:t>
+      </w:r>
+      <w:r>
+        <w:rPr>
+          <w:lang w:val="en-CA"/>
+        </w:rPr>
+        <w:t xml:space="preserve">- </w:t>
+      </w:r>
+      <w:r>
+        <w:rPr>
+          <w:lang w:val="en-CA"/>
+        </w:rPr>
+        <w:t xml:space="preserve">  </w:t>
+      </w:r>
+      <w:r>
+        <w:rPr>
+          <w:lang w:val="en-CA"/>
+        </w:rPr>
+        <w:t>platform: mqtt</w:t>
+      </w:r>
+    </w:p>
+    <w:p>
+      <w:pPr>
+        <w:spacing w:after="0" w:line="240" w:lineRule="auto"/>
+        <w:rPr>
+          <w:lang w:val="en-CA"/>
+        </w:rPr>
+      </w:pPr>
+      <w:r>
+        <w:rPr>
+          <w:lang w:val="en-CA"/>
+        </w:rPr>
         <w:t xml:space="preserve">    </w:t>
       </w:r>
-      <w:proofErr w:type="spellStart"/>
       <w:r>
         <w:rPr>
           <w:lang w:val="en-CA"/>
         </w:rPr>
-        <w:t>state_topic</w:t>
-      </w:r>
-      <w:proofErr w:type="spellEnd"/>
+        <w:t xml:space="preserve">    </w:t>
+      </w:r>
       <w:r>
         <w:rPr>
           <w:lang w:val="en-CA"/>
         </w:rPr>
-        <w:t>: "</w:t>
-      </w:r>
-      <w:proofErr w:type="spellStart"/>
-      <w:r>
+        <w:t>name: "Pression"</w:t>
+      </w:r>
+    </w:p>
+    <w:p>
+      <w:pPr>
+        <w:spacing w:after="0" w:line="240" w:lineRule="auto"/>
         <w:rPr>
           <w:lang w:val="en-CA"/>
         </w:rPr>
-        <w:t>stationMeteo</w:t>
-      </w:r>
-      <w:proofErr w:type="spellEnd"/>
+      </w:pPr>
       <w:r>
         <w:rPr>
           <w:lang w:val="en-CA"/>
         </w:rPr>
-        <w:t>/Temperature"</w:t>
-      </w:r>
-    </w:p>
-    <w:p>
-      <w:pPr>
-        <w:spacing w:after="0" w:line="240" w:lineRule="auto"/>
+        <w:t xml:space="preserve">    </w:t>
+      </w:r>
+      <w:r>
         <w:rPr>
           <w:lang w:val="en-CA"/>
         </w:rPr>
-      </w:pPr>
+        <w:t xml:space="preserve">    </w:t>
+      </w:r>
       <w:r>
         <w:rPr>
           <w:lang w:val="en-CA"/>
         </w:rPr>
+        <w:t>state_topic: "stationMeteo/Pression"</w:t>
+      </w:r>
+    </w:p>
+    <w:p>
+      <w:pPr>
+        <w:rPr>
+          <w:lang w:val="en-CA"/>
+        </w:rPr>
+      </w:pPr>
+      <w:r>
+        <w:rPr>
+          <w:lang w:val="en-CA"/>
+        </w:rPr>
         <w:t xml:space="preserve">    </w:t>
       </w:r>
     </w:p>
     <w:p>
-      <w:pPr>
-        <w:spacing w:after="0" w:line="240" w:lineRule="auto"/>
-        <w:rPr>
-          <w:lang w:val="en-CA"/>
-        </w:rPr>
-      </w:pPr>
-      <w:r>
-        <w:rPr>
-          <w:lang w:val="en-CA"/>
-        </w:rPr>
-        <w:t xml:space="preserve">  </w:t>
-      </w:r>
-      <w:r>
-        <w:rPr>
-          <w:lang w:val="en-CA"/>
-        </w:rPr>
-        <w:t xml:space="preserve">  </w:t>
-      </w:r>
-      <w:r>
-        <w:rPr>
-          <w:lang w:val="en-CA"/>
-        </w:rPr>
-        <w:t xml:space="preserve">- </w:t>
-      </w:r>
-      <w:r>
-        <w:rPr>
-          <w:lang w:val="en-CA"/>
-        </w:rPr>
-        <w:t xml:space="preserve">  </w:t>
-      </w:r>
-      <w:r>
-        <w:rPr>
-          <w:lang w:val="en-CA"/>
-        </w:rPr>
-        <w:t xml:space="preserve">platform: </w:t>
-      </w:r>
-      <w:proofErr w:type="spellStart"/>
-      <w:r>
-        <w:rPr>
-          <w:lang w:val="en-CA"/>
-        </w:rPr>
-        <w:t>mqtt</w:t>
-      </w:r>
-      <w:proofErr w:type="spellEnd"/>
-    </w:p>
-    <w:p>
-      <w:pPr>
-        <w:spacing w:after="0" w:line="240" w:lineRule="auto"/>
-        <w:rPr>
-          <w:lang w:val="en-CA"/>
-        </w:rPr>
-      </w:pPr>
-      <w:r>
-        <w:rPr>
-          <w:lang w:val="en-CA"/>
-        </w:rPr>
-        <w:t xml:space="preserve">    </w:t>
-      </w:r>
-      <w:r>
-        <w:rPr>
-          <w:lang w:val="en-CA"/>
-        </w:rPr>
-        <w:t xml:space="preserve">    </w:t>
-      </w:r>
-      <w:r>
-        <w:rPr>
-          <w:lang w:val="en-CA"/>
-        </w:rPr>
-        <w:t>name: "</w:t>
-      </w:r>
-      <w:proofErr w:type="spellStart"/>
-      <w:r>
-        <w:rPr>
-          <w:lang w:val="en-CA"/>
-        </w:rPr>
-        <w:t>Humidite</w:t>
-      </w:r>
-      <w:proofErr w:type="spellEnd"/>
-      <w:r>
-        <w:rPr>
-          <w:lang w:val="en-CA"/>
-        </w:rPr>
-        <w:t>"</w:t>
-      </w:r>
-    </w:p>
-    <w:p>
-      <w:pPr>
-        <w:spacing w:after="0" w:line="240" w:lineRule="auto"/>
-        <w:rPr>
-          <w:lang w:val="en-CA"/>
-        </w:rPr>
-      </w:pPr>
-      <w:r>
-        <w:rPr>
-          <w:lang w:val="en-CA"/>
-        </w:rPr>
-        <w:t xml:space="preserve">    </w:t>
-      </w:r>
-      <w:r>
-        <w:rPr>
-          <w:lang w:val="en-CA"/>
-        </w:rPr>
-        <w:t xml:space="preserve">    </w:t>
-      </w:r>
-      <w:proofErr w:type="spellStart"/>
-      <w:r>
-        <w:rPr>
-          <w:lang w:val="en-CA"/>
-        </w:rPr>
-        <w:t>state_topic</w:t>
-      </w:r>
-      <w:proofErr w:type="spellEnd"/>
-      <w:r>
-        <w:rPr>
-          <w:lang w:val="en-CA"/>
-        </w:rPr>
-        <w:t>: "</w:t>
-      </w:r>
-      <w:proofErr w:type="spellStart"/>
-      <w:r>
-        <w:rPr>
-          <w:lang w:val="en-CA"/>
-        </w:rPr>
-        <w:t>stationMeteo</w:t>
-      </w:r>
-      <w:proofErr w:type="spellEnd"/>
-      <w:r>
-        <w:rPr>
-          <w:lang w:val="en-CA"/>
-        </w:rPr>
-        <w:t>/</w:t>
-      </w:r>
-      <w:proofErr w:type="spellStart"/>
-      <w:r>
-        <w:rPr>
-          <w:lang w:val="en-CA"/>
-        </w:rPr>
-        <w:t>Humidite</w:t>
-      </w:r>
-      <w:proofErr w:type="spellEnd"/>
-      <w:r>
-        <w:rPr>
-          <w:lang w:val="en-CA"/>
-        </w:rPr>
-        <w:t>"</w:t>
-      </w:r>
-    </w:p>
-    <w:p>
-      <w:pPr>
-        <w:spacing w:after="0" w:line="240" w:lineRule="auto"/>
-        <w:rPr>
-          <w:lang w:val="en-CA"/>
-        </w:rPr>
-      </w:pPr>
-      <w:r>
-        <w:rPr>
-          <w:lang w:val="en-CA"/>
-        </w:rPr>
-        <w:t xml:space="preserve">    </w:t>
-      </w:r>
-    </w:p>
-    <w:p>
-      <w:pPr>
-        <w:spacing w:after="0" w:line="240" w:lineRule="auto"/>
-        <w:rPr>
-          <w:lang w:val="en-CA"/>
-        </w:rPr>
-      </w:pPr>
-      <w:r>
-        <w:rPr>
-          <w:lang w:val="en-CA"/>
-        </w:rPr>
-        <w:t xml:space="preserve">  </w:t>
-      </w:r>
-      <w:r>
-        <w:rPr>
-          <w:lang w:val="en-CA"/>
-        </w:rPr>
-        <w:t xml:space="preserve">  </w:t>
-      </w:r>
-      <w:r>
-        <w:rPr>
-          <w:lang w:val="en-CA"/>
-        </w:rPr>
-        <w:t xml:space="preserve">- </w:t>
-      </w:r>
-      <w:r>
-        <w:rPr>
-          <w:lang w:val="en-CA"/>
-        </w:rPr>
-        <w:t xml:space="preserve">  </w:t>
-      </w:r>
-      <w:r>
-        <w:rPr>
-          <w:lang w:val="en-CA"/>
-        </w:rPr>
-        <w:t xml:space="preserve">platform: </w:t>
-      </w:r>
-      <w:proofErr w:type="spellStart"/>
-      <w:r>
-        <w:rPr>
-          <w:lang w:val="en-CA"/>
-        </w:rPr>
-        <w:t>mqtt</w:t>
-      </w:r>
-      <w:proofErr w:type="spellEnd"/>
-    </w:p>
-    <w:p>
-      <w:pPr>
-        <w:spacing w:after="0" w:line="240" w:lineRule="auto"/>
-        <w:rPr>
-          <w:lang w:val="en-CA"/>
-        </w:rPr>
-      </w:pPr>
-      <w:r>
-        <w:rPr>
-          <w:lang w:val="en-CA"/>
-        </w:rPr>
-        <w:t xml:space="preserve">    </w:t>
-      </w:r>
-      <w:r>
-        <w:rPr>
-          <w:lang w:val="en-CA"/>
-        </w:rPr>
-        <w:t xml:space="preserve">    </w:t>
-      </w:r>
-      <w:r>
-        <w:rPr>
-          <w:lang w:val="en-CA"/>
-        </w:rPr>
-        <w:t>name: "Pression"</w:t>
-      </w:r>
-    </w:p>
-    <w:p>
-      <w:pPr>
-        <w:spacing w:after="0" w:line="240" w:lineRule="auto"/>
-      </w:pPr>
-      <w:r>
-        <w:t xml:space="preserve">    </w:t>
-      </w:r>
-      <w:r>
-        <w:t xml:space="preserve">    </w:t>
-      </w:r>
-      <w:proofErr w:type="spellStart"/>
-      <w:r>
-        <w:t>state_topic</w:t>
-      </w:r>
-      <w:proofErr w:type="spellEnd"/>
-      <w:r>
-        <w:t>: "</w:t>
-      </w:r>
-      <w:proofErr w:type="spellStart"/>
-      <w:r>
-        <w:t>stationMeteo</w:t>
-      </w:r>
-      <w:proofErr w:type="spellEnd"/>
-      <w:r>
-        <w:t>/Pression"</w:t>
-      </w:r>
-    </w:p>
-    <w:p>
-      <w:r>
-        <w:t xml:space="preserve">    </w:t>
-      </w:r>
-    </w:p>
-    <w:p>
       <w:r>
         <w:t>Une fois le f</w:t>
       </w:r>
       <w:r>
-        <w:t>ichier « </w:t>
-      </w:r>
-      <w:proofErr w:type="spellStart"/>
-      <w:r>
-        <w:t>configuration.yaml</w:t>
-      </w:r>
-      <w:proofErr w:type="spellEnd"/>
-      <w:r>
-        <w:t> » est remplie comme vous le voulez, vous cliquer sur l’onglet à gauche « Configuration »</w:t>
+        <w:t>ichier « configuration.yaml » est remplie comme vous le voulez, vous cliquer sur l’onglet à gauche « Configuration »</w:t>
       </w:r>
     </w:p>
     <w:p/>
@@ -6056,7 +5796,7 @@
                     <pic:cNvPicPr/>
                   </pic:nvPicPr>
                   <pic:blipFill>
-                    <a:blip r:embed="rId31"/>
+                    <a:blip r:embed="rId30"/>
                     <a:stretch>
                       <a:fillRect/>
                     </a:stretch>
@@ -6203,7 +5943,7 @@
                     <pic:cNvPicPr/>
                   </pic:nvPicPr>
                   <pic:blipFill>
-                    <a:blip r:embed="rId32"/>
+                    <a:blip r:embed="rId31"/>
                     <a:stretch>
                       <a:fillRect/>
                     </a:stretch>
@@ -6349,7 +6089,7 @@
                     <pic:cNvPicPr/>
                   </pic:nvPicPr>
                   <pic:blipFill>
-                    <a:blip r:embed="rId33"/>
+                    <a:blip r:embed="rId32"/>
                     <a:stretch>
                       <a:fillRect/>
                     </a:stretch>
@@ -6373,44 +6113,38 @@
     <w:p>
       <w:pPr>
         <w:jc w:val="right"/>
+      </w:pPr>
+      <w:r>
+        <w:t>Fig. 1.2</w:t>
+      </w:r>
+      <w:r>
+        <w:t>4</w:t>
+      </w:r>
+    </w:p>
+    <w:p/>
+    <w:p/>
+    <w:p/>
+    <w:p>
+      <w:r>
+        <w:lastRenderedPageBreak/>
+        <w:t>Confirmer le redémarrage en c</w:t>
+      </w:r>
+      <w:r>
+        <w:t>liquant sur le mot « OK ».</w:t>
+      </w:r>
+    </w:p>
+    <w:p/>
+    <w:p>
+      <w:pPr>
+        <w:jc w:val="center"/>
         <w:rPr>
           <w:lang w:val="en-CA"/>
         </w:rPr>
       </w:pPr>
       <w:r>
         <w:rPr>
-          <w:lang w:val="en-CA"/>
-        </w:rPr>
-        <w:t>Fig. 1.2</w:t>
-      </w:r>
-      <w:r>
-        <w:rPr>
-          <w:lang w:val="en-CA"/>
-        </w:rPr>
-        <w:t>4</w:t>
-      </w:r>
-    </w:p>
-    <w:p>
-      <w:r>
-        <w:t>Confirmer le redémarrage en c</w:t>
-      </w:r>
-      <w:r>
-        <w:t>liquant sur le mot « OK ».</w:t>
-      </w:r>
-    </w:p>
-    <w:p/>
-    <w:p>
-      <w:pPr>
-        <w:jc w:val="center"/>
-        <w:rPr>
-          <w:lang w:val="en-CA"/>
-        </w:rPr>
-      </w:pPr>
-      <w:r>
-        <w:rPr>
           <w:noProof/>
         </w:rPr>
-        <w:lastRenderedPageBreak/>
         <mc:AlternateContent>
           <mc:Choice Requires="wps">
             <w:drawing>
@@ -6505,7 +6239,7 @@
                     <pic:cNvPicPr/>
                   </pic:nvPicPr>
                   <pic:blipFill>
-                    <a:blip r:embed="rId34"/>
+                    <a:blip r:embed="rId33"/>
                     <a:stretch>
                       <a:fillRect/>
                     </a:stretch>
@@ -6529,49 +6263,3763 @@
     <w:p>
       <w:pPr>
         <w:jc w:val="right"/>
+      </w:pPr>
+      <w:r>
+        <w:t>Fig. 1.2</w:t>
+      </w:r>
+      <w:r>
+        <w:t>5</w:t>
+      </w:r>
+    </w:p>
+    <w:p>
+      <w:r>
+        <w:rPr>
+          <w:noProof/>
+        </w:rPr>
+        <mc:AlternateContent>
+          <mc:Choice Requires="wps">
+            <w:drawing>
+              <wp:anchor distT="0" distB="0" distL="114300" distR="114300" simplePos="0" relativeHeight="251766784" behindDoc="0" locked="0" layoutInCell="1" allowOverlap="1" wp14:anchorId="31BC6418" wp14:editId="2431E99E">
+                <wp:simplePos x="0" y="0"/>
+                <wp:positionH relativeFrom="margin">
+                  <wp:posOffset>5271654</wp:posOffset>
+                </wp:positionH>
+                <wp:positionV relativeFrom="paragraph">
+                  <wp:posOffset>399241</wp:posOffset>
+                </wp:positionV>
+                <wp:extent cx="276860" cy="269298"/>
+                <wp:effectExtent l="0" t="0" r="27940" b="16510"/>
+                <wp:wrapNone/>
+                <wp:docPr id="102" name="Zone de texte 102"/>
+                <wp:cNvGraphicFramePr/>
+                <a:graphic xmlns:a="http://schemas.openxmlformats.org/drawingml/2006/main">
+                  <a:graphicData uri="http://schemas.microsoft.com/office/word/2010/wordprocessingShape">
+                    <wps:wsp>
+                      <wps:cNvSpPr txBox="1"/>
+                      <wps:spPr>
+                        <a:xfrm>
+                          <a:off x="0" y="0"/>
+                          <a:ext cx="276860" cy="269298"/>
+                        </a:xfrm>
+                        <a:prstGeom prst="rect">
+                          <a:avLst/>
+                        </a:prstGeom>
+                        <a:solidFill>
+                          <a:schemeClr val="lt1"/>
+                        </a:solidFill>
+                        <a:ln w="6350">
+                          <a:solidFill>
+                            <a:prstClr val="black"/>
+                          </a:solidFill>
+                        </a:ln>
+                      </wps:spPr>
+                      <wps:txbx>
+                        <w:txbxContent>
+                          <w:p>
+                            <w:pPr>
+                              <w:rPr>
+                                <w:b/>
+                                <w:bCs/>
+                                <w:sz w:val="28"/>
+                                <w:szCs w:val="28"/>
+                              </w:rPr>
+                            </w:pPr>
+                            <w:r>
+                              <w:rPr>
+                                <w:b/>
+                                <w:bCs/>
+                                <w:sz w:val="28"/>
+                                <w:szCs w:val="28"/>
+                              </w:rPr>
+                              <w:t>1</w:t>
+                            </w:r>
+                          </w:p>
+                        </w:txbxContent>
+                      </wps:txbx>
+                      <wps:bodyPr rot="0" spcFirstLastPara="0" vertOverflow="overflow" horzOverflow="overflow" vert="horz" wrap="square" lIns="91440" tIns="45720" rIns="91440" bIns="45720" numCol="1" spcCol="0" rtlCol="0" fromWordArt="0" anchor="t" anchorCtr="0" forceAA="0" compatLnSpc="1">
+                        <a:prstTxWarp prst="textNoShape">
+                          <a:avLst/>
+                        </a:prstTxWarp>
+                        <a:noAutofit/>
+                      </wps:bodyPr>
+                    </wps:wsp>
+                  </a:graphicData>
+                </a:graphic>
+                <wp14:sizeRelH relativeFrom="margin">
+                  <wp14:pctWidth>0</wp14:pctWidth>
+                </wp14:sizeRelH>
+                <wp14:sizeRelV relativeFrom="margin">
+                  <wp14:pctHeight>0</wp14:pctHeight>
+                </wp14:sizeRelV>
+              </wp:anchor>
+            </w:drawing>
+          </mc:Choice>
+          <mc:Fallback>
+            <w:pict>
+              <v:shape w14:anchorId="31BC6418" id="Zone de texte 102" o:spid="_x0000_s1038" type="#_x0000_t202" style="position:absolute;margin-left:415.1pt;margin-top:31.45pt;width:21.8pt;height:21.2pt;z-index:251766784;visibility:visible;mso-wrap-style:square;mso-width-percent:0;mso-height-percent:0;mso-wrap-distance-left:9pt;mso-wrap-distance-top:0;mso-wrap-distance-right:9pt;mso-wrap-distance-bottom:0;mso-position-horizontal:absolute;mso-position-horizontal-relative:margin;mso-position-vertical:absolute;mso-position-vertical-relative:text;mso-width-percent:0;mso-height-percent:0;mso-width-relative:margin;mso-height-relative:margin;v-text-anchor:top" o:gfxdata="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" fillcolor="white [3201]" strokeweight=".5pt">
+                <v:textbox>
+                  <w:txbxContent>
+                    <w:p>
+                      <w:pPr>
+                        <w:rPr>
+                          <w:b/>
+                          <w:bCs/>
+                          <w:sz w:val="28"/>
+                          <w:szCs w:val="28"/>
+                        </w:rPr>
+                      </w:pPr>
+                      <w:r>
+                        <w:rPr>
+                          <w:b/>
+                          <w:bCs/>
+                          <w:sz w:val="28"/>
+                          <w:szCs w:val="28"/>
+                        </w:rPr>
+                        <w:t>1</w:t>
+                      </w:r>
+                    </w:p>
+                  </w:txbxContent>
+                </v:textbox>
+                <w10:wrap anchorx="margin"/>
+              </v:shape>
+            </w:pict>
+          </mc:Fallback>
+        </mc:AlternateContent>
+      </w:r>
+      <w:r>
+        <w:t>Nous pouvons maintenant ajout</w:t>
+      </w:r>
+      <w:r>
+        <w:t>er un tableau de bord (</w:t>
+      </w:r>
+      <w:r>
+        <w:t>dashboards</w:t>
+      </w:r>
+      <w:r>
+        <w:t>) personnalité. Pour ce faire, cliquer sur les trois points en hauts à droite et ensuite cliquer sur « Modifier le tableau de bord »</w:t>
+      </w:r>
+      <w:r>
+        <w:t>. Vous obtiendrez la figure 1.26.</w:t>
+      </w:r>
+    </w:p>
+    <w:p>
+      <w:r>
+        <w:rPr>
+          <w:noProof/>
+        </w:rPr>
+        <mc:AlternateContent>
+          <mc:Choice Requires="wps">
+            <w:drawing>
+              <wp:anchor distT="0" distB="0" distL="114300" distR="114300" simplePos="0" relativeHeight="251762688" behindDoc="0" locked="0" layoutInCell="1" allowOverlap="1" wp14:anchorId="34A1789E" wp14:editId="70B42B3B">
+                <wp:simplePos x="0" y="0"/>
+                <wp:positionH relativeFrom="margin">
+                  <wp:posOffset>5588578</wp:posOffset>
+                </wp:positionH>
+                <wp:positionV relativeFrom="paragraph">
+                  <wp:posOffset>117591</wp:posOffset>
+                </wp:positionV>
+                <wp:extent cx="1047750" cy="257291"/>
+                <wp:effectExtent l="19050" t="114300" r="0" b="142875"/>
+                <wp:wrapNone/>
+                <wp:docPr id="100" name="Flèche : droite 100"/>
+                <wp:cNvGraphicFramePr/>
+                <a:graphic xmlns:a="http://schemas.openxmlformats.org/drawingml/2006/main">
+                  <a:graphicData uri="http://schemas.microsoft.com/office/word/2010/wordprocessingShape">
+                    <wps:wsp>
+                      <wps:cNvSpPr/>
+                      <wps:spPr>
+                        <a:xfrm rot="1113731">
+                          <a:off x="0" y="0"/>
+                          <a:ext cx="1047750" cy="257291"/>
+                        </a:xfrm>
+                        <a:prstGeom prst="rightArrow">
+                          <a:avLst/>
+                        </a:prstGeom>
+                        <a:solidFill>
+                          <a:srgbClr val="FF0000"/>
+                        </a:solidFill>
+                      </wps:spPr>
+                      <wps:style>
+                        <a:lnRef idx="2">
+                          <a:schemeClr val="accent1">
+                            <a:shade val="50000"/>
+                          </a:schemeClr>
+                        </a:lnRef>
+                        <a:fillRef idx="1">
+                          <a:schemeClr val="accent1"/>
+                        </a:fillRef>
+                        <a:effectRef idx="0">
+                          <a:schemeClr val="accent1"/>
+                        </a:effectRef>
+                        <a:fontRef idx="minor">
+                          <a:schemeClr val="lt1"/>
+                        </a:fontRef>
+                      </wps:style>
+                      <wps:bodyPr rot="0" spcFirstLastPara="0" vertOverflow="overflow" horzOverflow="overflow" vert="horz" wrap="square" lIns="91440" tIns="45720" rIns="91440" bIns="45720" numCol="1" spcCol="0" rtlCol="0" fromWordArt="0" anchor="ctr" anchorCtr="0" forceAA="0" compatLnSpc="1">
+                        <a:prstTxWarp prst="textNoShape">
+                          <a:avLst/>
+                        </a:prstTxWarp>
+                        <a:noAutofit/>
+                      </wps:bodyPr>
+                    </wps:wsp>
+                  </a:graphicData>
+                </a:graphic>
+                <wp14:sizeRelH relativeFrom="margin">
+                  <wp14:pctWidth>0</wp14:pctWidth>
+                </wp14:sizeRelH>
+                <wp14:sizeRelV relativeFrom="margin">
+                  <wp14:pctHeight>0</wp14:pctHeight>
+                </wp14:sizeRelV>
+              </wp:anchor>
+            </w:drawing>
+          </mc:Choice>
+          <mc:Fallback>
+            <w:pict>
+              <v:shapetype w14:anchorId="383B71B4" id="_x0000_t13" coordsize="21600,21600" o:spt="13" adj="16200,5400" path="m@0,l@0@1,0@1,0@2@0@2@0,21600,21600,10800xe">
+                <v:stroke joinstyle="miter"/>
+                <v:formulas>
+                  <v:f eqn="val #0"/>
+                  <v:f eqn="val #1"/>
+                  <v:f eqn="sum height 0 #1"/>
+                  <v:f eqn="sum 10800 0 #1"/>
+                  <v:f eqn="sum width 0 #0"/>
+                  <v:f eqn="prod @4 @3 10800"/>
+                  <v:f eqn="sum width 0 @5"/>
+                </v:formulas>
+                <v:path o:connecttype="custom" o:connectlocs="@0,0;0,10800;@0,21600;21600,10800" o:connectangles="270,180,90,0" textboxrect="0,@1,@6,@2"/>
+                <v:handles>
+                  <v:h position="#0,#1" xrange="0,21600" yrange="0,10800"/>
+                </v:handles>
+              </v:shapetype>
+              <v:shape id="Flèche : droite 100" o:spid="_x0000_s1026" type="#_x0000_t13" style="position:absolute;margin-left:440.05pt;margin-top:9.25pt;width:82.5pt;height:20.25pt;rotation:1216491fd;z-index:251762688;visibility:visible;mso-wrap-style:square;mso-width-percent:0;mso-height-percent:0;mso-wrap-distance-left:9pt;mso-wrap-distance-top:0;mso-wrap-distance-right:9pt;mso-wrap-distance-bottom:0;mso-position-horizontal:absolute;mso-position-horizontal-relative:margin;mso-position-vertical:absolute;mso-position-vertical-relative:text;mso-width-percent:0;mso-height-percent:0;mso-width-relative:margin;mso-height-relative:margin;v-text-anchor:middle" o:gfxdata="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" adj="18948" fillcolor="red" strokecolor="#1f4d78 [1604]" strokeweight="1pt">
+                <w10:wrap anchorx="margin"/>
+              </v:shape>
+            </w:pict>
+          </mc:Fallback>
+        </mc:AlternateContent>
+      </w:r>
+      <w:r>
+        <w:t xml:space="preserve"> </w:t>
+      </w:r>
+    </w:p>
+    <w:p>
+      <w:r>
+        <w:rPr>
+          <w:noProof/>
+        </w:rPr>
+        <mc:AlternateContent>
+          <mc:Choice Requires="wps">
+            <w:drawing>
+              <wp:anchor distT="0" distB="0" distL="114300" distR="114300" simplePos="0" relativeHeight="251768832" behindDoc="0" locked="0" layoutInCell="1" allowOverlap="1" wp14:anchorId="246DDD97" wp14:editId="20EED1C2">
+                <wp:simplePos x="0" y="0"/>
+                <wp:positionH relativeFrom="margin">
+                  <wp:posOffset>4197927</wp:posOffset>
+                </wp:positionH>
+                <wp:positionV relativeFrom="paragraph">
+                  <wp:posOffset>239915</wp:posOffset>
+                </wp:positionV>
+                <wp:extent cx="277091" cy="276687"/>
+                <wp:effectExtent l="0" t="0" r="27940" b="28575"/>
+                <wp:wrapNone/>
+                <wp:docPr id="103" name="Zone de texte 103"/>
+                <wp:cNvGraphicFramePr/>
+                <a:graphic xmlns:a="http://schemas.openxmlformats.org/drawingml/2006/main">
+                  <a:graphicData uri="http://schemas.microsoft.com/office/word/2010/wordprocessingShape">
+                    <wps:wsp>
+                      <wps:cNvSpPr txBox="1"/>
+                      <wps:spPr>
+                        <a:xfrm>
+                          <a:off x="0" y="0"/>
+                          <a:ext cx="277091" cy="276687"/>
+                        </a:xfrm>
+                        <a:prstGeom prst="rect">
+                          <a:avLst/>
+                        </a:prstGeom>
+                        <a:solidFill>
+                          <a:schemeClr val="lt1"/>
+                        </a:solidFill>
+                        <a:ln w="6350">
+                          <a:solidFill>
+                            <a:prstClr val="black"/>
+                          </a:solidFill>
+                        </a:ln>
+                      </wps:spPr>
+                      <wps:txbx>
+                        <w:txbxContent>
+                          <w:p>
+                            <w:pPr>
+                              <w:rPr>
+                                <w:b/>
+                                <w:bCs/>
+                                <w:sz w:val="28"/>
+                                <w:szCs w:val="28"/>
+                              </w:rPr>
+                            </w:pPr>
+                            <w:r>
+                              <w:rPr>
+                                <w:b/>
+                                <w:bCs/>
+                                <w:sz w:val="28"/>
+                                <w:szCs w:val="28"/>
+                              </w:rPr>
+                              <w:t>2</w:t>
+                            </w:r>
+                          </w:p>
+                        </w:txbxContent>
+                      </wps:txbx>
+                      <wps:bodyPr rot="0" spcFirstLastPara="0" vertOverflow="overflow" horzOverflow="overflow" vert="horz" wrap="square" lIns="91440" tIns="45720" rIns="91440" bIns="45720" numCol="1" spcCol="0" rtlCol="0" fromWordArt="0" anchor="t" anchorCtr="0" forceAA="0" compatLnSpc="1">
+                        <a:prstTxWarp prst="textNoShape">
+                          <a:avLst/>
+                        </a:prstTxWarp>
+                        <a:noAutofit/>
+                      </wps:bodyPr>
+                    </wps:wsp>
+                  </a:graphicData>
+                </a:graphic>
+                <wp14:sizeRelH relativeFrom="margin">
+                  <wp14:pctWidth>0</wp14:pctWidth>
+                </wp14:sizeRelH>
+                <wp14:sizeRelV relativeFrom="margin">
+                  <wp14:pctHeight>0</wp14:pctHeight>
+                </wp14:sizeRelV>
+              </wp:anchor>
+            </w:drawing>
+          </mc:Choice>
+          <mc:Fallback>
+            <w:pict>
+              <v:shape w14:anchorId="246DDD97" id="Zone de texte 103" o:spid="_x0000_s1039" type="#_x0000_t202" style="position:absolute;margin-left:330.55pt;margin-top:18.9pt;width:21.8pt;height:21.8pt;z-index:251768832;visibility:visible;mso-wrap-style:square;mso-width-percent:0;mso-height-percent:0;mso-wrap-distance-left:9pt;mso-wrap-distance-top:0;mso-wrap-distance-right:9pt;mso-wrap-distance-bottom:0;mso-position-horizontal:absolute;mso-position-horizontal-relative:margin;mso-position-vertical:absolute;mso-position-vertical-relative:text;mso-width-percent:0;mso-height-percent:0;mso-width-relative:margin;mso-height-relative:margin;v-text-anchor:top" o:gfxdata="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" fillcolor="white [3201]" strokeweight=".5pt">
+                <v:textbox>
+                  <w:txbxContent>
+                    <w:p>
+                      <w:pPr>
+                        <w:rPr>
+                          <w:b/>
+                          <w:bCs/>
+                          <w:sz w:val="28"/>
+                          <w:szCs w:val="28"/>
+                        </w:rPr>
+                      </w:pPr>
+                      <w:r>
+                        <w:rPr>
+                          <w:b/>
+                          <w:bCs/>
+                          <w:sz w:val="28"/>
+                          <w:szCs w:val="28"/>
+                        </w:rPr>
+                        <w:t>2</w:t>
+                      </w:r>
+                    </w:p>
+                  </w:txbxContent>
+                </v:textbox>
+                <w10:wrap anchorx="margin"/>
+              </v:shape>
+            </w:pict>
+          </mc:Fallback>
+        </mc:AlternateContent>
+      </w:r>
+      <w:r>
+        <w:rPr>
+          <w:noProof/>
+        </w:rPr>
+        <mc:AlternateContent>
+          <mc:Choice Requires="wps">
+            <w:drawing>
+              <wp:anchor distT="0" distB="0" distL="114300" distR="114300" simplePos="0" relativeHeight="251764736" behindDoc="0" locked="0" layoutInCell="1" allowOverlap="1" wp14:anchorId="5970ADEF" wp14:editId="27DB3431">
+                <wp:simplePos x="0" y="0"/>
+                <wp:positionH relativeFrom="margin">
+                  <wp:posOffset>4527145</wp:posOffset>
+                </wp:positionH>
+                <wp:positionV relativeFrom="paragraph">
+                  <wp:posOffset>307283</wp:posOffset>
+                </wp:positionV>
+                <wp:extent cx="1047750" cy="154132"/>
+                <wp:effectExtent l="0" t="19050" r="38100" b="36830"/>
+                <wp:wrapNone/>
+                <wp:docPr id="101" name="Flèche : droite 101"/>
+                <wp:cNvGraphicFramePr/>
+                <a:graphic xmlns:a="http://schemas.openxmlformats.org/drawingml/2006/main">
+                  <a:graphicData uri="http://schemas.microsoft.com/office/word/2010/wordprocessingShape">
+                    <wps:wsp>
+                      <wps:cNvSpPr/>
+                      <wps:spPr>
+                        <a:xfrm>
+                          <a:off x="0" y="0"/>
+                          <a:ext cx="1047750" cy="154132"/>
+                        </a:xfrm>
+                        <a:prstGeom prst="rightArrow">
+                          <a:avLst/>
+                        </a:prstGeom>
+                        <a:solidFill>
+                          <a:srgbClr val="FF0000"/>
+                        </a:solidFill>
+                      </wps:spPr>
+                      <wps:style>
+                        <a:lnRef idx="2">
+                          <a:schemeClr val="accent1">
+                            <a:shade val="50000"/>
+                          </a:schemeClr>
+                        </a:lnRef>
+                        <a:fillRef idx="1">
+                          <a:schemeClr val="accent1"/>
+                        </a:fillRef>
+                        <a:effectRef idx="0">
+                          <a:schemeClr val="accent1"/>
+                        </a:effectRef>
+                        <a:fontRef idx="minor">
+                          <a:schemeClr val="lt1"/>
+                        </a:fontRef>
+                      </wps:style>
+                      <wps:bodyPr rot="0" spcFirstLastPara="0" vertOverflow="overflow" horzOverflow="overflow" vert="horz" wrap="square" lIns="91440" tIns="45720" rIns="91440" bIns="45720" numCol="1" spcCol="0" rtlCol="0" fromWordArt="0" anchor="ctr" anchorCtr="0" forceAA="0" compatLnSpc="1">
+                        <a:prstTxWarp prst="textNoShape">
+                          <a:avLst/>
+                        </a:prstTxWarp>
+                        <a:noAutofit/>
+                      </wps:bodyPr>
+                    </wps:wsp>
+                  </a:graphicData>
+                </a:graphic>
+                <wp14:sizeRelH relativeFrom="margin">
+                  <wp14:pctWidth>0</wp14:pctWidth>
+                </wp14:sizeRelH>
+                <wp14:sizeRelV relativeFrom="margin">
+                  <wp14:pctHeight>0</wp14:pctHeight>
+                </wp14:sizeRelV>
+              </wp:anchor>
+            </w:drawing>
+          </mc:Choice>
+          <mc:Fallback>
+            <w:pict>
+              <v:shape w14:anchorId="3C47BB04" id="Flèche : droite 101" o:spid="_x0000_s1026" type="#_x0000_t13" style="position:absolute;margin-left:356.45pt;margin-top:24.2pt;width:82.5pt;height:12.15pt;z-index:251764736;visibility:visible;mso-wrap-style:square;mso-width-percent:0;mso-height-percent:0;mso-wrap-distance-left:9pt;mso-wrap-distance-top:0;mso-wrap-distance-right:9pt;mso-wrap-distance-bottom:0;mso-position-horizontal:absolute;mso-position-horizontal-relative:margin;mso-position-vertical:absolute;mso-position-vertical-relative:text;mso-width-percent:0;mso-height-percent:0;mso-width-relative:margin;mso-height-relative:margin;v-text-anchor:middle" o:gfxdata="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" adj="20011" fillcolor="red" strokecolor="#1f4d78 [1604]" strokeweight="1pt">
+                <w10:wrap anchorx="margin"/>
+              </v:shape>
+            </w:pict>
+          </mc:Fallback>
+        </mc:AlternateContent>
+      </w:r>
+      <w:r>
+        <w:rPr>
+          <w:noProof/>
+        </w:rPr>
+        <w:drawing>
+          <wp:inline distT="0" distB="0" distL="0" distR="0" wp14:anchorId="25B0C526" wp14:editId="472ACA7D">
+            <wp:extent cx="6871277" cy="3193166"/>
+            <wp:effectExtent l="0" t="0" r="6350" b="7620"/>
+            <wp:docPr id="15" name="Image 15"/>
+            <wp:cNvGraphicFramePr>
+              <a:graphicFrameLocks xmlns:a="http://schemas.openxmlformats.org/drawingml/2006/main" noChangeAspect="1"/>
+            </wp:cNvGraphicFramePr>
+            <a:graphic xmlns:a="http://schemas.openxmlformats.org/drawingml/2006/main">
+              <a:graphicData uri="http://schemas.openxmlformats.org/drawingml/2006/picture">
+                <pic:pic xmlns:pic="http://schemas.openxmlformats.org/drawingml/2006/picture">
+                  <pic:nvPicPr>
+                    <pic:cNvPr id="1" name=""/>
+                    <pic:cNvPicPr/>
+                  </pic:nvPicPr>
+                  <pic:blipFill rotWithShape="1">
+                    <a:blip r:embed="rId34"/>
+                    <a:srcRect l="-102" t="12033" r="-102" b="5185"/>
+                    <a:stretch/>
+                  </pic:blipFill>
+                  <pic:spPr bwMode="auto">
+                    <a:xfrm>
+                      <a:off x="0" y="0"/>
+                      <a:ext cx="6871855" cy="3193434"/>
+                    </a:xfrm>
+                    <a:prstGeom prst="rect">
+                      <a:avLst/>
+                    </a:prstGeom>
+                    <a:ln>
+                      <a:noFill/>
+                    </a:ln>
+                    <a:extLst>
+                      <a:ext uri="{53640926-AAD7-44D8-BBD7-CCE9431645EC}">
+                        <a14:shadowObscured xmlns:a14="http://schemas.microsoft.com/office/drawing/2010/main"/>
+                      </a:ext>
+                    </a:extLst>
+                  </pic:spPr>
+                </pic:pic>
+              </a:graphicData>
+            </a:graphic>
+          </wp:inline>
+        </w:drawing>
+      </w:r>
+    </w:p>
+    <w:p>
+      <w:pPr>
+        <w:jc w:val="right"/>
+      </w:pPr>
+      <w:r>
+        <w:t>Fig. 1.26</w:t>
+      </w:r>
+    </w:p>
+    <w:p/>
+    <w:p/>
+    <w:p>
+      <w:r>
+        <w:lastRenderedPageBreak/>
+        <w:t>Cliquer de nouveau sur les trois points en haut à droite et ensuite sur « Manage dashboards »</w:t>
+      </w:r>
+    </w:p>
+    <w:p/>
+    <w:p>
+      <w:r>
+        <w:rPr>
+          <w:noProof/>
+        </w:rPr>
+        <mc:AlternateContent>
+          <mc:Choice Requires="wps">
+            <w:drawing>
+              <wp:anchor distT="0" distB="0" distL="114300" distR="114300" simplePos="0" relativeHeight="251777024" behindDoc="0" locked="0" layoutInCell="1" allowOverlap="1" wp14:anchorId="1EAC48A8" wp14:editId="6DEC7BB5">
+                <wp:simplePos x="0" y="0"/>
+                <wp:positionH relativeFrom="margin">
+                  <wp:posOffset>4156364</wp:posOffset>
+                </wp:positionH>
+                <wp:positionV relativeFrom="paragraph">
+                  <wp:posOffset>1160607</wp:posOffset>
+                </wp:positionV>
+                <wp:extent cx="277091" cy="276687"/>
+                <wp:effectExtent l="0" t="0" r="27940" b="28575"/>
+                <wp:wrapNone/>
+                <wp:docPr id="107" name="Zone de texte 107"/>
+                <wp:cNvGraphicFramePr/>
+                <a:graphic xmlns:a="http://schemas.openxmlformats.org/drawingml/2006/main">
+                  <a:graphicData uri="http://schemas.microsoft.com/office/word/2010/wordprocessingShape">
+                    <wps:wsp>
+                      <wps:cNvSpPr txBox="1"/>
+                      <wps:spPr>
+                        <a:xfrm>
+                          <a:off x="0" y="0"/>
+                          <a:ext cx="277091" cy="276687"/>
+                        </a:xfrm>
+                        <a:prstGeom prst="rect">
+                          <a:avLst/>
+                        </a:prstGeom>
+                        <a:solidFill>
+                          <a:schemeClr val="lt1"/>
+                        </a:solidFill>
+                        <a:ln w="6350">
+                          <a:solidFill>
+                            <a:prstClr val="black"/>
+                          </a:solidFill>
+                        </a:ln>
+                      </wps:spPr>
+                      <wps:txbx>
+                        <w:txbxContent>
+                          <w:p>
+                            <w:pPr>
+                              <w:rPr>
+                                <w:b/>
+                                <w:bCs/>
+                                <w:sz w:val="28"/>
+                                <w:szCs w:val="28"/>
+                              </w:rPr>
+                            </w:pPr>
+                            <w:r>
+                              <w:rPr>
+                                <w:b/>
+                                <w:bCs/>
+                                <w:sz w:val="28"/>
+                                <w:szCs w:val="28"/>
+                              </w:rPr>
+                              <w:t>2</w:t>
+                            </w:r>
+                          </w:p>
+                        </w:txbxContent>
+                      </wps:txbx>
+                      <wps:bodyPr rot="0" spcFirstLastPara="0" vertOverflow="overflow" horzOverflow="overflow" vert="horz" wrap="square" lIns="91440" tIns="45720" rIns="91440" bIns="45720" numCol="1" spcCol="0" rtlCol="0" fromWordArt="0" anchor="t" anchorCtr="0" forceAA="0" compatLnSpc="1">
+                        <a:prstTxWarp prst="textNoShape">
+                          <a:avLst/>
+                        </a:prstTxWarp>
+                        <a:noAutofit/>
+                      </wps:bodyPr>
+                    </wps:wsp>
+                  </a:graphicData>
+                </a:graphic>
+                <wp14:sizeRelH relativeFrom="margin">
+                  <wp14:pctWidth>0</wp14:pctWidth>
+                </wp14:sizeRelH>
+                <wp14:sizeRelV relativeFrom="margin">
+                  <wp14:pctHeight>0</wp14:pctHeight>
+                </wp14:sizeRelV>
+              </wp:anchor>
+            </w:drawing>
+          </mc:Choice>
+          <mc:Fallback>
+            <w:pict>
+              <v:shape w14:anchorId="1EAC48A8" id="Zone de texte 107" o:spid="_x0000_s1040" type="#_x0000_t202" style="position:absolute;margin-left:327.25pt;margin-top:91.4pt;width:21.8pt;height:21.8pt;z-index:251777024;visibility:visible;mso-wrap-style:square;mso-width-percent:0;mso-height-percent:0;mso-wrap-distance-left:9pt;mso-wrap-distance-top:0;mso-wrap-distance-right:9pt;mso-wrap-distance-bottom:0;mso-position-horizontal:absolute;mso-position-horizontal-relative:margin;mso-position-vertical:absolute;mso-position-vertical-relative:text;mso-width-percent:0;mso-height-percent:0;mso-width-relative:margin;mso-height-relative:margin;v-text-anchor:top" o:gfxdata="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" fillcolor="white [3201]" strokeweight=".5pt">
+                <v:textbox>
+                  <w:txbxContent>
+                    <w:p>
+                      <w:pPr>
+                        <w:rPr>
+                          <w:b/>
+                          <w:bCs/>
+                          <w:sz w:val="28"/>
+                          <w:szCs w:val="28"/>
+                        </w:rPr>
+                      </w:pPr>
+                      <w:r>
+                        <w:rPr>
+                          <w:b/>
+                          <w:bCs/>
+                          <w:sz w:val="28"/>
+                          <w:szCs w:val="28"/>
+                        </w:rPr>
+                        <w:t>2</w:t>
+                      </w:r>
+                    </w:p>
+                  </w:txbxContent>
+                </v:textbox>
+                <w10:wrap anchorx="margin"/>
+              </v:shape>
+            </w:pict>
+          </mc:Fallback>
+        </mc:AlternateContent>
+      </w:r>
+      <w:r>
+        <w:rPr>
+          <w:noProof/>
+        </w:rPr>
+        <mc:AlternateContent>
+          <mc:Choice Requires="wps">
+            <w:drawing>
+              <wp:anchor distT="0" distB="0" distL="114300" distR="114300" simplePos="0" relativeHeight="251774976" behindDoc="0" locked="0" layoutInCell="1" allowOverlap="1" wp14:anchorId="57469C54" wp14:editId="3BF371A5">
+                <wp:simplePos x="0" y="0"/>
+                <wp:positionH relativeFrom="margin">
+                  <wp:posOffset>5153891</wp:posOffset>
+                </wp:positionH>
+                <wp:positionV relativeFrom="paragraph">
+                  <wp:posOffset>4561</wp:posOffset>
+                </wp:positionV>
+                <wp:extent cx="276860" cy="269298"/>
+                <wp:effectExtent l="0" t="0" r="27940" b="16510"/>
+                <wp:wrapNone/>
+                <wp:docPr id="106" name="Zone de texte 106"/>
+                <wp:cNvGraphicFramePr/>
+                <a:graphic xmlns:a="http://schemas.openxmlformats.org/drawingml/2006/main">
+                  <a:graphicData uri="http://schemas.microsoft.com/office/word/2010/wordprocessingShape">
+                    <wps:wsp>
+                      <wps:cNvSpPr txBox="1"/>
+                      <wps:spPr>
+                        <a:xfrm>
+                          <a:off x="0" y="0"/>
+                          <a:ext cx="276860" cy="269298"/>
+                        </a:xfrm>
+                        <a:prstGeom prst="rect">
+                          <a:avLst/>
+                        </a:prstGeom>
+                        <a:solidFill>
+                          <a:schemeClr val="lt1"/>
+                        </a:solidFill>
+                        <a:ln w="6350">
+                          <a:solidFill>
+                            <a:prstClr val="black"/>
+                          </a:solidFill>
+                        </a:ln>
+                      </wps:spPr>
+                      <wps:txbx>
+                        <w:txbxContent>
+                          <w:p>
+                            <w:pPr>
+                              <w:rPr>
+                                <w:b/>
+                                <w:bCs/>
+                                <w:sz w:val="28"/>
+                                <w:szCs w:val="28"/>
+                              </w:rPr>
+                            </w:pPr>
+                            <w:r>
+                              <w:rPr>
+                                <w:b/>
+                                <w:bCs/>
+                                <w:sz w:val="28"/>
+                                <w:szCs w:val="28"/>
+                              </w:rPr>
+                              <w:t>1</w:t>
+                            </w:r>
+                          </w:p>
+                        </w:txbxContent>
+                      </wps:txbx>
+                      <wps:bodyPr rot="0" spcFirstLastPara="0" vertOverflow="overflow" horzOverflow="overflow" vert="horz" wrap="square" lIns="91440" tIns="45720" rIns="91440" bIns="45720" numCol="1" spcCol="0" rtlCol="0" fromWordArt="0" anchor="t" anchorCtr="0" forceAA="0" compatLnSpc="1">
+                        <a:prstTxWarp prst="textNoShape">
+                          <a:avLst/>
+                        </a:prstTxWarp>
+                        <a:noAutofit/>
+                      </wps:bodyPr>
+                    </wps:wsp>
+                  </a:graphicData>
+                </a:graphic>
+                <wp14:sizeRelH relativeFrom="margin">
+                  <wp14:pctWidth>0</wp14:pctWidth>
+                </wp14:sizeRelH>
+                <wp14:sizeRelV relativeFrom="margin">
+                  <wp14:pctHeight>0</wp14:pctHeight>
+                </wp14:sizeRelV>
+              </wp:anchor>
+            </w:drawing>
+          </mc:Choice>
+          <mc:Fallback>
+            <w:pict>
+              <v:shape w14:anchorId="57469C54" id="Zone de texte 106" o:spid="_x0000_s1041" type="#_x0000_t202" style="position:absolute;margin-left:405.8pt;margin-top:.35pt;width:21.8pt;height:21.2pt;z-index:251774976;visibility:visible;mso-wrap-style:square;mso-width-percent:0;mso-height-percent:0;mso-wrap-distance-left:9pt;mso-wrap-distance-top:0;mso-wrap-distance-right:9pt;mso-wrap-distance-bottom:0;mso-position-horizontal:absolute;mso-position-horizontal-relative:margin;mso-position-vertical:absolute;mso-position-vertical-relative:text;mso-width-percent:0;mso-height-percent:0;mso-width-relative:margin;mso-height-relative:margin;v-text-anchor:top" o:gfxdata="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" fillcolor="white [3201]" strokeweight=".5pt">
+                <v:textbox>
+                  <w:txbxContent>
+                    <w:p>
+                      <w:pPr>
+                        <w:rPr>
+                          <w:b/>
+                          <w:bCs/>
+                          <w:sz w:val="28"/>
+                          <w:szCs w:val="28"/>
+                        </w:rPr>
+                      </w:pPr>
+                      <w:r>
+                        <w:rPr>
+                          <w:b/>
+                          <w:bCs/>
+                          <w:sz w:val="28"/>
+                          <w:szCs w:val="28"/>
+                        </w:rPr>
+                        <w:t>1</w:t>
+                      </w:r>
+                    </w:p>
+                  </w:txbxContent>
+                </v:textbox>
+                <w10:wrap anchorx="margin"/>
+              </v:shape>
+            </w:pict>
+          </mc:Fallback>
+        </mc:AlternateContent>
+      </w:r>
+      <w:r>
+        <w:rPr>
+          <w:noProof/>
+        </w:rPr>
+        <mc:AlternateContent>
+          <mc:Choice Requires="wps">
+            <w:drawing>
+              <wp:anchor distT="0" distB="0" distL="114300" distR="114300" simplePos="0" relativeHeight="251772928" behindDoc="0" locked="0" layoutInCell="1" allowOverlap="1" wp14:anchorId="060D3020" wp14:editId="7E1A60E0">
+                <wp:simplePos x="0" y="0"/>
+                <wp:positionH relativeFrom="margin">
+                  <wp:posOffset>5507182</wp:posOffset>
+                </wp:positionH>
+                <wp:positionV relativeFrom="paragraph">
+                  <wp:posOffset>266989</wp:posOffset>
+                </wp:positionV>
+                <wp:extent cx="1047750" cy="257291"/>
+                <wp:effectExtent l="19050" t="114300" r="0" b="142875"/>
+                <wp:wrapNone/>
+                <wp:docPr id="105" name="Flèche : droite 105"/>
+                <wp:cNvGraphicFramePr/>
+                <a:graphic xmlns:a="http://schemas.openxmlformats.org/drawingml/2006/main">
+                  <a:graphicData uri="http://schemas.microsoft.com/office/word/2010/wordprocessingShape">
+                    <wps:wsp>
+                      <wps:cNvSpPr/>
+                      <wps:spPr>
+                        <a:xfrm rot="1113731">
+                          <a:off x="0" y="0"/>
+                          <a:ext cx="1047750" cy="257291"/>
+                        </a:xfrm>
+                        <a:prstGeom prst="rightArrow">
+                          <a:avLst/>
+                        </a:prstGeom>
+                        <a:solidFill>
+                          <a:srgbClr val="FF0000"/>
+                        </a:solidFill>
+                      </wps:spPr>
+                      <wps:style>
+                        <a:lnRef idx="2">
+                          <a:schemeClr val="accent1">
+                            <a:shade val="50000"/>
+                          </a:schemeClr>
+                        </a:lnRef>
+                        <a:fillRef idx="1">
+                          <a:schemeClr val="accent1"/>
+                        </a:fillRef>
+                        <a:effectRef idx="0">
+                          <a:schemeClr val="accent1"/>
+                        </a:effectRef>
+                        <a:fontRef idx="minor">
+                          <a:schemeClr val="lt1"/>
+                        </a:fontRef>
+                      </wps:style>
+                      <wps:bodyPr rot="0" spcFirstLastPara="0" vertOverflow="overflow" horzOverflow="overflow" vert="horz" wrap="square" lIns="91440" tIns="45720" rIns="91440" bIns="45720" numCol="1" spcCol="0" rtlCol="0" fromWordArt="0" anchor="ctr" anchorCtr="0" forceAA="0" compatLnSpc="1">
+                        <a:prstTxWarp prst="textNoShape">
+                          <a:avLst/>
+                        </a:prstTxWarp>
+                        <a:noAutofit/>
+                      </wps:bodyPr>
+                    </wps:wsp>
+                  </a:graphicData>
+                </a:graphic>
+                <wp14:sizeRelH relativeFrom="margin">
+                  <wp14:pctWidth>0</wp14:pctWidth>
+                </wp14:sizeRelH>
+                <wp14:sizeRelV relativeFrom="margin">
+                  <wp14:pctHeight>0</wp14:pctHeight>
+                </wp14:sizeRelV>
+              </wp:anchor>
+            </w:drawing>
+          </mc:Choice>
+          <mc:Fallback>
+            <w:pict>
+              <v:shape w14:anchorId="422CAF7F" id="Flèche : droite 105" o:spid="_x0000_s1026" type="#_x0000_t13" style="position:absolute;margin-left:433.65pt;margin-top:21pt;width:82.5pt;height:20.25pt;rotation:1216491fd;z-index:251772928;visibility:visible;mso-wrap-style:square;mso-width-percent:0;mso-height-percent:0;mso-wrap-distance-left:9pt;mso-wrap-distance-top:0;mso-wrap-distance-right:9pt;mso-wrap-distance-bottom:0;mso-position-horizontal:absolute;mso-position-horizontal-relative:margin;mso-position-vertical:absolute;mso-position-vertical-relative:text;mso-width-percent:0;mso-height-percent:0;mso-width-relative:margin;mso-height-relative:margin;v-text-anchor:middle" o:gfxdata="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" adj="18948" fillcolor="red" strokecolor="#1f4d78 [1604]" strokeweight="1pt">
+                <w10:wrap anchorx="margin"/>
+              </v:shape>
+            </w:pict>
+          </mc:Fallback>
+        </mc:AlternateContent>
+      </w:r>
+      <w:r>
+        <w:rPr>
+          <w:noProof/>
+        </w:rPr>
+        <mc:AlternateContent>
+          <mc:Choice Requires="wps">
+            <w:drawing>
+              <wp:anchor distT="0" distB="0" distL="114300" distR="114300" simplePos="0" relativeHeight="251770880" behindDoc="0" locked="0" layoutInCell="1" allowOverlap="1" wp14:anchorId="193A87CF" wp14:editId="71E0CD4E">
+                <wp:simplePos x="0" y="0"/>
+                <wp:positionH relativeFrom="margin">
+                  <wp:posOffset>4502728</wp:posOffset>
+                </wp:positionH>
+                <wp:positionV relativeFrom="paragraph">
+                  <wp:posOffset>1188316</wp:posOffset>
+                </wp:positionV>
+                <wp:extent cx="1047750" cy="154132"/>
+                <wp:effectExtent l="0" t="19050" r="38100" b="36830"/>
+                <wp:wrapNone/>
+                <wp:docPr id="104" name="Flèche : droite 104"/>
+                <wp:cNvGraphicFramePr/>
+                <a:graphic xmlns:a="http://schemas.openxmlformats.org/drawingml/2006/main">
+                  <a:graphicData uri="http://schemas.microsoft.com/office/word/2010/wordprocessingShape">
+                    <wps:wsp>
+                      <wps:cNvSpPr/>
+                      <wps:spPr>
+                        <a:xfrm>
+                          <a:off x="0" y="0"/>
+                          <a:ext cx="1047750" cy="154132"/>
+                        </a:xfrm>
+                        <a:prstGeom prst="rightArrow">
+                          <a:avLst/>
+                        </a:prstGeom>
+                        <a:solidFill>
+                          <a:srgbClr val="FF0000"/>
+                        </a:solidFill>
+                      </wps:spPr>
+                      <wps:style>
+                        <a:lnRef idx="2">
+                          <a:schemeClr val="accent1">
+                            <a:shade val="50000"/>
+                          </a:schemeClr>
+                        </a:lnRef>
+                        <a:fillRef idx="1">
+                          <a:schemeClr val="accent1"/>
+                        </a:fillRef>
+                        <a:effectRef idx="0">
+                          <a:schemeClr val="accent1"/>
+                        </a:effectRef>
+                        <a:fontRef idx="minor">
+                          <a:schemeClr val="lt1"/>
+                        </a:fontRef>
+                      </wps:style>
+                      <wps:bodyPr rot="0" spcFirstLastPara="0" vertOverflow="overflow" horzOverflow="overflow" vert="horz" wrap="square" lIns="91440" tIns="45720" rIns="91440" bIns="45720" numCol="1" spcCol="0" rtlCol="0" fromWordArt="0" anchor="ctr" anchorCtr="0" forceAA="0" compatLnSpc="1">
+                        <a:prstTxWarp prst="textNoShape">
+                          <a:avLst/>
+                        </a:prstTxWarp>
+                        <a:noAutofit/>
+                      </wps:bodyPr>
+                    </wps:wsp>
+                  </a:graphicData>
+                </a:graphic>
+                <wp14:sizeRelH relativeFrom="margin">
+                  <wp14:pctWidth>0</wp14:pctWidth>
+                </wp14:sizeRelH>
+                <wp14:sizeRelV relativeFrom="margin">
+                  <wp14:pctHeight>0</wp14:pctHeight>
+                </wp14:sizeRelV>
+              </wp:anchor>
+            </w:drawing>
+          </mc:Choice>
+          <mc:Fallback>
+            <w:pict>
+              <v:shape w14:anchorId="6E2B85DE" id="Flèche : droite 104" o:spid="_x0000_s1026" type="#_x0000_t13" style="position:absolute;margin-left:354.55pt;margin-top:93.55pt;width:82.5pt;height:12.15pt;z-index:251770880;visibility:visible;mso-wrap-style:square;mso-width-percent:0;mso-height-percent:0;mso-wrap-distance-left:9pt;mso-wrap-distance-top:0;mso-wrap-distance-right:9pt;mso-wrap-distance-bottom:0;mso-position-horizontal:absolute;mso-position-horizontal-relative:margin;mso-position-vertical:absolute;mso-position-vertical-relative:text;mso-width-percent:0;mso-height-percent:0;mso-width-relative:margin;mso-height-relative:margin;v-text-anchor:middle" o:gfxdata="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" adj="20011" fillcolor="red" strokecolor="#1f4d78 [1604]" strokeweight="1pt">
+                <w10:wrap anchorx="margin"/>
+              </v:shape>
+            </w:pict>
+          </mc:Fallback>
+        </mc:AlternateContent>
+      </w:r>
+      <w:r>
+        <w:rPr>
+          <w:noProof/>
+        </w:rPr>
+        <w:drawing>
+          <wp:inline distT="0" distB="0" distL="0" distR="0" wp14:anchorId="4E28DE73" wp14:editId="377F9754">
+            <wp:extent cx="6858000" cy="3857625"/>
+            <wp:effectExtent l="0" t="0" r="0" b="9525"/>
+            <wp:docPr id="16" name="Image 16"/>
+            <wp:cNvGraphicFramePr>
+              <a:graphicFrameLocks xmlns:a="http://schemas.openxmlformats.org/drawingml/2006/main" noChangeAspect="1"/>
+            </wp:cNvGraphicFramePr>
+            <a:graphic xmlns:a="http://schemas.openxmlformats.org/drawingml/2006/main">
+              <a:graphicData uri="http://schemas.openxmlformats.org/drawingml/2006/picture">
+                <pic:pic xmlns:pic="http://schemas.openxmlformats.org/drawingml/2006/picture">
+                  <pic:nvPicPr>
+                    <pic:cNvPr id="1" name=""/>
+                    <pic:cNvPicPr/>
+                  </pic:nvPicPr>
+                  <pic:blipFill>
+                    <a:blip r:embed="rId35"/>
+                    <a:stretch>
+                      <a:fillRect/>
+                    </a:stretch>
+                  </pic:blipFill>
+                  <pic:spPr>
+                    <a:xfrm>
+                      <a:off x="0" y="0"/>
+                      <a:ext cx="6858000" cy="3857625"/>
+                    </a:xfrm>
+                    <a:prstGeom prst="rect">
+                      <a:avLst/>
+                    </a:prstGeom>
+                  </pic:spPr>
+                </pic:pic>
+              </a:graphicData>
+            </a:graphic>
+          </wp:inline>
+        </w:drawing>
+      </w:r>
+    </w:p>
+    <w:p>
+      <w:pPr>
+        <w:jc w:val="right"/>
+      </w:pPr>
+      <w:r>
+        <w:t>Fig.1.27</w:t>
+      </w:r>
+    </w:p>
+    <w:p>
+      <w:r>
+        <w:t>Remplir le titre de votre vue personnalisé</w:t>
+      </w:r>
+      <w:r>
+        <w:t xml:space="preserve">, puis cliquer sur créer. </w:t>
+      </w:r>
+    </w:p>
+    <w:p>
+      <w:pPr>
+        <w:jc w:val="center"/>
+      </w:pPr>
+      <w:r>
+        <w:rPr>
+          <w:noProof/>
+        </w:rPr>
+        <mc:AlternateContent>
+          <mc:Choice Requires="wps">
+            <w:drawing>
+              <wp:anchor distT="0" distB="0" distL="114300" distR="114300" simplePos="0" relativeHeight="251779072" behindDoc="0" locked="0" layoutInCell="1" allowOverlap="1" wp14:anchorId="38867A96" wp14:editId="7DDE7125">
+                <wp:simplePos x="0" y="0"/>
+                <wp:positionH relativeFrom="margin">
+                  <wp:posOffset>2459182</wp:posOffset>
+                </wp:positionH>
+                <wp:positionV relativeFrom="paragraph">
+                  <wp:posOffset>660919</wp:posOffset>
+                </wp:positionV>
+                <wp:extent cx="1047750" cy="257291"/>
+                <wp:effectExtent l="0" t="190500" r="0" b="200025"/>
+                <wp:wrapNone/>
+                <wp:docPr id="108" name="Flèche : droite 108"/>
+                <wp:cNvGraphicFramePr/>
+                <a:graphic xmlns:a="http://schemas.openxmlformats.org/drawingml/2006/main">
+                  <a:graphicData uri="http://schemas.microsoft.com/office/word/2010/wordprocessingShape">
+                    <wps:wsp>
+                      <wps:cNvSpPr/>
+                      <wps:spPr>
+                        <a:xfrm rot="9148299">
+                          <a:off x="0" y="0"/>
+                          <a:ext cx="1047750" cy="257291"/>
+                        </a:xfrm>
+                        <a:prstGeom prst="rightArrow">
+                          <a:avLst/>
+                        </a:prstGeom>
+                        <a:solidFill>
+                          <a:srgbClr val="FF0000"/>
+                        </a:solidFill>
+                      </wps:spPr>
+                      <wps:style>
+                        <a:lnRef idx="2">
+                          <a:schemeClr val="accent1">
+                            <a:shade val="50000"/>
+                          </a:schemeClr>
+                        </a:lnRef>
+                        <a:fillRef idx="1">
+                          <a:schemeClr val="accent1"/>
+                        </a:fillRef>
+                        <a:effectRef idx="0">
+                          <a:schemeClr val="accent1"/>
+                        </a:effectRef>
+                        <a:fontRef idx="minor">
+                          <a:schemeClr val="lt1"/>
+                        </a:fontRef>
+                      </wps:style>
+                      <wps:bodyPr rot="0" spcFirstLastPara="0" vertOverflow="overflow" horzOverflow="overflow" vert="horz" wrap="square" lIns="91440" tIns="45720" rIns="91440" bIns="45720" numCol="1" spcCol="0" rtlCol="0" fromWordArt="0" anchor="ctr" anchorCtr="0" forceAA="0" compatLnSpc="1">
+                        <a:prstTxWarp prst="textNoShape">
+                          <a:avLst/>
+                        </a:prstTxWarp>
+                        <a:noAutofit/>
+                      </wps:bodyPr>
+                    </wps:wsp>
+                  </a:graphicData>
+                </a:graphic>
+                <wp14:sizeRelH relativeFrom="margin">
+                  <wp14:pctWidth>0</wp14:pctWidth>
+                </wp14:sizeRelH>
+                <wp14:sizeRelV relativeFrom="margin">
+                  <wp14:pctHeight>0</wp14:pctHeight>
+                </wp14:sizeRelV>
+              </wp:anchor>
+            </w:drawing>
+          </mc:Choice>
+          <mc:Fallback>
+            <w:pict>
+              <v:shape w14:anchorId="59EB889D" id="Flèche : droite 108" o:spid="_x0000_s1026" type="#_x0000_t13" style="position:absolute;margin-left:193.65pt;margin-top:52.05pt;width:82.5pt;height:20.25pt;rotation:9992382fd;z-index:251779072;visibility:visible;mso-wrap-style:square;mso-width-percent:0;mso-height-percent:0;mso-wrap-distance-left:9pt;mso-wrap-distance-top:0;mso-wrap-distance-right:9pt;mso-wrap-distance-bottom:0;mso-position-horizontal:absolute;mso-position-horizontal-relative:margin;mso-position-vertical:absolute;mso-position-vertical-relative:text;mso-width-percent:0;mso-height-percent:0;mso-width-relative:margin;mso-height-relative:margin;v-text-anchor:middle" o:gfxdata="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" adj="18948" fillcolor="red" strokecolor="#1f4d78 [1604]" strokeweight="1pt">
+                <w10:wrap anchorx="margin"/>
+              </v:shape>
+            </w:pict>
+          </mc:Fallback>
+        </mc:AlternateContent>
+      </w:r>
+      <w:r>
+        <w:drawing>
+          <wp:inline distT="0" distB="0" distL="0" distR="0" wp14:anchorId="62D59E81" wp14:editId="382EB333">
+            <wp:extent cx="3863675" cy="3711262"/>
+            <wp:effectExtent l="0" t="0" r="3810" b="3810"/>
+            <wp:docPr id="17" name="Image 17"/>
+            <wp:cNvGraphicFramePr>
+              <a:graphicFrameLocks xmlns:a="http://schemas.openxmlformats.org/drawingml/2006/main" noChangeAspect="1"/>
+            </wp:cNvGraphicFramePr>
+            <a:graphic xmlns:a="http://schemas.openxmlformats.org/drawingml/2006/main">
+              <a:graphicData uri="http://schemas.openxmlformats.org/drawingml/2006/picture">
+                <pic:pic xmlns:pic="http://schemas.openxmlformats.org/drawingml/2006/picture">
+                  <pic:nvPicPr>
+                    <pic:cNvPr id="1" name=""/>
+                    <pic:cNvPicPr/>
+                  </pic:nvPicPr>
+                  <pic:blipFill>
+                    <a:blip r:embed="rId36"/>
+                    <a:stretch>
+                      <a:fillRect/>
+                    </a:stretch>
+                  </pic:blipFill>
+                  <pic:spPr>
+                    <a:xfrm>
+                      <a:off x="0" y="0"/>
+                      <a:ext cx="3863675" cy="3711262"/>
+                    </a:xfrm>
+                    <a:prstGeom prst="rect">
+                      <a:avLst/>
+                    </a:prstGeom>
+                  </pic:spPr>
+                </pic:pic>
+              </a:graphicData>
+            </a:graphic>
+          </wp:inline>
+        </w:drawing>
+      </w:r>
+    </w:p>
+    <w:p>
+      <w:pPr>
+        <w:ind w:right="2436"/>
+        <w:jc w:val="right"/>
+      </w:pPr>
+      <w:r>
+        <w:t>Fig. 1.28</w:t>
+      </w:r>
+    </w:p>
+    <w:p>
+      <w:r>
+        <w:lastRenderedPageBreak/>
+        <w:t>Lorsque vous aurez créer votre vue, elle apparaîtra dans vos tableaux de bord et dans la barre à gauche. Dans notre exemple de la figure 1.29, nous avons 4 vues (Grange, Maison, Station Météorologique et Érablière) en plus de la vue par défaut (Aperçu).</w:t>
+      </w:r>
+      <w:r>
+        <w:t xml:space="preserve"> Pour accéder à votre vue, vous pouvez clique sur le mot « ouvrir » à droite ou dans le menu à gauche.</w:t>
+      </w:r>
+    </w:p>
+    <w:p>
+      <w:r>
+        <w:rPr>
+          <w:noProof/>
+        </w:rPr>
+        <mc:AlternateContent>
+          <mc:Choice Requires="wps">
+            <w:drawing>
+              <wp:anchor distT="0" distB="0" distL="114300" distR="114300" simplePos="0" relativeHeight="251781120" behindDoc="0" locked="0" layoutInCell="1" allowOverlap="1" wp14:anchorId="38A1A84A" wp14:editId="5FEBD429">
+                <wp:simplePos x="0" y="0"/>
+                <wp:positionH relativeFrom="margin">
+                  <wp:posOffset>308206</wp:posOffset>
+                </wp:positionH>
+                <wp:positionV relativeFrom="paragraph">
+                  <wp:posOffset>183977</wp:posOffset>
+                </wp:positionV>
+                <wp:extent cx="644350" cy="291061"/>
+                <wp:effectExtent l="0" t="0" r="46990" b="46990"/>
+                <wp:wrapNone/>
+                <wp:docPr id="109" name="Flèche : droite 109"/>
+                <wp:cNvGraphicFramePr/>
+                <a:graphic xmlns:a="http://schemas.openxmlformats.org/drawingml/2006/main">
+                  <a:graphicData uri="http://schemas.microsoft.com/office/word/2010/wordprocessingShape">
+                    <wps:wsp>
+                      <wps:cNvSpPr/>
+                      <wps:spPr>
+                        <a:xfrm rot="5400000">
+                          <a:off x="0" y="0"/>
+                          <a:ext cx="644350" cy="291061"/>
+                        </a:xfrm>
+                        <a:prstGeom prst="rightArrow">
+                          <a:avLst/>
+                        </a:prstGeom>
+                        <a:solidFill>
+                          <a:srgbClr val="FF0000"/>
+                        </a:solidFill>
+                      </wps:spPr>
+                      <wps:style>
+                        <a:lnRef idx="2">
+                          <a:schemeClr val="accent1">
+                            <a:shade val="50000"/>
+                          </a:schemeClr>
+                        </a:lnRef>
+                        <a:fillRef idx="1">
+                          <a:schemeClr val="accent1"/>
+                        </a:fillRef>
+                        <a:effectRef idx="0">
+                          <a:schemeClr val="accent1"/>
+                        </a:effectRef>
+                        <a:fontRef idx="minor">
+                          <a:schemeClr val="lt1"/>
+                        </a:fontRef>
+                      </wps:style>
+                      <wps:bodyPr rot="0" spcFirstLastPara="0" vertOverflow="overflow" horzOverflow="overflow" vert="horz" wrap="square" lIns="91440" tIns="45720" rIns="91440" bIns="45720" numCol="1" spcCol="0" rtlCol="0" fromWordArt="0" anchor="ctr" anchorCtr="0" forceAA="0" compatLnSpc="1">
+                        <a:prstTxWarp prst="textNoShape">
+                          <a:avLst/>
+                        </a:prstTxWarp>
+                        <a:noAutofit/>
+                      </wps:bodyPr>
+                    </wps:wsp>
+                  </a:graphicData>
+                </a:graphic>
+                <wp14:sizeRelH relativeFrom="margin">
+                  <wp14:pctWidth>0</wp14:pctWidth>
+                </wp14:sizeRelH>
+                <wp14:sizeRelV relativeFrom="margin">
+                  <wp14:pctHeight>0</wp14:pctHeight>
+                </wp14:sizeRelV>
+              </wp:anchor>
+            </w:drawing>
+          </mc:Choice>
+          <mc:Fallback>
+            <w:pict>
+              <v:shape w14:anchorId="7D799628" id="Flèche : droite 109" o:spid="_x0000_s1026" type="#_x0000_t13" style="position:absolute;margin-left:24.25pt;margin-top:14.5pt;width:50.75pt;height:22.9pt;rotation:90;z-index:251781120;visibility:visible;mso-wrap-style:square;mso-width-percent:0;mso-height-percent:0;mso-wrap-distance-left:9pt;mso-wrap-distance-top:0;mso-wrap-distance-right:9pt;mso-wrap-distance-bottom:0;mso-position-horizontal:absolute;mso-position-horizontal-relative:margin;mso-position-vertical:absolute;mso-position-vertical-relative:text;mso-width-percent:0;mso-height-percent:0;mso-width-relative:margin;mso-height-relative:margin;v-text-anchor:middle" o:gfxdata="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" adj="16722" fillcolor="red" strokecolor="#1f4d78 [1604]" strokeweight="1pt">
+                <w10:wrap anchorx="margin"/>
+              </v:shape>
+            </w:pict>
+          </mc:Fallback>
+        </mc:AlternateContent>
+      </w:r>
+    </w:p>
+    <w:p>
+      <w:r>
+        <w:rPr>
+          <w:noProof/>
+        </w:rPr>
+        <mc:AlternateContent>
+          <mc:Choice Requires="wps">
+            <w:drawing>
+              <wp:anchor distT="0" distB="0" distL="114300" distR="114300" simplePos="0" relativeHeight="251783168" behindDoc="0" locked="0" layoutInCell="1" allowOverlap="1" wp14:anchorId="19456B2F" wp14:editId="4DD60FB1">
+                <wp:simplePos x="0" y="0"/>
+                <wp:positionH relativeFrom="margin">
+                  <wp:posOffset>6271461</wp:posOffset>
+                </wp:positionH>
+                <wp:positionV relativeFrom="paragraph">
+                  <wp:posOffset>204500</wp:posOffset>
+                </wp:positionV>
+                <wp:extent cx="685770" cy="192203"/>
+                <wp:effectExtent l="18098" t="952" r="37782" b="37783"/>
+                <wp:wrapNone/>
+                <wp:docPr id="110" name="Flèche : droite 110"/>
+                <wp:cNvGraphicFramePr/>
+                <a:graphic xmlns:a="http://schemas.openxmlformats.org/drawingml/2006/main">
+                  <a:graphicData uri="http://schemas.microsoft.com/office/word/2010/wordprocessingShape">
+                    <wps:wsp>
+                      <wps:cNvSpPr/>
+                      <wps:spPr>
+                        <a:xfrm rot="5400000">
+                          <a:off x="0" y="0"/>
+                          <a:ext cx="685770" cy="192203"/>
+                        </a:xfrm>
+                        <a:prstGeom prst="rightArrow">
+                          <a:avLst/>
+                        </a:prstGeom>
+                        <a:solidFill>
+                          <a:srgbClr val="FF0000"/>
+                        </a:solidFill>
+                      </wps:spPr>
+                      <wps:style>
+                        <a:lnRef idx="2">
+                          <a:schemeClr val="accent1">
+                            <a:shade val="50000"/>
+                          </a:schemeClr>
+                        </a:lnRef>
+                        <a:fillRef idx="1">
+                          <a:schemeClr val="accent1"/>
+                        </a:fillRef>
+                        <a:effectRef idx="0">
+                          <a:schemeClr val="accent1"/>
+                        </a:effectRef>
+                        <a:fontRef idx="minor">
+                          <a:schemeClr val="lt1"/>
+                        </a:fontRef>
+                      </wps:style>
+                      <wps:bodyPr rot="0" spcFirstLastPara="0" vertOverflow="overflow" horzOverflow="overflow" vert="horz" wrap="square" lIns="91440" tIns="45720" rIns="91440" bIns="45720" numCol="1" spcCol="0" rtlCol="0" fromWordArt="0" anchor="ctr" anchorCtr="0" forceAA="0" compatLnSpc="1">
+                        <a:prstTxWarp prst="textNoShape">
+                          <a:avLst/>
+                        </a:prstTxWarp>
+                        <a:noAutofit/>
+                      </wps:bodyPr>
+                    </wps:wsp>
+                  </a:graphicData>
+                </a:graphic>
+                <wp14:sizeRelH relativeFrom="margin">
+                  <wp14:pctWidth>0</wp14:pctWidth>
+                </wp14:sizeRelH>
+                <wp14:sizeRelV relativeFrom="margin">
+                  <wp14:pctHeight>0</wp14:pctHeight>
+                </wp14:sizeRelV>
+              </wp:anchor>
+            </w:drawing>
+          </mc:Choice>
+          <mc:Fallback>
+            <w:pict>
+              <v:shape w14:anchorId="7E7E44D7" id="Flèche : droite 110" o:spid="_x0000_s1026" type="#_x0000_t13" style="position:absolute;margin-left:493.8pt;margin-top:16.1pt;width:54pt;height:15.15pt;rotation:90;z-index:251783168;visibility:visible;mso-wrap-style:square;mso-width-percent:0;mso-height-percent:0;mso-wrap-distance-left:9pt;mso-wrap-distance-top:0;mso-wrap-distance-right:9pt;mso-wrap-distance-bottom:0;mso-position-horizontal:absolute;mso-position-horizontal-relative:margin;mso-position-vertical:absolute;mso-position-vertical-relative:text;mso-width-percent:0;mso-height-percent:0;mso-width-relative:margin;mso-height-relative:margin;v-text-anchor:middle" o:gfxdata="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" adj="18573" fillcolor="red" strokecolor="#1f4d78 [1604]" strokeweight="1pt">
+                <w10:wrap anchorx="margin"/>
+              </v:shape>
+            </w:pict>
+          </mc:Fallback>
+        </mc:AlternateContent>
+      </w:r>
+      <w:r>
+        <w:drawing>
+          <wp:inline distT="0" distB="0" distL="0" distR="0" wp14:anchorId="5CB4C4C4" wp14:editId="43A7B2F0">
+            <wp:extent cx="6858000" cy="2957946"/>
+            <wp:effectExtent l="0" t="0" r="0" b="0"/>
+            <wp:docPr id="18" name="Image 18"/>
+            <wp:cNvGraphicFramePr>
+              <a:graphicFrameLocks xmlns:a="http://schemas.openxmlformats.org/drawingml/2006/main" noChangeAspect="1"/>
+            </wp:cNvGraphicFramePr>
+            <a:graphic xmlns:a="http://schemas.openxmlformats.org/drawingml/2006/main">
+              <a:graphicData uri="http://schemas.openxmlformats.org/drawingml/2006/picture">
+                <pic:pic xmlns:pic="http://schemas.openxmlformats.org/drawingml/2006/picture">
+                  <pic:nvPicPr>
+                    <pic:cNvPr id="1" name=""/>
+                    <pic:cNvPicPr/>
+                  </pic:nvPicPr>
+                  <pic:blipFill>
+                    <a:blip r:embed="rId37"/>
+                    <a:stretch>
+                      <a:fillRect/>
+                    </a:stretch>
+                  </pic:blipFill>
+                  <pic:spPr>
+                    <a:xfrm>
+                      <a:off x="0" y="0"/>
+                      <a:ext cx="6865781" cy="2961302"/>
+                    </a:xfrm>
+                    <a:prstGeom prst="rect">
+                      <a:avLst/>
+                    </a:prstGeom>
+                  </pic:spPr>
+                </pic:pic>
+              </a:graphicData>
+            </a:graphic>
+          </wp:inline>
+        </w:drawing>
+      </w:r>
+    </w:p>
+    <w:p>
+      <w:pPr>
+        <w:jc w:val="right"/>
+      </w:pPr>
+      <w:r>
+        <w:t>Fig. 1.29</w:t>
+      </w:r>
+    </w:p>
+    <w:p>
+      <w:r>
+        <w:t>Comme précédemment, cliquer sur les trois points en haut à droite et ensuite sur « Modifier le tableau de bord ». Une fenêtre s’ouvrira comme montrer à la figure 1.30.</w:t>
+      </w:r>
+    </w:p>
+    <w:p>
+      <w:r>
+        <w:rPr>
+          <w:noProof/>
+        </w:rPr>
+        <w:drawing>
+          <wp:inline distT="0" distB="0" distL="0" distR="0" wp14:anchorId="7F288414" wp14:editId="7660CDA7">
+            <wp:extent cx="6858000" cy="3857625"/>
+            <wp:effectExtent l="0" t="0" r="0" b="9525"/>
+            <wp:docPr id="19" name="Image 19"/>
+            <wp:cNvGraphicFramePr>
+              <a:graphicFrameLocks xmlns:a="http://schemas.openxmlformats.org/drawingml/2006/main" noChangeAspect="1"/>
+            </wp:cNvGraphicFramePr>
+            <a:graphic xmlns:a="http://schemas.openxmlformats.org/drawingml/2006/main">
+              <a:graphicData uri="http://schemas.openxmlformats.org/drawingml/2006/picture">
+                <pic:pic xmlns:pic="http://schemas.openxmlformats.org/drawingml/2006/picture">
+                  <pic:nvPicPr>
+                    <pic:cNvPr id="1" name=""/>
+                    <pic:cNvPicPr/>
+                  </pic:nvPicPr>
+                  <pic:blipFill>
+                    <a:blip r:embed="rId38"/>
+                    <a:stretch>
+                      <a:fillRect/>
+                    </a:stretch>
+                  </pic:blipFill>
+                  <pic:spPr>
+                    <a:xfrm>
+                      <a:off x="0" y="0"/>
+                      <a:ext cx="6858000" cy="3857625"/>
+                    </a:xfrm>
+                    <a:prstGeom prst="rect">
+                      <a:avLst/>
+                    </a:prstGeom>
+                  </pic:spPr>
+                </pic:pic>
+              </a:graphicData>
+            </a:graphic>
+          </wp:inline>
+        </w:drawing>
+      </w:r>
+    </w:p>
+    <w:p>
+      <w:pPr>
+        <w:jc w:val="right"/>
+      </w:pPr>
+      <w:r>
+        <w:t>Fig. 1.30</w:t>
+      </w:r>
+    </w:p>
+    <w:p>
+      <w:r>
+        <w:lastRenderedPageBreak/>
+        <w:t>Cliquer sur « Prenez le contrôle ».</w:t>
+      </w:r>
+    </w:p>
+    <w:p/>
+    <w:p>
+      <w:pPr>
+        <w:jc w:val="center"/>
+      </w:pPr>
+      <w:r>
+        <w:rPr>
+          <w:noProof/>
+        </w:rPr>
+        <mc:AlternateContent>
+          <mc:Choice Requires="wps">
+            <w:drawing>
+              <wp:anchor distT="0" distB="0" distL="114300" distR="114300" simplePos="0" relativeHeight="251785216" behindDoc="0" locked="0" layoutInCell="1" allowOverlap="1" wp14:anchorId="0B7F8137" wp14:editId="354C7846">
+                <wp:simplePos x="0" y="0"/>
+                <wp:positionH relativeFrom="margin">
+                  <wp:posOffset>4454005</wp:posOffset>
+                </wp:positionH>
+                <wp:positionV relativeFrom="paragraph">
+                  <wp:posOffset>2400589</wp:posOffset>
+                </wp:positionV>
+                <wp:extent cx="644350" cy="291061"/>
+                <wp:effectExtent l="0" t="152400" r="0" b="109220"/>
+                <wp:wrapNone/>
+                <wp:docPr id="111" name="Flèche : droite 111"/>
+                <wp:cNvGraphicFramePr/>
+                <a:graphic xmlns:a="http://schemas.openxmlformats.org/drawingml/2006/main">
+                  <a:graphicData uri="http://schemas.microsoft.com/office/word/2010/wordprocessingShape">
+                    <wps:wsp>
+                      <wps:cNvSpPr/>
+                      <wps:spPr>
+                        <a:xfrm rot="2533580">
+                          <a:off x="0" y="0"/>
+                          <a:ext cx="644350" cy="291061"/>
+                        </a:xfrm>
+                        <a:prstGeom prst="rightArrow">
+                          <a:avLst/>
+                        </a:prstGeom>
+                        <a:solidFill>
+                          <a:srgbClr val="FF0000"/>
+                        </a:solidFill>
+                      </wps:spPr>
+                      <wps:style>
+                        <a:lnRef idx="2">
+                          <a:schemeClr val="accent1">
+                            <a:shade val="50000"/>
+                          </a:schemeClr>
+                        </a:lnRef>
+                        <a:fillRef idx="1">
+                          <a:schemeClr val="accent1"/>
+                        </a:fillRef>
+                        <a:effectRef idx="0">
+                          <a:schemeClr val="accent1"/>
+                        </a:effectRef>
+                        <a:fontRef idx="minor">
+                          <a:schemeClr val="lt1"/>
+                        </a:fontRef>
+                      </wps:style>
+                      <wps:bodyPr rot="0" spcFirstLastPara="0" vertOverflow="overflow" horzOverflow="overflow" vert="horz" wrap="square" lIns="91440" tIns="45720" rIns="91440" bIns="45720" numCol="1" spcCol="0" rtlCol="0" fromWordArt="0" anchor="ctr" anchorCtr="0" forceAA="0" compatLnSpc="1">
+                        <a:prstTxWarp prst="textNoShape">
+                          <a:avLst/>
+                        </a:prstTxWarp>
+                        <a:noAutofit/>
+                      </wps:bodyPr>
+                    </wps:wsp>
+                  </a:graphicData>
+                </a:graphic>
+                <wp14:sizeRelH relativeFrom="margin">
+                  <wp14:pctWidth>0</wp14:pctWidth>
+                </wp14:sizeRelH>
+                <wp14:sizeRelV relativeFrom="margin">
+                  <wp14:pctHeight>0</wp14:pctHeight>
+                </wp14:sizeRelV>
+              </wp:anchor>
+            </w:drawing>
+          </mc:Choice>
+          <mc:Fallback>
+            <w:pict>
+              <v:shape w14:anchorId="1693D44E" id="Flèche : droite 111" o:spid="_x0000_s1026" type="#_x0000_t13" style="position:absolute;margin-left:350.7pt;margin-top:189pt;width:50.75pt;height:22.9pt;rotation:2767345fd;z-index:251785216;visibility:visible;mso-wrap-style:square;mso-width-percent:0;mso-height-percent:0;mso-wrap-distance-left:9pt;mso-wrap-distance-top:0;mso-wrap-distance-right:9pt;mso-wrap-distance-bottom:0;mso-position-horizontal:absolute;mso-position-horizontal-relative:margin;mso-position-vertical:absolute;mso-position-vertical-relative:text;mso-width-percent:0;mso-height-percent:0;mso-width-relative:margin;mso-height-relative:margin;v-text-anchor:middle" o:gfxdata="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" adj="16722" fillcolor="red" strokecolor="#1f4d78 [1604]" strokeweight="1pt">
+                <w10:wrap anchorx="margin"/>
+              </v:shape>
+            </w:pict>
+          </mc:Fallback>
+        </mc:AlternateContent>
+      </w:r>
+      <w:r>
+        <w:drawing>
+          <wp:inline distT="0" distB="0" distL="0" distR="0" wp14:anchorId="4991E91F" wp14:editId="7DA9334F">
+            <wp:extent cx="5852667" cy="3261643"/>
+            <wp:effectExtent l="0" t="0" r="0" b="0"/>
+            <wp:docPr id="20" name="Image 20"/>
+            <wp:cNvGraphicFramePr>
+              <a:graphicFrameLocks xmlns:a="http://schemas.openxmlformats.org/drawingml/2006/main" noChangeAspect="1"/>
+            </wp:cNvGraphicFramePr>
+            <a:graphic xmlns:a="http://schemas.openxmlformats.org/drawingml/2006/main">
+              <a:graphicData uri="http://schemas.openxmlformats.org/drawingml/2006/picture">
+                <pic:pic xmlns:pic="http://schemas.openxmlformats.org/drawingml/2006/picture">
+                  <pic:nvPicPr>
+                    <pic:cNvPr id="1" name=""/>
+                    <pic:cNvPicPr/>
+                  </pic:nvPicPr>
+                  <pic:blipFill>
+                    <a:blip r:embed="rId39"/>
+                    <a:stretch>
+                      <a:fillRect/>
+                    </a:stretch>
+                  </pic:blipFill>
+                  <pic:spPr>
+                    <a:xfrm>
+                      <a:off x="0" y="0"/>
+                      <a:ext cx="5852667" cy="3261643"/>
+                    </a:xfrm>
+                    <a:prstGeom prst="rect">
+                      <a:avLst/>
+                    </a:prstGeom>
+                  </pic:spPr>
+                </pic:pic>
+              </a:graphicData>
+            </a:graphic>
+          </wp:inline>
+        </w:drawing>
+      </w:r>
+    </w:p>
+    <w:p>
+      <w:pPr>
+        <w:ind w:right="877"/>
+        <w:jc w:val="right"/>
+      </w:pPr>
+      <w:r>
+        <w:t>Fig. 1.31</w:t>
+      </w:r>
+    </w:p>
+    <w:p/>
+    <w:p>
+      <w:r>
+        <w:t>Cliquer sur le bouton « + Ajouter une carte ».</w:t>
+      </w:r>
+    </w:p>
+    <w:p/>
+    <w:p>
+      <w:pPr>
+        <w:jc w:val="center"/>
+      </w:pPr>
+      <w:r>
+        <w:rPr>
+          <w:noProof/>
+        </w:rPr>
+        <mc:AlternateContent>
+          <mc:Choice Requires="wps">
+            <w:drawing>
+              <wp:anchor distT="0" distB="0" distL="114300" distR="114300" simplePos="0" relativeHeight="251787264" behindDoc="0" locked="0" layoutInCell="1" allowOverlap="1" wp14:anchorId="522A3336" wp14:editId="6FEF166D">
+                <wp:simplePos x="0" y="0"/>
+                <wp:positionH relativeFrom="margin">
+                  <wp:posOffset>5382144</wp:posOffset>
+                </wp:positionH>
+                <wp:positionV relativeFrom="paragraph">
+                  <wp:posOffset>1822969</wp:posOffset>
+                </wp:positionV>
+                <wp:extent cx="644350" cy="291061"/>
+                <wp:effectExtent l="0" t="152400" r="0" b="109220"/>
+                <wp:wrapNone/>
+                <wp:docPr id="113" name="Flèche : droite 113"/>
+                <wp:cNvGraphicFramePr/>
+                <a:graphic xmlns:a="http://schemas.openxmlformats.org/drawingml/2006/main">
+                  <a:graphicData uri="http://schemas.microsoft.com/office/word/2010/wordprocessingShape">
+                    <wps:wsp>
+                      <wps:cNvSpPr/>
+                      <wps:spPr>
+                        <a:xfrm rot="2533580">
+                          <a:off x="0" y="0"/>
+                          <a:ext cx="644350" cy="291061"/>
+                        </a:xfrm>
+                        <a:prstGeom prst="rightArrow">
+                          <a:avLst/>
+                        </a:prstGeom>
+                        <a:solidFill>
+                          <a:srgbClr val="FF0000"/>
+                        </a:solidFill>
+                      </wps:spPr>
+                      <wps:style>
+                        <a:lnRef idx="2">
+                          <a:schemeClr val="accent1">
+                            <a:shade val="50000"/>
+                          </a:schemeClr>
+                        </a:lnRef>
+                        <a:fillRef idx="1">
+                          <a:schemeClr val="accent1"/>
+                        </a:fillRef>
+                        <a:effectRef idx="0">
+                          <a:schemeClr val="accent1"/>
+                        </a:effectRef>
+                        <a:fontRef idx="minor">
+                          <a:schemeClr val="lt1"/>
+                        </a:fontRef>
+                      </wps:style>
+                      <wps:bodyPr rot="0" spcFirstLastPara="0" vertOverflow="overflow" horzOverflow="overflow" vert="horz" wrap="square" lIns="91440" tIns="45720" rIns="91440" bIns="45720" numCol="1" spcCol="0" rtlCol="0" fromWordArt="0" anchor="ctr" anchorCtr="0" forceAA="0" compatLnSpc="1">
+                        <a:prstTxWarp prst="textNoShape">
+                          <a:avLst/>
+                        </a:prstTxWarp>
+                        <a:noAutofit/>
+                      </wps:bodyPr>
+                    </wps:wsp>
+                  </a:graphicData>
+                </a:graphic>
+                <wp14:sizeRelH relativeFrom="margin">
+                  <wp14:pctWidth>0</wp14:pctWidth>
+                </wp14:sizeRelH>
+                <wp14:sizeRelV relativeFrom="margin">
+                  <wp14:pctHeight>0</wp14:pctHeight>
+                </wp14:sizeRelV>
+              </wp:anchor>
+            </w:drawing>
+          </mc:Choice>
+          <mc:Fallback>
+            <w:pict>
+              <v:shape w14:anchorId="0A94323B" id="Flèche : droite 113" o:spid="_x0000_s1026" type="#_x0000_t13" style="position:absolute;margin-left:423.8pt;margin-top:143.55pt;width:50.75pt;height:22.9pt;rotation:2767345fd;z-index:251787264;visibility:visible;mso-wrap-style:square;mso-width-percent:0;mso-height-percent:0;mso-wrap-distance-left:9pt;mso-wrap-distance-top:0;mso-wrap-distance-right:9pt;mso-wrap-distance-bottom:0;mso-position-horizontal:absolute;mso-position-horizontal-relative:margin;mso-position-vertical:absolute;mso-position-vertical-relative:text;mso-width-percent:0;mso-height-percent:0;mso-width-relative:margin;mso-height-relative:margin;v-text-anchor:middle" o:gfxdata="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" adj="16722" fillcolor="red" strokecolor="#1f4d78 [1604]" strokeweight="1pt">
+                <w10:wrap anchorx="margin"/>
+              </v:shape>
+            </w:pict>
+          </mc:Fallback>
+        </mc:AlternateContent>
+      </w:r>
+      <w:r>
+        <w:drawing>
+          <wp:inline distT="0" distB="0" distL="0" distR="0" wp14:anchorId="15AB0C3E" wp14:editId="4CB5D393">
+            <wp:extent cx="6858000" cy="3223260"/>
+            <wp:effectExtent l="0" t="0" r="0" b="0"/>
+            <wp:docPr id="22" name="Image 22"/>
+            <wp:cNvGraphicFramePr>
+              <a:graphicFrameLocks xmlns:a="http://schemas.openxmlformats.org/drawingml/2006/main" noChangeAspect="1"/>
+            </wp:cNvGraphicFramePr>
+            <a:graphic xmlns:a="http://schemas.openxmlformats.org/drawingml/2006/main">
+              <a:graphicData uri="http://schemas.openxmlformats.org/drawingml/2006/picture">
+                <pic:pic xmlns:pic="http://schemas.openxmlformats.org/drawingml/2006/picture">
+                  <pic:nvPicPr>
+                    <pic:cNvPr id="1" name=""/>
+                    <pic:cNvPicPr/>
+                  </pic:nvPicPr>
+                  <pic:blipFill>
+                    <a:blip r:embed="rId40"/>
+                    <a:stretch>
+                      <a:fillRect/>
+                    </a:stretch>
+                  </pic:blipFill>
+                  <pic:spPr>
+                    <a:xfrm>
+                      <a:off x="0" y="0"/>
+                      <a:ext cx="6858000" cy="3223260"/>
+                    </a:xfrm>
+                    <a:prstGeom prst="rect">
+                      <a:avLst/>
+                    </a:prstGeom>
+                  </pic:spPr>
+                </pic:pic>
+              </a:graphicData>
+            </a:graphic>
+          </wp:inline>
+        </w:drawing>
+      </w:r>
+    </w:p>
+    <w:p>
+      <w:pPr>
+        <w:ind w:right="27"/>
+        <w:jc w:val="right"/>
+      </w:pPr>
+      <w:r>
+        <w:t>Fig. 1.32</w:t>
+      </w:r>
+    </w:p>
+    <w:p/>
+    <w:p>
+      <w:r>
+        <w:lastRenderedPageBreak/>
+        <w:t>Afin d’avoir une représentation visuelle des données de la station, nous vous suggérons de choisir la carte « Jauge ». Cliquer sur la case « Jauge ».</w:t>
+      </w:r>
+    </w:p>
+    <w:p>
+      <w:pPr>
+        <w:jc w:val="center"/>
+      </w:pPr>
+      <w:r>
+        <w:rPr>
+          <w:noProof/>
+        </w:rPr>
+        <mc:AlternateContent>
+          <mc:Choice Requires="wps">
+            <w:drawing>
+              <wp:anchor distT="0" distB="0" distL="114300" distR="114300" simplePos="0" relativeHeight="251789312" behindDoc="0" locked="0" layoutInCell="1" allowOverlap="1" wp14:anchorId="5E949B45" wp14:editId="20222175">
+                <wp:simplePos x="0" y="0"/>
+                <wp:positionH relativeFrom="margin">
+                  <wp:posOffset>3919277</wp:posOffset>
+                </wp:positionH>
+                <wp:positionV relativeFrom="paragraph">
+                  <wp:posOffset>2109990</wp:posOffset>
+                </wp:positionV>
+                <wp:extent cx="644350" cy="291061"/>
+                <wp:effectExtent l="38100" t="19050" r="3810" b="71120"/>
+                <wp:wrapNone/>
+                <wp:docPr id="116" name="Flèche : droite 116"/>
+                <wp:cNvGraphicFramePr/>
+                <a:graphic xmlns:a="http://schemas.openxmlformats.org/drawingml/2006/main">
+                  <a:graphicData uri="http://schemas.microsoft.com/office/word/2010/wordprocessingShape">
+                    <wps:wsp>
+                      <wps:cNvSpPr/>
+                      <wps:spPr>
+                        <a:xfrm rot="805998">
+                          <a:off x="0" y="0"/>
+                          <a:ext cx="644350" cy="291061"/>
+                        </a:xfrm>
+                        <a:prstGeom prst="rightArrow">
+                          <a:avLst/>
+                        </a:prstGeom>
+                        <a:solidFill>
+                          <a:srgbClr val="FF0000"/>
+                        </a:solidFill>
+                      </wps:spPr>
+                      <wps:style>
+                        <a:lnRef idx="2">
+                          <a:schemeClr val="accent1">
+                            <a:shade val="50000"/>
+                          </a:schemeClr>
+                        </a:lnRef>
+                        <a:fillRef idx="1">
+                          <a:schemeClr val="accent1"/>
+                        </a:fillRef>
+                        <a:effectRef idx="0">
+                          <a:schemeClr val="accent1"/>
+                        </a:effectRef>
+                        <a:fontRef idx="minor">
+                          <a:schemeClr val="lt1"/>
+                        </a:fontRef>
+                      </wps:style>
+                      <wps:bodyPr rot="0" spcFirstLastPara="0" vertOverflow="overflow" horzOverflow="overflow" vert="horz" wrap="square" lIns="91440" tIns="45720" rIns="91440" bIns="45720" numCol="1" spcCol="0" rtlCol="0" fromWordArt="0" anchor="ctr" anchorCtr="0" forceAA="0" compatLnSpc="1">
+                        <a:prstTxWarp prst="textNoShape">
+                          <a:avLst/>
+                        </a:prstTxWarp>
+                        <a:noAutofit/>
+                      </wps:bodyPr>
+                    </wps:wsp>
+                  </a:graphicData>
+                </a:graphic>
+                <wp14:sizeRelH relativeFrom="margin">
+                  <wp14:pctWidth>0</wp14:pctWidth>
+                </wp14:sizeRelH>
+                <wp14:sizeRelV relativeFrom="margin">
+                  <wp14:pctHeight>0</wp14:pctHeight>
+                </wp14:sizeRelV>
+              </wp:anchor>
+            </w:drawing>
+          </mc:Choice>
+          <mc:Fallback>
+            <w:pict>
+              <v:shape w14:anchorId="5B96C0D0" id="Flèche : droite 116" o:spid="_x0000_s1026" type="#_x0000_t13" style="position:absolute;margin-left:308.6pt;margin-top:166.15pt;width:50.75pt;height:22.9pt;rotation:880365fd;z-index:251789312;visibility:visible;mso-wrap-style:square;mso-width-percent:0;mso-height-percent:0;mso-wrap-distance-left:9pt;mso-wrap-distance-top:0;mso-wrap-distance-right:9pt;mso-wrap-distance-bottom:0;mso-position-horizontal:absolute;mso-position-horizontal-relative:margin;mso-position-vertical:absolute;mso-position-vertical-relative:text;mso-width-percent:0;mso-height-percent:0;mso-width-relative:margin;mso-height-relative:margin;v-text-anchor:middle" o:gfxdata="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" adj="16722" fillcolor="red" strokecolor="#1f4d78 [1604]" strokeweight="1pt">
+                <w10:wrap anchorx="margin"/>
+              </v:shape>
+            </w:pict>
+          </mc:Fallback>
+        </mc:AlternateContent>
+      </w:r>
+      <w:r>
+        <w:drawing>
+          <wp:inline distT="0" distB="0" distL="0" distR="0" wp14:anchorId="230FE887" wp14:editId="5505F89E">
+            <wp:extent cx="6274801" cy="4126157"/>
+            <wp:effectExtent l="0" t="0" r="0" b="8255"/>
+            <wp:docPr id="40" name="Image 40"/>
+            <wp:cNvGraphicFramePr>
+              <a:graphicFrameLocks xmlns:a="http://schemas.openxmlformats.org/drawingml/2006/main" noChangeAspect="1"/>
+            </wp:cNvGraphicFramePr>
+            <a:graphic xmlns:a="http://schemas.openxmlformats.org/drawingml/2006/main">
+              <a:graphicData uri="http://schemas.openxmlformats.org/drawingml/2006/picture">
+                <pic:pic xmlns:pic="http://schemas.openxmlformats.org/drawingml/2006/picture">
+                  <pic:nvPicPr>
+                    <pic:cNvPr id="1" name=""/>
+                    <pic:cNvPicPr/>
+                  </pic:nvPicPr>
+                  <pic:blipFill>
+                    <a:blip r:embed="rId41"/>
+                    <a:stretch>
+                      <a:fillRect/>
+                    </a:stretch>
+                  </pic:blipFill>
+                  <pic:spPr>
+                    <a:xfrm>
+                      <a:off x="0" y="0"/>
+                      <a:ext cx="6305764" cy="4146518"/>
+                    </a:xfrm>
+                    <a:prstGeom prst="rect">
+                      <a:avLst/>
+                    </a:prstGeom>
+                  </pic:spPr>
+                </pic:pic>
+              </a:graphicData>
+            </a:graphic>
+          </wp:inline>
+        </w:drawing>
+      </w:r>
+    </w:p>
+    <w:p>
+      <w:pPr>
+        <w:jc w:val="right"/>
+      </w:pPr>
+      <w:r>
+        <w:t>Fig. 1.33</w:t>
+      </w:r>
+    </w:p>
+    <w:p>
+      <w:r>
+        <w:t>Choisir l’entité que vous désirez ajouter en cliquant sur le petit triangle vers le bas.</w:t>
+      </w:r>
+    </w:p>
+    <w:p>
+      <w:pPr>
+        <w:jc w:val="center"/>
+      </w:pPr>
+      <w:r>
+        <w:rPr>
+          <w:noProof/>
+        </w:rPr>
+        <mc:AlternateContent>
+          <mc:Choice Requires="wps">
+            <w:drawing>
+              <wp:anchor distT="0" distB="0" distL="114300" distR="114300" simplePos="0" relativeHeight="251791360" behindDoc="0" locked="0" layoutInCell="1" allowOverlap="1" wp14:anchorId="3B3AC039" wp14:editId="1BB748A2">
+                <wp:simplePos x="0" y="0"/>
+                <wp:positionH relativeFrom="margin">
+                  <wp:posOffset>2624628</wp:posOffset>
+                </wp:positionH>
+                <wp:positionV relativeFrom="paragraph">
+                  <wp:posOffset>391160</wp:posOffset>
+                </wp:positionV>
+                <wp:extent cx="644350" cy="291061"/>
+                <wp:effectExtent l="0" t="133350" r="0" b="109220"/>
+                <wp:wrapNone/>
+                <wp:docPr id="117" name="Flèche : droite 117"/>
+                <wp:cNvGraphicFramePr/>
+                <a:graphic xmlns:a="http://schemas.openxmlformats.org/drawingml/2006/main">
+                  <a:graphicData uri="http://schemas.microsoft.com/office/word/2010/wordprocessingShape">
+                    <wps:wsp>
+                      <wps:cNvSpPr/>
+                      <wps:spPr>
+                        <a:xfrm rot="2315976">
+                          <a:off x="0" y="0"/>
+                          <a:ext cx="644350" cy="291061"/>
+                        </a:xfrm>
+                        <a:prstGeom prst="rightArrow">
+                          <a:avLst/>
+                        </a:prstGeom>
+                        <a:solidFill>
+                          <a:srgbClr val="FF0000"/>
+                        </a:solidFill>
+                      </wps:spPr>
+                      <wps:style>
+                        <a:lnRef idx="2">
+                          <a:schemeClr val="accent1">
+                            <a:shade val="50000"/>
+                          </a:schemeClr>
+                        </a:lnRef>
+                        <a:fillRef idx="1">
+                          <a:schemeClr val="accent1"/>
+                        </a:fillRef>
+                        <a:effectRef idx="0">
+                          <a:schemeClr val="accent1"/>
+                        </a:effectRef>
+                        <a:fontRef idx="minor">
+                          <a:schemeClr val="lt1"/>
+                        </a:fontRef>
+                      </wps:style>
+                      <wps:bodyPr rot="0" spcFirstLastPara="0" vertOverflow="overflow" horzOverflow="overflow" vert="horz" wrap="square" lIns="91440" tIns="45720" rIns="91440" bIns="45720" numCol="1" spcCol="0" rtlCol="0" fromWordArt="0" anchor="ctr" anchorCtr="0" forceAA="0" compatLnSpc="1">
+                        <a:prstTxWarp prst="textNoShape">
+                          <a:avLst/>
+                        </a:prstTxWarp>
+                        <a:noAutofit/>
+                      </wps:bodyPr>
+                    </wps:wsp>
+                  </a:graphicData>
+                </a:graphic>
+                <wp14:sizeRelH relativeFrom="margin">
+                  <wp14:pctWidth>0</wp14:pctWidth>
+                </wp14:sizeRelH>
+                <wp14:sizeRelV relativeFrom="margin">
+                  <wp14:pctHeight>0</wp14:pctHeight>
+                </wp14:sizeRelV>
+              </wp:anchor>
+            </w:drawing>
+          </mc:Choice>
+          <mc:Fallback>
+            <w:pict>
+              <v:shape w14:anchorId="6728E1E0" id="Flèche : droite 117" o:spid="_x0000_s1026" type="#_x0000_t13" style="position:absolute;margin-left:206.65pt;margin-top:30.8pt;width:50.75pt;height:22.9pt;rotation:2529663fd;z-index:251791360;visibility:visible;mso-wrap-style:square;mso-width-percent:0;mso-height-percent:0;mso-wrap-distance-left:9pt;mso-wrap-distance-top:0;mso-wrap-distance-right:9pt;mso-wrap-distance-bottom:0;mso-position-horizontal:absolute;mso-position-horizontal-relative:margin;mso-position-vertical:absolute;mso-position-vertical-relative:text;mso-width-percent:0;mso-height-percent:0;mso-width-relative:margin;mso-height-relative:margin;v-text-anchor:middle" o:gfxdata="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" adj="16722" fillcolor="red" strokecolor="#1f4d78 [1604]" strokeweight="1pt">
+                <w10:wrap anchorx="margin"/>
+              </v:shape>
+            </w:pict>
+          </mc:Fallback>
+        </mc:AlternateContent>
+      </w:r>
+      <w:r>
+        <w:drawing>
+          <wp:inline distT="0" distB="0" distL="0" distR="0" wp14:anchorId="3E29B06B" wp14:editId="3481481C">
+            <wp:extent cx="6624647" cy="3539837"/>
+            <wp:effectExtent l="0" t="0" r="5080" b="3810"/>
+            <wp:docPr id="59" name="Image 59"/>
+            <wp:cNvGraphicFramePr>
+              <a:graphicFrameLocks xmlns:a="http://schemas.openxmlformats.org/drawingml/2006/main" noChangeAspect="1"/>
+            </wp:cNvGraphicFramePr>
+            <a:graphic xmlns:a="http://schemas.openxmlformats.org/drawingml/2006/main">
+              <a:graphicData uri="http://schemas.openxmlformats.org/drawingml/2006/picture">
+                <pic:pic xmlns:pic="http://schemas.openxmlformats.org/drawingml/2006/picture">
+                  <pic:nvPicPr>
+                    <pic:cNvPr id="1" name=""/>
+                    <pic:cNvPicPr/>
+                  </pic:nvPicPr>
+                  <pic:blipFill>
+                    <a:blip r:embed="rId42"/>
+                    <a:stretch>
+                      <a:fillRect/>
+                    </a:stretch>
+                  </pic:blipFill>
+                  <pic:spPr>
+                    <a:xfrm>
+                      <a:off x="0" y="0"/>
+                      <a:ext cx="6642328" cy="3549285"/>
+                    </a:xfrm>
+                    <a:prstGeom prst="rect">
+                      <a:avLst/>
+                    </a:prstGeom>
+                  </pic:spPr>
+                </pic:pic>
+              </a:graphicData>
+            </a:graphic>
+          </wp:inline>
+        </w:drawing>
+      </w:r>
+    </w:p>
+    <w:p>
+      <w:pPr>
+        <w:jc w:val="right"/>
+      </w:pPr>
+      <w:r>
+        <w:t>Fig. 1.34</w:t>
+      </w:r>
+    </w:p>
+    <w:p>
+      <w:r>
+        <w:lastRenderedPageBreak/>
+        <w:t>Choisir l’entité désirer, soit « Temperature », « Pression » ou « Humidite ». Dans notre cas nous avons choisit « Temperature ».</w:t>
+      </w:r>
+    </w:p>
+    <w:p>
+      <w:pPr>
+        <w:jc w:val="center"/>
+      </w:pPr>
+      <w:r>
+        <w:rPr>
+          <w:noProof/>
+        </w:rPr>
+        <mc:AlternateContent>
+          <mc:Choice Requires="wps">
+            <w:drawing>
+              <wp:anchor distT="0" distB="0" distL="114300" distR="114300" simplePos="0" relativeHeight="251793408" behindDoc="0" locked="0" layoutInCell="1" allowOverlap="1" wp14:anchorId="57E65862" wp14:editId="0F216742">
+                <wp:simplePos x="0" y="0"/>
+                <wp:positionH relativeFrom="margin">
+                  <wp:posOffset>2790941</wp:posOffset>
+                </wp:positionH>
+                <wp:positionV relativeFrom="paragraph">
+                  <wp:posOffset>1035570</wp:posOffset>
+                </wp:positionV>
+                <wp:extent cx="644350" cy="291061"/>
+                <wp:effectExtent l="19050" t="38100" r="22860" b="13970"/>
+                <wp:wrapNone/>
+                <wp:docPr id="118" name="Flèche : droite 118"/>
+                <wp:cNvGraphicFramePr/>
+                <a:graphic xmlns:a="http://schemas.openxmlformats.org/drawingml/2006/main">
+                  <a:graphicData uri="http://schemas.microsoft.com/office/word/2010/wordprocessingShape">
+                    <wps:wsp>
+                      <wps:cNvSpPr/>
+                      <wps:spPr>
+                        <a:xfrm rot="11082495">
+                          <a:off x="0" y="0"/>
+                          <a:ext cx="644350" cy="291061"/>
+                        </a:xfrm>
+                        <a:prstGeom prst="rightArrow">
+                          <a:avLst/>
+                        </a:prstGeom>
+                        <a:solidFill>
+                          <a:srgbClr val="FF0000"/>
+                        </a:solidFill>
+                      </wps:spPr>
+                      <wps:style>
+                        <a:lnRef idx="2">
+                          <a:schemeClr val="accent1">
+                            <a:shade val="50000"/>
+                          </a:schemeClr>
+                        </a:lnRef>
+                        <a:fillRef idx="1">
+                          <a:schemeClr val="accent1"/>
+                        </a:fillRef>
+                        <a:effectRef idx="0">
+                          <a:schemeClr val="accent1"/>
+                        </a:effectRef>
+                        <a:fontRef idx="minor">
+                          <a:schemeClr val="lt1"/>
+                        </a:fontRef>
+                      </wps:style>
+                      <wps:bodyPr rot="0" spcFirstLastPara="0" vertOverflow="overflow" horzOverflow="overflow" vert="horz" wrap="square" lIns="91440" tIns="45720" rIns="91440" bIns="45720" numCol="1" spcCol="0" rtlCol="0" fromWordArt="0" anchor="ctr" anchorCtr="0" forceAA="0" compatLnSpc="1">
+                        <a:prstTxWarp prst="textNoShape">
+                          <a:avLst/>
+                        </a:prstTxWarp>
+                        <a:noAutofit/>
+                      </wps:bodyPr>
+                    </wps:wsp>
+                  </a:graphicData>
+                </a:graphic>
+                <wp14:sizeRelH relativeFrom="margin">
+                  <wp14:pctWidth>0</wp14:pctWidth>
+                </wp14:sizeRelH>
+                <wp14:sizeRelV relativeFrom="margin">
+                  <wp14:pctHeight>0</wp14:pctHeight>
+                </wp14:sizeRelV>
+              </wp:anchor>
+            </w:drawing>
+          </mc:Choice>
+          <mc:Fallback>
+            <w:pict>
+              <v:shape w14:anchorId="3A3961AC" id="Flèche : droite 118" o:spid="_x0000_s1026" type="#_x0000_t13" style="position:absolute;margin-left:219.75pt;margin-top:81.55pt;width:50.75pt;height:22.9pt;rotation:-11487920fd;z-index:251793408;visibility:visible;mso-wrap-style:square;mso-width-percent:0;mso-height-percent:0;mso-wrap-distance-left:9pt;mso-wrap-distance-top:0;mso-wrap-distance-right:9pt;mso-wrap-distance-bottom:0;mso-position-horizontal:absolute;mso-position-horizontal-relative:margin;mso-position-vertical:absolute;mso-position-vertical-relative:text;mso-width-percent:0;mso-height-percent:0;mso-width-relative:margin;mso-height-relative:margin;v-text-anchor:middle" o:gfxdata="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" adj="16722" fillcolor="red" strokecolor="#1f4d78 [1604]" strokeweight="1pt">
+                <w10:wrap anchorx="margin"/>
+              </v:shape>
+            </w:pict>
+          </mc:Fallback>
+        </mc:AlternateContent>
+      </w:r>
+      <w:r>
+        <w:rPr>
+          <w:noProof/>
+        </w:rPr>
+        <w:drawing>
+          <wp:inline distT="0" distB="0" distL="0" distR="0" wp14:anchorId="531522CF" wp14:editId="5B01FFE9">
+            <wp:extent cx="4488526" cy="2646020"/>
+            <wp:effectExtent l="0" t="0" r="7620" b="2540"/>
+            <wp:docPr id="80" name="Image 80"/>
+            <wp:cNvGraphicFramePr>
+              <a:graphicFrameLocks xmlns:a="http://schemas.openxmlformats.org/drawingml/2006/main" noChangeAspect="1"/>
+            </wp:cNvGraphicFramePr>
+            <a:graphic xmlns:a="http://schemas.openxmlformats.org/drawingml/2006/main">
+              <a:graphicData uri="http://schemas.openxmlformats.org/drawingml/2006/picture">
+                <pic:pic xmlns:pic="http://schemas.openxmlformats.org/drawingml/2006/picture">
+                  <pic:nvPicPr>
+                    <pic:cNvPr id="1" name=""/>
+                    <pic:cNvPicPr/>
+                  </pic:nvPicPr>
+                  <pic:blipFill rotWithShape="1">
+                    <a:blip r:embed="rId43"/>
+                    <a:srcRect l="17273" t="15983" r="17273" b="15421"/>
+                    <a:stretch/>
+                  </pic:blipFill>
+                  <pic:spPr bwMode="auto">
+                    <a:xfrm>
+                      <a:off x="0" y="0"/>
+                      <a:ext cx="4488800" cy="2646181"/>
+                    </a:xfrm>
+                    <a:prstGeom prst="rect">
+                      <a:avLst/>
+                    </a:prstGeom>
+                    <a:ln>
+                      <a:noFill/>
+                    </a:ln>
+                    <a:extLst>
+                      <a:ext uri="{53640926-AAD7-44D8-BBD7-CCE9431645EC}">
+                        <a14:shadowObscured xmlns:a14="http://schemas.microsoft.com/office/drawing/2010/main"/>
+                      </a:ext>
+                    </a:extLst>
+                  </pic:spPr>
+                </pic:pic>
+              </a:graphicData>
+            </a:graphic>
+          </wp:inline>
+        </w:drawing>
+      </w:r>
+    </w:p>
+    <w:p>
+      <w:pPr>
+        <w:ind w:right="1869"/>
+        <w:jc w:val="right"/>
+      </w:pPr>
+      <w:r>
+        <w:t>Fig. 1.35</w:t>
+      </w:r>
+    </w:p>
+    <w:p>
+      <w:r>
+        <w:t>Choisir les intervalles de votre senseur. Nous vous suggérons pour la température une valeur minimum de -30 et une valeur maximum de +40. Pour la pression, une valeur minimum de 900 et une valeur maximum de 1100 et pour l’humidité, la valeur minimum est de 0 et une valeur maximum de 100. Bien entendu, il faut adapter les valeur</w:t>
+      </w:r>
+      <w:r>
+        <w:t>s</w:t>
+      </w:r>
+      <w:r>
+        <w:t xml:space="preserve"> selon votre région. Pour avoir </w:t>
+      </w:r>
+      <w:r>
+        <w:t>une meilleure configuration</w:t>
+      </w:r>
+      <w:r>
+        <w:t>, vous pouvez visiter notre site internet et aller sur notre page configuration des senseurs.</w:t>
+      </w:r>
+      <w:r>
+        <w:t xml:space="preserve"> Une fois la configuration fini, cliquer sur « enregistrer ».</w:t>
+      </w:r>
+    </w:p>
+    <w:p>
+      <w:r>
+        <w:rPr>
+          <w:noProof/>
+        </w:rPr>
+        <mc:AlternateContent>
+          <mc:Choice Requires="wps">
+            <w:drawing>
+              <wp:anchor distT="0" distB="0" distL="114300" distR="114300" simplePos="0" relativeHeight="251795456" behindDoc="0" locked="0" layoutInCell="1" allowOverlap="1" wp14:anchorId="0EC0C006" wp14:editId="3E6DA919">
+                <wp:simplePos x="0" y="0"/>
+                <wp:positionH relativeFrom="margin">
+                  <wp:posOffset>2791692</wp:posOffset>
+                </wp:positionH>
+                <wp:positionV relativeFrom="paragraph">
+                  <wp:posOffset>911859</wp:posOffset>
+                </wp:positionV>
+                <wp:extent cx="644350" cy="291061"/>
+                <wp:effectExtent l="19050" t="38100" r="22860" b="13970"/>
+                <wp:wrapNone/>
+                <wp:docPr id="119" name="Flèche : droite 119"/>
+                <wp:cNvGraphicFramePr/>
+                <a:graphic xmlns:a="http://schemas.openxmlformats.org/drawingml/2006/main">
+                  <a:graphicData uri="http://schemas.microsoft.com/office/word/2010/wordprocessingShape">
+                    <wps:wsp>
+                      <wps:cNvSpPr/>
+                      <wps:spPr>
+                        <a:xfrm rot="11082495">
+                          <a:off x="0" y="0"/>
+                          <a:ext cx="644350" cy="291061"/>
+                        </a:xfrm>
+                        <a:prstGeom prst="rightArrow">
+                          <a:avLst/>
+                        </a:prstGeom>
+                        <a:solidFill>
+                          <a:srgbClr val="FF0000"/>
+                        </a:solidFill>
+                      </wps:spPr>
+                      <wps:style>
+                        <a:lnRef idx="2">
+                          <a:schemeClr val="accent1">
+                            <a:shade val="50000"/>
+                          </a:schemeClr>
+                        </a:lnRef>
+                        <a:fillRef idx="1">
+                          <a:schemeClr val="accent1"/>
+                        </a:fillRef>
+                        <a:effectRef idx="0">
+                          <a:schemeClr val="accent1"/>
+                        </a:effectRef>
+                        <a:fontRef idx="minor">
+                          <a:schemeClr val="lt1"/>
+                        </a:fontRef>
+                      </wps:style>
+                      <wps:bodyPr rot="0" spcFirstLastPara="0" vertOverflow="overflow" horzOverflow="overflow" vert="horz" wrap="square" lIns="91440" tIns="45720" rIns="91440" bIns="45720" numCol="1" spcCol="0" rtlCol="0" fromWordArt="0" anchor="ctr" anchorCtr="0" forceAA="0" compatLnSpc="1">
+                        <a:prstTxWarp prst="textNoShape">
+                          <a:avLst/>
+                        </a:prstTxWarp>
+                        <a:noAutofit/>
+                      </wps:bodyPr>
+                    </wps:wsp>
+                  </a:graphicData>
+                </a:graphic>
+                <wp14:sizeRelH relativeFrom="margin">
+                  <wp14:pctWidth>0</wp14:pctWidth>
+                </wp14:sizeRelH>
+                <wp14:sizeRelV relativeFrom="margin">
+                  <wp14:pctHeight>0</wp14:pctHeight>
+                </wp14:sizeRelV>
+              </wp:anchor>
+            </w:drawing>
+          </mc:Choice>
+          <mc:Fallback>
+            <w:pict>
+              <v:shape w14:anchorId="40115E4C" id="Flèche : droite 119" o:spid="_x0000_s1026" type="#_x0000_t13" style="position:absolute;margin-left:219.8pt;margin-top:71.8pt;width:50.75pt;height:22.9pt;rotation:-11487920fd;z-index:251795456;visibility:visible;mso-wrap-style:square;mso-width-percent:0;mso-height-percent:0;mso-wrap-distance-left:9pt;mso-wrap-distance-top:0;mso-wrap-distance-right:9pt;mso-wrap-distance-bottom:0;mso-position-horizontal:absolute;mso-position-horizontal-relative:margin;mso-position-vertical:absolute;mso-position-vertical-relative:text;mso-width-percent:0;mso-height-percent:0;mso-width-relative:margin;mso-height-relative:margin;v-text-anchor:middle" o:gfxdata="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" adj="16722" fillcolor="red" strokecolor="#1f4d78 [1604]" strokeweight="1pt">
+                <w10:wrap anchorx="margin"/>
+              </v:shape>
+            </w:pict>
+          </mc:Fallback>
+        </mc:AlternateContent>
+      </w:r>
+      <w:r>
+        <w:drawing>
+          <wp:inline distT="0" distB="0" distL="0" distR="0" wp14:anchorId="5AA9DF4B" wp14:editId="686F0CD0">
+            <wp:extent cx="6858000" cy="4045585"/>
+            <wp:effectExtent l="0" t="0" r="0" b="0"/>
+            <wp:docPr id="81" name="Image 81"/>
+            <wp:cNvGraphicFramePr>
+              <a:graphicFrameLocks xmlns:a="http://schemas.openxmlformats.org/drawingml/2006/main" noChangeAspect="1"/>
+            </wp:cNvGraphicFramePr>
+            <a:graphic xmlns:a="http://schemas.openxmlformats.org/drawingml/2006/main">
+              <a:graphicData uri="http://schemas.openxmlformats.org/drawingml/2006/picture">
+                <pic:pic xmlns:pic="http://schemas.openxmlformats.org/drawingml/2006/picture">
+                  <pic:nvPicPr>
+                    <pic:cNvPr id="1" name=""/>
+                    <pic:cNvPicPr/>
+                  </pic:nvPicPr>
+                  <pic:blipFill>
+                    <a:blip r:embed="rId44"/>
+                    <a:stretch>
+                      <a:fillRect/>
+                    </a:stretch>
+                  </pic:blipFill>
+                  <pic:spPr>
+                    <a:xfrm>
+                      <a:off x="0" y="0"/>
+                      <a:ext cx="6858000" cy="4045585"/>
+                    </a:xfrm>
+                    <a:prstGeom prst="rect">
+                      <a:avLst/>
+                    </a:prstGeom>
+                  </pic:spPr>
+                </pic:pic>
+              </a:graphicData>
+            </a:graphic>
+          </wp:inline>
+        </w:drawing>
+      </w:r>
+    </w:p>
+    <w:p>
+      <w:pPr>
+        <w:jc w:val="right"/>
+      </w:pPr>
+      <w:r>
+        <w:t>Fig. 1.36</w:t>
+      </w:r>
+    </w:p>
+    <w:p>
+      <w:r>
+        <w:lastRenderedPageBreak/>
+        <w:t>Vous pouvez enlever les tuiles que vous ne désire pas garder en cliquant sur les trois points situer en bas de chacune d’elles et ensuite sur « Supprimer la carte ».</w:t>
+      </w:r>
+    </w:p>
+    <w:p>
+      <w:r>
+        <w:rPr>
+          <w:noProof/>
+        </w:rPr>
+        <mc:AlternateContent>
+          <mc:Choice Requires="wps">
+            <w:drawing>
+              <wp:anchor distT="0" distB="0" distL="114300" distR="114300" simplePos="0" relativeHeight="251797504" behindDoc="0" locked="0" layoutInCell="1" allowOverlap="1" wp14:anchorId="167B401A" wp14:editId="445F2A40">
+                <wp:simplePos x="0" y="0"/>
+                <wp:positionH relativeFrom="margin">
+                  <wp:posOffset>5943599</wp:posOffset>
+                </wp:positionH>
+                <wp:positionV relativeFrom="paragraph">
+                  <wp:posOffset>873413</wp:posOffset>
+                </wp:positionV>
+                <wp:extent cx="644350" cy="291061"/>
+                <wp:effectExtent l="19050" t="57150" r="3810" b="71120"/>
+                <wp:wrapNone/>
+                <wp:docPr id="120" name="Flèche : droite 120"/>
+                <wp:cNvGraphicFramePr/>
+                <a:graphic xmlns:a="http://schemas.openxmlformats.org/drawingml/2006/main">
+                  <a:graphicData uri="http://schemas.microsoft.com/office/word/2010/wordprocessingShape">
+                    <wps:wsp>
+                      <wps:cNvSpPr/>
+                      <wps:spPr>
+                        <a:xfrm rot="1167236">
+                          <a:off x="0" y="0"/>
+                          <a:ext cx="644350" cy="291061"/>
+                        </a:xfrm>
+                        <a:prstGeom prst="rightArrow">
+                          <a:avLst/>
+                        </a:prstGeom>
+                        <a:solidFill>
+                          <a:srgbClr val="FF0000"/>
+                        </a:solidFill>
+                      </wps:spPr>
+                      <wps:style>
+                        <a:lnRef idx="2">
+                          <a:schemeClr val="accent1">
+                            <a:shade val="50000"/>
+                          </a:schemeClr>
+                        </a:lnRef>
+                        <a:fillRef idx="1">
+                          <a:schemeClr val="accent1"/>
+                        </a:fillRef>
+                        <a:effectRef idx="0">
+                          <a:schemeClr val="accent1"/>
+                        </a:effectRef>
+                        <a:fontRef idx="minor">
+                          <a:schemeClr val="lt1"/>
+                        </a:fontRef>
+                      </wps:style>
+                      <wps:bodyPr rot="0" spcFirstLastPara="0" vertOverflow="overflow" horzOverflow="overflow" vert="horz" wrap="square" lIns="91440" tIns="45720" rIns="91440" bIns="45720" numCol="1" spcCol="0" rtlCol="0" fromWordArt="0" anchor="ctr" anchorCtr="0" forceAA="0" compatLnSpc="1">
+                        <a:prstTxWarp prst="textNoShape">
+                          <a:avLst/>
+                        </a:prstTxWarp>
+                        <a:noAutofit/>
+                      </wps:bodyPr>
+                    </wps:wsp>
+                  </a:graphicData>
+                </a:graphic>
+                <wp14:sizeRelH relativeFrom="margin">
+                  <wp14:pctWidth>0</wp14:pctWidth>
+                </wp14:sizeRelH>
+                <wp14:sizeRelV relativeFrom="margin">
+                  <wp14:pctHeight>0</wp14:pctHeight>
+                </wp14:sizeRelV>
+              </wp:anchor>
+            </w:drawing>
+          </mc:Choice>
+          <mc:Fallback>
+            <w:pict>
+              <v:shape w14:anchorId="250C8ABD" id="Flèche : droite 120" o:spid="_x0000_s1026" type="#_x0000_t13" style="position:absolute;margin-left:468pt;margin-top:68.75pt;width:50.75pt;height:22.9pt;rotation:1274933fd;z-index:251797504;visibility:visible;mso-wrap-style:square;mso-width-percent:0;mso-height-percent:0;mso-wrap-distance-left:9pt;mso-wrap-distance-top:0;mso-wrap-distance-right:9pt;mso-wrap-distance-bottom:0;mso-position-horizontal:absolute;mso-position-horizontal-relative:margin;mso-position-vertical:absolute;mso-position-vertical-relative:text;mso-width-percent:0;mso-height-percent:0;mso-width-relative:margin;mso-height-relative:margin;v-text-anchor:middle" o:gfxdata="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" adj="16722" fillcolor="red" strokecolor="#1f4d78 [1604]" strokeweight="1pt">
+                <w10:wrap anchorx="margin"/>
+              </v:shape>
+            </w:pict>
+          </mc:Fallback>
+        </mc:AlternateContent>
+      </w:r>
+      <w:r>
+        <w:drawing>
+          <wp:inline distT="0" distB="0" distL="0" distR="0" wp14:anchorId="1E251A65" wp14:editId="58599A73">
+            <wp:extent cx="6858000" cy="3225165"/>
+            <wp:effectExtent l="0" t="0" r="0" b="0"/>
+            <wp:docPr id="98" name="Image 98"/>
+            <wp:cNvGraphicFramePr>
+              <a:graphicFrameLocks xmlns:a="http://schemas.openxmlformats.org/drawingml/2006/main" noChangeAspect="1"/>
+            </wp:cNvGraphicFramePr>
+            <a:graphic xmlns:a="http://schemas.openxmlformats.org/drawingml/2006/main">
+              <a:graphicData uri="http://schemas.openxmlformats.org/drawingml/2006/picture">
+                <pic:pic xmlns:pic="http://schemas.openxmlformats.org/drawingml/2006/picture">
+                  <pic:nvPicPr>
+                    <pic:cNvPr id="1" name=""/>
+                    <pic:cNvPicPr/>
+                  </pic:nvPicPr>
+                  <pic:blipFill>
+                    <a:blip r:embed="rId45"/>
+                    <a:stretch>
+                      <a:fillRect/>
+                    </a:stretch>
+                  </pic:blipFill>
+                  <pic:spPr>
+                    <a:xfrm>
+                      <a:off x="0" y="0"/>
+                      <a:ext cx="6858000" cy="3225165"/>
+                    </a:xfrm>
+                    <a:prstGeom prst="rect">
+                      <a:avLst/>
+                    </a:prstGeom>
+                  </pic:spPr>
+                </pic:pic>
+              </a:graphicData>
+            </a:graphic>
+          </wp:inline>
+        </w:drawing>
+      </w:r>
+    </w:p>
+    <w:p>
+      <w:pPr>
+        <w:jc w:val="right"/>
+      </w:pPr>
+      <w:r>
+        <w:t>Fig. 1.37</w:t>
+      </w:r>
+    </w:p>
+    <w:p>
+      <w:r>
+        <w:t>Une fois votre station connecter, voici un exemple du résultat possible.</w:t>
+      </w:r>
+    </w:p>
+    <w:p/>
+    <w:p>
+      <w:r>
+        <w:rPr>
+          <w:noProof/>
+        </w:rPr>
+        <w:drawing>
+          <wp:inline distT="0" distB="0" distL="0" distR="0" wp14:anchorId="1F8134B3" wp14:editId="2D95B548">
+            <wp:extent cx="6858000" cy="3678555"/>
+            <wp:effectExtent l="0" t="0" r="0" b="0"/>
+            <wp:docPr id="112" name="Image 112"/>
+            <wp:cNvGraphicFramePr>
+              <a:graphicFrameLocks xmlns:a="http://schemas.openxmlformats.org/drawingml/2006/main" noChangeAspect="1"/>
+            </wp:cNvGraphicFramePr>
+            <a:graphic xmlns:a="http://schemas.openxmlformats.org/drawingml/2006/main">
+              <a:graphicData uri="http://schemas.openxmlformats.org/drawingml/2006/picture">
+                <pic:pic xmlns:pic="http://schemas.openxmlformats.org/drawingml/2006/picture">
+                  <pic:nvPicPr>
+                    <pic:cNvPr id="0" name="Picture 1"/>
+                    <pic:cNvPicPr>
+                      <a:picLocks noChangeAspect="1" noChangeArrowheads="1"/>
+                    </pic:cNvPicPr>
+                  </pic:nvPicPr>
+                  <pic:blipFill>
+                    <a:blip r:embed="rId46" cstate="print">
+                      <a:extLst>
+                        <a:ext uri="{28A0092B-C50C-407E-A947-70E740481C1C}">
+                          <a14:useLocalDpi xmlns:a14="http://schemas.microsoft.com/office/drawing/2010/main" val="0"/>
+                        </a:ext>
+                      </a:extLst>
+                    </a:blip>
+                    <a:srcRect/>
+                    <a:stretch>
+                      <a:fillRect/>
+                    </a:stretch>
+                  </pic:blipFill>
+                  <pic:spPr bwMode="auto">
+                    <a:xfrm>
+                      <a:off x="0" y="0"/>
+                      <a:ext cx="6858000" cy="3678555"/>
+                    </a:xfrm>
+                    <a:prstGeom prst="rect">
+                      <a:avLst/>
+                    </a:prstGeom>
+                    <a:noFill/>
+                    <a:ln>
+                      <a:noFill/>
+                    </a:ln>
+                  </pic:spPr>
+                </pic:pic>
+              </a:graphicData>
+            </a:graphic>
+          </wp:inline>
+        </w:drawing>
+      </w:r>
+    </w:p>
+    <w:p>
+      <w:pPr>
+        <w:jc w:val="right"/>
+      </w:pPr>
+      <w:r>
+        <w:t>Fig. 1.38</w:t>
+      </w:r>
+    </w:p>
+    <w:p>
+      <w:pPr>
+        <w:jc w:val="center"/>
+        <w:rPr>
+          <w:b/>
+          <w:bCs/>
+        </w:rPr>
+      </w:pPr>
+    </w:p>
+    <w:p>
+      <w:pPr>
+        <w:jc w:val="center"/>
+        <w:rPr>
+          <w:b/>
+          <w:bCs/>
+        </w:rPr>
+      </w:pPr>
+      <w:r>
+        <w:rPr>
+          <w:b/>
+          <w:bCs/>
+        </w:rPr>
+        <w:lastRenderedPageBreak/>
+        <w:t>Configuration de votre connexion wifi</w:t>
+      </w:r>
+    </w:p>
+    <w:p>
+      <w:r>
+        <w:t xml:space="preserve">Alimenter votre station météo avec la prise de courant continu. Une fois cela fait, vous pouvez transformer votre téléphone intelligent en accès point. En effectuant une recherche sur internet ou vous pouvez consulter la page de M. Charron avec le lien suivant si vous avez un téléphone </w:t>
+      </w:r>
+      <w:r>
+        <w:t>Android</w:t>
+      </w:r>
+      <w:r>
+        <w:t xml:space="preserve"> : </w:t>
+      </w:r>
+      <w:hyperlink r:id="rId47" w:history="1">
+        <w:r>
+          <w:rPr>
+            <w:rStyle w:val="Lienhypertexte"/>
+          </w:rPr>
+          <w:t>https://francoischarron.com/sur-le-web/applis/creer-un-reseau-sans-fil-a-partir-de-votre-telephone-intelligent/xvBZYzP7nz/</w:t>
+        </w:r>
+      </w:hyperlink>
+    </w:p>
+    <w:p>
+      <w:r>
+        <w:t xml:space="preserve">Par la suite, à partir de votre téléphone intelligent, vous ouvrez un navigateur internet et vous entrez dans la barre URL l’adresse </w:t>
+      </w:r>
+      <w:r>
+        <w:t>192.168.4.1. La page d’</w:t>
+      </w:r>
+      <w:r>
+        <w:t>accueil</w:t>
+      </w:r>
+      <w:r>
+        <w:t xml:space="preserve"> de WifiManager s’affichera. Cliquer sur le bouton Wifi.</w:t>
+      </w:r>
+    </w:p>
+    <w:p/>
+    <w:p>
+      <w:r>
+        <w:rPr>
+          <w:noProof/>
+        </w:rPr>
+        <w:drawing>
+          <wp:inline distT="0" distB="0" distL="0" distR="0" wp14:anchorId="6EED099D" wp14:editId="52973922">
+            <wp:extent cx="6858000" cy="3678555"/>
+            <wp:effectExtent l="0" t="0" r="0" b="0"/>
+            <wp:docPr id="114" name="Image 114"/>
+            <wp:cNvGraphicFramePr>
+              <a:graphicFrameLocks xmlns:a="http://schemas.openxmlformats.org/drawingml/2006/main" noChangeAspect="1"/>
+            </wp:cNvGraphicFramePr>
+            <a:graphic xmlns:a="http://schemas.openxmlformats.org/drawingml/2006/main">
+              <a:graphicData uri="http://schemas.openxmlformats.org/drawingml/2006/picture">
+                <pic:pic xmlns:pic="http://schemas.openxmlformats.org/drawingml/2006/picture">
+                  <pic:nvPicPr>
+                    <pic:cNvPr id="0" name="Picture 3"/>
+                    <pic:cNvPicPr>
+                      <a:picLocks noChangeAspect="1" noChangeArrowheads="1"/>
+                    </pic:cNvPicPr>
+                  </pic:nvPicPr>
+                  <pic:blipFill>
+                    <a:blip r:embed="rId48" cstate="print">
+                      <a:extLst>
+                        <a:ext uri="{28A0092B-C50C-407E-A947-70E740481C1C}">
+                          <a14:useLocalDpi xmlns:a14="http://schemas.microsoft.com/office/drawing/2010/main" val="0"/>
+                        </a:ext>
+                      </a:extLst>
+                    </a:blip>
+                    <a:srcRect/>
+                    <a:stretch>
+                      <a:fillRect/>
+                    </a:stretch>
+                  </pic:blipFill>
+                  <pic:spPr bwMode="auto">
+                    <a:xfrm>
+                      <a:off x="0" y="0"/>
+                      <a:ext cx="6858000" cy="3678555"/>
+                    </a:xfrm>
+                    <a:prstGeom prst="rect">
+                      <a:avLst/>
+                    </a:prstGeom>
+                    <a:noFill/>
+                    <a:ln>
+                      <a:noFill/>
+                    </a:ln>
+                  </pic:spPr>
+                </pic:pic>
+              </a:graphicData>
+            </a:graphic>
+          </wp:inline>
+        </w:drawing>
+      </w:r>
+    </w:p>
+    <w:p>
+      <w:pPr>
+        <w:jc w:val="right"/>
+      </w:pPr>
+      <w:r>
+        <w:t>Fig</w:t>
+      </w:r>
+      <w:r>
+        <w:t>.</w:t>
+      </w:r>
+      <w:r>
+        <w:t xml:space="preserve"> 2.1</w:t>
+      </w:r>
+    </w:p>
+    <w:p/>
+    <w:p/>
+    <w:p/>
+    <w:p/>
+    <w:p/>
+    <w:p/>
+    <w:p/>
+    <w:p/>
+    <w:p/>
+    <w:p/>
+    <w:p>
+      <w:r>
+        <w:lastRenderedPageBreak/>
+        <w:t>Vous arriver sur cette page. En haut de la page, vous aurez les différents réseaux wifi trouver. Sélectionner votre</w:t>
+      </w:r>
+      <w:r>
+        <w:t xml:space="preserve"> réseau wifi</w:t>
+      </w:r>
+      <w:r>
+        <w:t xml:space="preserve"> et ensuite entré le mot de passe du wifi</w:t>
+      </w:r>
+      <w:r>
+        <w:t xml:space="preserve"> (voir le numéro 1)</w:t>
+      </w:r>
+      <w:r>
+        <w:t>.</w:t>
+      </w:r>
+      <w:r>
+        <w:t xml:space="preserve"> </w:t>
+      </w:r>
+      <w:r>
+        <w:t>Dans le champ IP Serveur</w:t>
+      </w:r>
+      <w:r>
+        <w:t xml:space="preserve"> MQTT, il faut </w:t>
+      </w:r>
+      <w:r>
+        <w:t>entrer</w:t>
+      </w:r>
+      <w:r>
+        <w:t xml:space="preserve"> l’adresse IPv4 de votre Home Assistant, celle noter au début du guide d’installation (voir le numéro 2). Pour le champ « Utilisateur MQTT », il faut </w:t>
+      </w:r>
+      <w:r>
+        <w:t>entrer</w:t>
+      </w:r>
+      <w:r>
+        <w:t xml:space="preserve"> l’utilisateur (« username »</w:t>
+      </w:r>
+      <w:r>
+        <w:t>)</w:t>
+      </w:r>
+      <w:r>
+        <w:t xml:space="preserve"> de votre Home Assistant, par défaut c’est « homeassistant »</w:t>
+      </w:r>
+      <w:r>
+        <w:t xml:space="preserve"> </w:t>
+      </w:r>
+      <w:r>
+        <w:t xml:space="preserve">(voir le numéro </w:t>
+      </w:r>
+      <w:r>
+        <w:t>3</w:t>
+      </w:r>
+      <w:r>
+        <w:t>).</w:t>
+      </w:r>
+      <w:r>
+        <w:t xml:space="preserve"> </w:t>
+      </w:r>
+      <w:r>
+        <w:t xml:space="preserve">Dans le champ « Mot de passe MQTT » </w:t>
+      </w:r>
+      <w:r>
+        <w:t xml:space="preserve">(voir le numéro </w:t>
+      </w:r>
+      <w:r>
+        <w:t>4</w:t>
+      </w:r>
+      <w:r>
+        <w:t>).</w:t>
+      </w:r>
+      <w:r>
+        <w:t xml:space="preserve">, il faut </w:t>
+      </w:r>
+      <w:r>
+        <w:t>entrer</w:t>
+      </w:r>
+      <w:r>
+        <w:t xml:space="preserve"> le mot de passe que votre Home assistant vous a attribuer par défaut, celui que vous avec noté précédemment, il fait environ 65 caractères</w:t>
+      </w:r>
+      <w:r>
+        <w:t>.</w:t>
+      </w:r>
+      <w:r>
+        <w:t xml:space="preserve"> </w:t>
+      </w:r>
+      <w:r>
+        <w:t>Maintenant, personnalisons votre station. Si vous ne savez pas le nombre de fenêtres de votre bâtiment, veillez les compter afin de permettre une configuration adéquate. Ne pas laisse le champs vide! Si vous n’avez pas de fenêtre, il faut entrer le nombre zéro (0).</w:t>
+      </w:r>
+      <w:r>
+        <w:t xml:space="preserve"> Entrer le nombre de fenêtre dans le champ « Nombre de fenêtre » </w:t>
+      </w:r>
+      <w:r>
+        <w:t xml:space="preserve">(voir le numéro </w:t>
+      </w:r>
+      <w:r>
+        <w:t>5</w:t>
+      </w:r>
+      <w:r>
+        <w:t>).</w:t>
+      </w:r>
+      <w:r>
+        <w:t xml:space="preserve"> Finalement, vous entrer le même nom que vous avez configurer dans votre Home Assistant pour la file de message dans le dernier champ </w:t>
+      </w:r>
+      <w:r>
+        <w:t xml:space="preserve">(voir le numéro </w:t>
+      </w:r>
+      <w:r>
+        <w:t>6</w:t>
+      </w:r>
+      <w:r>
+        <w:t>).</w:t>
+      </w:r>
+      <w:r>
+        <w:t xml:space="preserve"> Une fois </w:t>
+      </w:r>
+      <w:r>
+        <w:t>tous les champs</w:t>
+      </w:r>
+      <w:r>
+        <w:t xml:space="preserve"> compléter, vous pouvez appuyer sur le bouton « save ».</w:t>
+      </w:r>
+    </w:p>
+    <w:p/>
+    <w:p>
+      <w:pPr>
+        <w:jc w:val="center"/>
         <w:rPr>
           <w:lang w:val="en-CA"/>
         </w:rPr>
       </w:pPr>
       <w:r>
         <w:rPr>
-          <w:lang w:val="en-CA"/>
-        </w:rPr>
-        <w:t>Fig. 1.2</w:t>
-      </w:r>
-      <w:r>
-        <w:rPr>
-          <w:lang w:val="en-CA"/>
-        </w:rPr>
-        <w:t>5</w:t>
-      </w:r>
-    </w:p>
-    <w:p>
-      <w:pPr>
-        <w:rPr>
-          <w:lang w:val="en-CA"/>
-        </w:rPr>
-      </w:pPr>
-    </w:p>
-    <w:p>
-      <w:pPr>
-        <w:rPr>
-          <w:lang w:val="en-CA"/>
-        </w:rPr>
-      </w:pPr>
-    </w:p>
-    <w:p>
-      <w:pPr>
-        <w:rPr>
-          <w:lang w:val="en-CA"/>
-        </w:rPr>
-      </w:pPr>
-      <w:r>
-        <w:rPr>
           <w:noProof/>
         </w:rPr>
+        <mc:AlternateContent>
+          <mc:Choice Requires="wps">
+            <w:drawing>
+              <wp:anchor distT="0" distB="0" distL="114300" distR="114300" simplePos="0" relativeHeight="251752448" behindDoc="0" locked="0" layoutInCell="1" allowOverlap="1" wp14:anchorId="5033B315" wp14:editId="0A4C3A3D">
+                <wp:simplePos x="0" y="0"/>
+                <wp:positionH relativeFrom="column">
+                  <wp:posOffset>1170420</wp:posOffset>
+                </wp:positionH>
+                <wp:positionV relativeFrom="paragraph">
+                  <wp:posOffset>2805372</wp:posOffset>
+                </wp:positionV>
+                <wp:extent cx="256309" cy="256309"/>
+                <wp:effectExtent l="0" t="0" r="10795" b="10795"/>
+                <wp:wrapNone/>
+                <wp:docPr id="10" name="Zone de texte 10"/>
+                <wp:cNvGraphicFramePr/>
+                <a:graphic xmlns:a="http://schemas.openxmlformats.org/drawingml/2006/main">
+                  <a:graphicData uri="http://schemas.microsoft.com/office/word/2010/wordprocessingShape">
+                    <wps:wsp>
+                      <wps:cNvSpPr txBox="1"/>
+                      <wps:spPr>
+                        <a:xfrm>
+                          <a:off x="0" y="0"/>
+                          <a:ext cx="256309" cy="256309"/>
+                        </a:xfrm>
+                        <a:prstGeom prst="rect">
+                          <a:avLst/>
+                        </a:prstGeom>
+                        <a:solidFill>
+                          <a:schemeClr val="lt1"/>
+                        </a:solidFill>
+                        <a:ln w="6350">
+                          <a:solidFill>
+                            <a:prstClr val="black"/>
+                          </a:solidFill>
+                        </a:ln>
+                      </wps:spPr>
+                      <wps:txbx>
+                        <w:txbxContent>
+                          <w:p>
+                            <w:pPr>
+                              <w:rPr>
+                                <w:b/>
+                                <w:bCs/>
+                                <w:sz w:val="24"/>
+                                <w:szCs w:val="24"/>
+                              </w:rPr>
+                            </w:pPr>
+                            <w:r>
+                              <w:rPr>
+                                <w:b/>
+                                <w:bCs/>
+                                <w:sz w:val="24"/>
+                                <w:szCs w:val="24"/>
+                              </w:rPr>
+                              <w:t>5</w:t>
+                            </w:r>
+                          </w:p>
+                        </w:txbxContent>
+                      </wps:txbx>
+                      <wps:bodyPr rot="0" spcFirstLastPara="0" vertOverflow="overflow" horzOverflow="overflow" vert="horz" wrap="square" lIns="91440" tIns="45720" rIns="91440" bIns="45720" numCol="1" spcCol="0" rtlCol="0" fromWordArt="0" anchor="t" anchorCtr="0" forceAA="0" compatLnSpc="1">
+                        <a:prstTxWarp prst="textNoShape">
+                          <a:avLst/>
+                        </a:prstTxWarp>
+                        <a:noAutofit/>
+                      </wps:bodyPr>
+                    </wps:wsp>
+                  </a:graphicData>
+                </a:graphic>
+                <wp14:sizeRelH relativeFrom="margin">
+                  <wp14:pctWidth>0</wp14:pctWidth>
+                </wp14:sizeRelH>
+                <wp14:sizeRelV relativeFrom="margin">
+                  <wp14:pctHeight>0</wp14:pctHeight>
+                </wp14:sizeRelV>
+              </wp:anchor>
+            </w:drawing>
+          </mc:Choice>
+          <mc:Fallback>
+            <w:pict>
+              <v:shape w14:anchorId="5033B315" id="Zone de texte 10" o:spid="_x0000_s1042" type="#_x0000_t202" style="position:absolute;left:0;text-align:left;margin-left:92.15pt;margin-top:220.9pt;width:20.2pt;height:20.2pt;z-index:251752448;visibility:visible;mso-wrap-style:square;mso-width-percent:0;mso-height-percent:0;mso-wrap-distance-left:9pt;mso-wrap-distance-top:0;mso-wrap-distance-right:9pt;mso-wrap-distance-bottom:0;mso-position-horizontal:absolute;mso-position-horizontal-relative:text;mso-position-vertical:absolute;mso-position-vertical-relative:text;mso-width-percent:0;mso-height-percent:0;mso-width-relative:margin;mso-height-relative:margin;v-text-anchor:top" o:gfxdata="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" fillcolor="white [3201]" strokeweight=".5pt">
+                <v:textbox>
+                  <w:txbxContent>
+                    <w:p>
+                      <w:pPr>
+                        <w:rPr>
+                          <w:b/>
+                          <w:bCs/>
+                          <w:sz w:val="24"/>
+                          <w:szCs w:val="24"/>
+                        </w:rPr>
+                      </w:pPr>
+                      <w:r>
+                        <w:rPr>
+                          <w:b/>
+                          <w:bCs/>
+                          <w:sz w:val="24"/>
+                          <w:szCs w:val="24"/>
+                        </w:rPr>
+                        <w:t>5</w:t>
+                      </w:r>
+                    </w:p>
+                  </w:txbxContent>
+                </v:textbox>
+              </v:shape>
+            </w:pict>
+          </mc:Fallback>
+        </mc:AlternateContent>
+      </w:r>
+      <w:r>
+        <w:rPr>
+          <w:noProof/>
+        </w:rPr>
+        <mc:AlternateContent>
+          <mc:Choice Requires="wps">
+            <w:drawing>
+              <wp:anchor distT="0" distB="0" distL="114300" distR="114300" simplePos="0" relativeHeight="251760640" behindDoc="0" locked="0" layoutInCell="1" allowOverlap="1" wp14:anchorId="11CA4EEA" wp14:editId="2EAF3CAA">
+                <wp:simplePos x="0" y="0"/>
+                <wp:positionH relativeFrom="column">
+                  <wp:posOffset>1177406</wp:posOffset>
+                </wp:positionH>
+                <wp:positionV relativeFrom="paragraph">
+                  <wp:posOffset>3115080</wp:posOffset>
+                </wp:positionV>
+                <wp:extent cx="256309" cy="256309"/>
+                <wp:effectExtent l="0" t="0" r="10795" b="10795"/>
+                <wp:wrapNone/>
+                <wp:docPr id="14" name="Zone de texte 14"/>
+                <wp:cNvGraphicFramePr/>
+                <a:graphic xmlns:a="http://schemas.openxmlformats.org/drawingml/2006/main">
+                  <a:graphicData uri="http://schemas.microsoft.com/office/word/2010/wordprocessingShape">
+                    <wps:wsp>
+                      <wps:cNvSpPr txBox="1"/>
+                      <wps:spPr>
+                        <a:xfrm>
+                          <a:off x="0" y="0"/>
+                          <a:ext cx="256309" cy="256309"/>
+                        </a:xfrm>
+                        <a:prstGeom prst="rect">
+                          <a:avLst/>
+                        </a:prstGeom>
+                        <a:solidFill>
+                          <a:schemeClr val="lt1"/>
+                        </a:solidFill>
+                        <a:ln w="6350">
+                          <a:solidFill>
+                            <a:prstClr val="black"/>
+                          </a:solidFill>
+                        </a:ln>
+                      </wps:spPr>
+                      <wps:txbx>
+                        <w:txbxContent>
+                          <w:p>
+                            <w:pPr>
+                              <w:rPr>
+                                <w:b/>
+                                <w:bCs/>
+                                <w:sz w:val="24"/>
+                                <w:szCs w:val="24"/>
+                              </w:rPr>
+                            </w:pPr>
+                            <w:r>
+                              <w:rPr>
+                                <w:b/>
+                                <w:bCs/>
+                                <w:sz w:val="24"/>
+                                <w:szCs w:val="24"/>
+                              </w:rPr>
+                              <w:t>6</w:t>
+                            </w:r>
+                          </w:p>
+                        </w:txbxContent>
+                      </wps:txbx>
+                      <wps:bodyPr rot="0" spcFirstLastPara="0" vertOverflow="overflow" horzOverflow="overflow" vert="horz" wrap="square" lIns="91440" tIns="45720" rIns="91440" bIns="45720" numCol="1" spcCol="0" rtlCol="0" fromWordArt="0" anchor="t" anchorCtr="0" forceAA="0" compatLnSpc="1">
+                        <a:prstTxWarp prst="textNoShape">
+                          <a:avLst/>
+                        </a:prstTxWarp>
+                        <a:noAutofit/>
+                      </wps:bodyPr>
+                    </wps:wsp>
+                  </a:graphicData>
+                </a:graphic>
+                <wp14:sizeRelH relativeFrom="margin">
+                  <wp14:pctWidth>0</wp14:pctWidth>
+                </wp14:sizeRelH>
+                <wp14:sizeRelV relativeFrom="margin">
+                  <wp14:pctHeight>0</wp14:pctHeight>
+                </wp14:sizeRelV>
+              </wp:anchor>
+            </w:drawing>
+          </mc:Choice>
+          <mc:Fallback>
+            <w:pict>
+              <v:shape w14:anchorId="11CA4EEA" id="Zone de texte 14" o:spid="_x0000_s1043" type="#_x0000_t202" style="position:absolute;left:0;text-align:left;margin-left:92.7pt;margin-top:245.3pt;width:20.2pt;height:20.2pt;z-index:251760640;visibility:visible;mso-wrap-style:square;mso-width-percent:0;mso-height-percent:0;mso-wrap-distance-left:9pt;mso-wrap-distance-top:0;mso-wrap-distance-right:9pt;mso-wrap-distance-bottom:0;mso-position-horizontal:absolute;mso-position-horizontal-relative:text;mso-position-vertical:absolute;mso-position-vertical-relative:text;mso-width-percent:0;mso-height-percent:0;mso-width-relative:margin;mso-height-relative:margin;v-text-anchor:top" o:gfxdata="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" fillcolor="white [3201]" strokeweight=".5pt">
+                <v:textbox>
+                  <w:txbxContent>
+                    <w:p>
+                      <w:pPr>
+                        <w:rPr>
+                          <w:b/>
+                          <w:bCs/>
+                          <w:sz w:val="24"/>
+                          <w:szCs w:val="24"/>
+                        </w:rPr>
+                      </w:pPr>
+                      <w:r>
+                        <w:rPr>
+                          <w:b/>
+                          <w:bCs/>
+                          <w:sz w:val="24"/>
+                          <w:szCs w:val="24"/>
+                        </w:rPr>
+                        <w:t>6</w:t>
+                      </w:r>
+                    </w:p>
+                  </w:txbxContent>
+                </v:textbox>
+              </v:shape>
+            </w:pict>
+          </mc:Fallback>
+        </mc:AlternateContent>
+      </w:r>
+      <w:r>
+        <w:rPr>
+          <w:noProof/>
+        </w:rPr>
+        <mc:AlternateContent>
+          <mc:Choice Requires="wps">
+            <w:drawing>
+              <wp:anchor distT="0" distB="0" distL="114300" distR="114300" simplePos="0" relativeHeight="251754496" behindDoc="0" locked="0" layoutInCell="1" allowOverlap="1" wp14:anchorId="41165C4D" wp14:editId="4C770054">
+                <wp:simplePos x="0" y="0"/>
+                <wp:positionH relativeFrom="column">
+                  <wp:posOffset>1170363</wp:posOffset>
+                </wp:positionH>
+                <wp:positionV relativeFrom="paragraph">
+                  <wp:posOffset>2562802</wp:posOffset>
+                </wp:positionV>
+                <wp:extent cx="256309" cy="256309"/>
+                <wp:effectExtent l="0" t="0" r="10795" b="10795"/>
+                <wp:wrapNone/>
+                <wp:docPr id="11" name="Zone de texte 11"/>
+                <wp:cNvGraphicFramePr/>
+                <a:graphic xmlns:a="http://schemas.openxmlformats.org/drawingml/2006/main">
+                  <a:graphicData uri="http://schemas.microsoft.com/office/word/2010/wordprocessingShape">
+                    <wps:wsp>
+                      <wps:cNvSpPr txBox="1"/>
+                      <wps:spPr>
+                        <a:xfrm>
+                          <a:off x="0" y="0"/>
+                          <a:ext cx="256309" cy="256309"/>
+                        </a:xfrm>
+                        <a:prstGeom prst="rect">
+                          <a:avLst/>
+                        </a:prstGeom>
+                        <a:solidFill>
+                          <a:schemeClr val="lt1"/>
+                        </a:solidFill>
+                        <a:ln w="6350">
+                          <a:solidFill>
+                            <a:prstClr val="black"/>
+                          </a:solidFill>
+                        </a:ln>
+                      </wps:spPr>
+                      <wps:txbx>
+                        <w:txbxContent>
+                          <w:p>
+                            <w:pPr>
+                              <w:rPr>
+                                <w:b/>
+                                <w:bCs/>
+                                <w:sz w:val="24"/>
+                                <w:szCs w:val="24"/>
+                              </w:rPr>
+                            </w:pPr>
+                            <w:r>
+                              <w:rPr>
+                                <w:b/>
+                                <w:bCs/>
+                                <w:sz w:val="24"/>
+                                <w:szCs w:val="24"/>
+                              </w:rPr>
+                              <w:t>4</w:t>
+                            </w:r>
+                          </w:p>
+                        </w:txbxContent>
+                      </wps:txbx>
+                      <wps:bodyPr rot="0" spcFirstLastPara="0" vertOverflow="overflow" horzOverflow="overflow" vert="horz" wrap="square" lIns="91440" tIns="45720" rIns="91440" bIns="45720" numCol="1" spcCol="0" rtlCol="0" fromWordArt="0" anchor="t" anchorCtr="0" forceAA="0" compatLnSpc="1">
+                        <a:prstTxWarp prst="textNoShape">
+                          <a:avLst/>
+                        </a:prstTxWarp>
+                        <a:noAutofit/>
+                      </wps:bodyPr>
+                    </wps:wsp>
+                  </a:graphicData>
+                </a:graphic>
+                <wp14:sizeRelH relativeFrom="margin">
+                  <wp14:pctWidth>0</wp14:pctWidth>
+                </wp14:sizeRelH>
+                <wp14:sizeRelV relativeFrom="margin">
+                  <wp14:pctHeight>0</wp14:pctHeight>
+                </wp14:sizeRelV>
+              </wp:anchor>
+            </w:drawing>
+          </mc:Choice>
+          <mc:Fallback>
+            <w:pict>
+              <v:shape w14:anchorId="41165C4D" id="Zone de texte 11" o:spid="_x0000_s1044" type="#_x0000_t202" style="position:absolute;left:0;text-align:left;margin-left:92.15pt;margin-top:201.8pt;width:20.2pt;height:20.2pt;z-index:251754496;visibility:visible;mso-wrap-style:square;mso-width-percent:0;mso-height-percent:0;mso-wrap-distance-left:9pt;mso-wrap-distance-top:0;mso-wrap-distance-right:9pt;mso-wrap-distance-bottom:0;mso-position-horizontal:absolute;mso-position-horizontal-relative:text;mso-position-vertical:absolute;mso-position-vertical-relative:text;mso-width-percent:0;mso-height-percent:0;mso-width-relative:margin;mso-height-relative:margin;v-text-anchor:top" o:gfxdata="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" fillcolor="white [3201]" strokeweight=".5pt">
+                <v:textbox>
+                  <w:txbxContent>
+                    <w:p>
+                      <w:pPr>
+                        <w:rPr>
+                          <w:b/>
+                          <w:bCs/>
+                          <w:sz w:val="24"/>
+                          <w:szCs w:val="24"/>
+                        </w:rPr>
+                      </w:pPr>
+                      <w:r>
+                        <w:rPr>
+                          <w:b/>
+                          <w:bCs/>
+                          <w:sz w:val="24"/>
+                          <w:szCs w:val="24"/>
+                        </w:rPr>
+                        <w:t>4</w:t>
+                      </w:r>
+                    </w:p>
+                  </w:txbxContent>
+                </v:textbox>
+              </v:shape>
+            </w:pict>
+          </mc:Fallback>
+        </mc:AlternateContent>
+      </w:r>
+      <w:r>
+        <w:rPr>
+          <w:noProof/>
+        </w:rPr>
+        <mc:AlternateContent>
+          <mc:Choice Requires="wps">
+            <w:drawing>
+              <wp:anchor distT="0" distB="0" distL="114300" distR="114300" simplePos="0" relativeHeight="251756544" behindDoc="0" locked="0" layoutInCell="1" allowOverlap="1" wp14:anchorId="08E7D8DD" wp14:editId="6626A119">
+                <wp:simplePos x="0" y="0"/>
+                <wp:positionH relativeFrom="column">
+                  <wp:posOffset>1169785</wp:posOffset>
+                </wp:positionH>
+                <wp:positionV relativeFrom="paragraph">
+                  <wp:posOffset>2278264</wp:posOffset>
+                </wp:positionV>
+                <wp:extent cx="256309" cy="256309"/>
+                <wp:effectExtent l="0" t="0" r="10795" b="10795"/>
+                <wp:wrapNone/>
+                <wp:docPr id="12" name="Zone de texte 12"/>
+                <wp:cNvGraphicFramePr/>
+                <a:graphic xmlns:a="http://schemas.openxmlformats.org/drawingml/2006/main">
+                  <a:graphicData uri="http://schemas.microsoft.com/office/word/2010/wordprocessingShape">
+                    <wps:wsp>
+                      <wps:cNvSpPr txBox="1"/>
+                      <wps:spPr>
+                        <a:xfrm>
+                          <a:off x="0" y="0"/>
+                          <a:ext cx="256309" cy="256309"/>
+                        </a:xfrm>
+                        <a:prstGeom prst="rect">
+                          <a:avLst/>
+                        </a:prstGeom>
+                        <a:solidFill>
+                          <a:schemeClr val="lt1"/>
+                        </a:solidFill>
+                        <a:ln w="6350">
+                          <a:solidFill>
+                            <a:prstClr val="black"/>
+                          </a:solidFill>
+                        </a:ln>
+                      </wps:spPr>
+                      <wps:txbx>
+                        <w:txbxContent>
+                          <w:p>
+                            <w:pPr>
+                              <w:rPr>
+                                <w:b/>
+                                <w:bCs/>
+                                <w:sz w:val="24"/>
+                                <w:szCs w:val="24"/>
+                              </w:rPr>
+                            </w:pPr>
+                            <w:r>
+                              <w:rPr>
+                                <w:b/>
+                                <w:bCs/>
+                                <w:sz w:val="24"/>
+                                <w:szCs w:val="24"/>
+                              </w:rPr>
+                              <w:t>3</w:t>
+                            </w:r>
+                          </w:p>
+                        </w:txbxContent>
+                      </wps:txbx>
+                      <wps:bodyPr rot="0" spcFirstLastPara="0" vertOverflow="overflow" horzOverflow="overflow" vert="horz" wrap="square" lIns="91440" tIns="45720" rIns="91440" bIns="45720" numCol="1" spcCol="0" rtlCol="0" fromWordArt="0" anchor="t" anchorCtr="0" forceAA="0" compatLnSpc="1">
+                        <a:prstTxWarp prst="textNoShape">
+                          <a:avLst/>
+                        </a:prstTxWarp>
+                        <a:noAutofit/>
+                      </wps:bodyPr>
+                    </wps:wsp>
+                  </a:graphicData>
+                </a:graphic>
+                <wp14:sizeRelH relativeFrom="margin">
+                  <wp14:pctWidth>0</wp14:pctWidth>
+                </wp14:sizeRelH>
+                <wp14:sizeRelV relativeFrom="margin">
+                  <wp14:pctHeight>0</wp14:pctHeight>
+                </wp14:sizeRelV>
+              </wp:anchor>
+            </w:drawing>
+          </mc:Choice>
+          <mc:Fallback>
+            <w:pict>
+              <v:shape w14:anchorId="08E7D8DD" id="Zone de texte 12" o:spid="_x0000_s1045" type="#_x0000_t202" style="position:absolute;left:0;text-align:left;margin-left:92.1pt;margin-top:179.4pt;width:20.2pt;height:20.2pt;z-index:251756544;visibility:visible;mso-wrap-style:square;mso-width-percent:0;mso-height-percent:0;mso-wrap-distance-left:9pt;mso-wrap-distance-top:0;mso-wrap-distance-right:9pt;mso-wrap-distance-bottom:0;mso-position-horizontal:absolute;mso-position-horizontal-relative:text;mso-position-vertical:absolute;mso-position-vertical-relative:text;mso-width-percent:0;mso-height-percent:0;mso-width-relative:margin;mso-height-relative:margin;v-text-anchor:top" o:gfxdata="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" fillcolor="white [3201]" strokeweight=".5pt">
+                <v:textbox>
+                  <w:txbxContent>
+                    <w:p>
+                      <w:pPr>
+                        <w:rPr>
+                          <w:b/>
+                          <w:bCs/>
+                          <w:sz w:val="24"/>
+                          <w:szCs w:val="24"/>
+                        </w:rPr>
+                      </w:pPr>
+                      <w:r>
+                        <w:rPr>
+                          <w:b/>
+                          <w:bCs/>
+                          <w:sz w:val="24"/>
+                          <w:szCs w:val="24"/>
+                        </w:rPr>
+                        <w:t>3</w:t>
+                      </w:r>
+                    </w:p>
+                  </w:txbxContent>
+                </v:textbox>
+              </v:shape>
+            </w:pict>
+          </mc:Fallback>
+        </mc:AlternateContent>
+      </w:r>
+      <w:r>
+        <w:rPr>
+          <w:noProof/>
+        </w:rPr>
+        <mc:AlternateContent>
+          <mc:Choice Requires="wps">
+            <w:drawing>
+              <wp:anchor distT="0" distB="0" distL="114300" distR="114300" simplePos="0" relativeHeight="251758592" behindDoc="0" locked="0" layoutInCell="1" allowOverlap="1" wp14:anchorId="59E9689E" wp14:editId="1D552594">
+                <wp:simplePos x="0" y="0"/>
+                <wp:positionH relativeFrom="column">
+                  <wp:posOffset>1170709</wp:posOffset>
+                </wp:positionH>
+                <wp:positionV relativeFrom="paragraph">
+                  <wp:posOffset>1717963</wp:posOffset>
+                </wp:positionV>
+                <wp:extent cx="256309" cy="256309"/>
+                <wp:effectExtent l="0" t="0" r="10795" b="10795"/>
+                <wp:wrapNone/>
+                <wp:docPr id="13" name="Zone de texte 13"/>
+                <wp:cNvGraphicFramePr/>
+                <a:graphic xmlns:a="http://schemas.openxmlformats.org/drawingml/2006/main">
+                  <a:graphicData uri="http://schemas.microsoft.com/office/word/2010/wordprocessingShape">
+                    <wps:wsp>
+                      <wps:cNvSpPr txBox="1"/>
+                      <wps:spPr>
+                        <a:xfrm>
+                          <a:off x="0" y="0"/>
+                          <a:ext cx="256309" cy="256309"/>
+                        </a:xfrm>
+                        <a:prstGeom prst="rect">
+                          <a:avLst/>
+                        </a:prstGeom>
+                        <a:solidFill>
+                          <a:schemeClr val="lt1"/>
+                        </a:solidFill>
+                        <a:ln w="6350">
+                          <a:solidFill>
+                            <a:prstClr val="black"/>
+                          </a:solidFill>
+                        </a:ln>
+                      </wps:spPr>
+                      <wps:txbx>
+                        <w:txbxContent>
+                          <w:p>
+                            <w:pPr>
+                              <w:rPr>
+                                <w:b/>
+                                <w:bCs/>
+                                <w:sz w:val="24"/>
+                                <w:szCs w:val="24"/>
+                              </w:rPr>
+                            </w:pPr>
+                            <w:r>
+                              <w:rPr>
+                                <w:b/>
+                                <w:bCs/>
+                                <w:sz w:val="24"/>
+                                <w:szCs w:val="24"/>
+                              </w:rPr>
+                              <w:t>2</w:t>
+                            </w:r>
+                          </w:p>
+                        </w:txbxContent>
+                      </wps:txbx>
+                      <wps:bodyPr rot="0" spcFirstLastPara="0" vertOverflow="overflow" horzOverflow="overflow" vert="horz" wrap="square" lIns="91440" tIns="45720" rIns="91440" bIns="45720" numCol="1" spcCol="0" rtlCol="0" fromWordArt="0" anchor="t" anchorCtr="0" forceAA="0" compatLnSpc="1">
+                        <a:prstTxWarp prst="textNoShape">
+                          <a:avLst/>
+                        </a:prstTxWarp>
+                        <a:noAutofit/>
+                      </wps:bodyPr>
+                    </wps:wsp>
+                  </a:graphicData>
+                </a:graphic>
+                <wp14:sizeRelH relativeFrom="margin">
+                  <wp14:pctWidth>0</wp14:pctWidth>
+                </wp14:sizeRelH>
+                <wp14:sizeRelV relativeFrom="margin">
+                  <wp14:pctHeight>0</wp14:pctHeight>
+                </wp14:sizeRelV>
+              </wp:anchor>
+            </w:drawing>
+          </mc:Choice>
+          <mc:Fallback>
+            <w:pict>
+              <v:shape w14:anchorId="59E9689E" id="Zone de texte 13" o:spid="_x0000_s1046" type="#_x0000_t202" style="position:absolute;left:0;text-align:left;margin-left:92.2pt;margin-top:135.25pt;width:20.2pt;height:20.2pt;z-index:251758592;visibility:visible;mso-wrap-style:square;mso-width-percent:0;mso-height-percent:0;mso-wrap-distance-left:9pt;mso-wrap-distance-top:0;mso-wrap-distance-right:9pt;mso-wrap-distance-bottom:0;mso-position-horizontal:absolute;mso-position-horizontal-relative:text;mso-position-vertical:absolute;mso-position-vertical-relative:text;mso-width-percent:0;mso-height-percent:0;mso-width-relative:margin;mso-height-relative:margin;v-text-anchor:top" o:gfxdata="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" fillcolor="white [3201]" strokeweight=".5pt">
+                <v:textbox>
+                  <w:txbxContent>
+                    <w:p>
+                      <w:pPr>
+                        <w:rPr>
+                          <w:b/>
+                          <w:bCs/>
+                          <w:sz w:val="24"/>
+                          <w:szCs w:val="24"/>
+                        </w:rPr>
+                      </w:pPr>
+                      <w:r>
+                        <w:rPr>
+                          <w:b/>
+                          <w:bCs/>
+                          <w:sz w:val="24"/>
+                          <w:szCs w:val="24"/>
+                        </w:rPr>
+                        <w:t>2</w:t>
+                      </w:r>
+                    </w:p>
+                  </w:txbxContent>
+                </v:textbox>
+              </v:shape>
+            </w:pict>
+          </mc:Fallback>
+        </mc:AlternateContent>
+      </w:r>
+      <w:r>
+        <w:rPr>
+          <w:noProof/>
+        </w:rPr>
+        <mc:AlternateContent>
+          <mc:Choice Requires="wps">
+            <w:drawing>
+              <wp:anchor distT="0" distB="0" distL="114300" distR="114300" simplePos="0" relativeHeight="251735040" behindDoc="0" locked="0" layoutInCell="1" allowOverlap="1" wp14:anchorId="07BDF8C7" wp14:editId="4ED5362D">
+                <wp:simplePos x="0" y="0"/>
+                <wp:positionH relativeFrom="column">
+                  <wp:posOffset>1523885</wp:posOffset>
+                </wp:positionH>
+                <wp:positionV relativeFrom="paragraph">
+                  <wp:posOffset>1364384</wp:posOffset>
+                </wp:positionV>
+                <wp:extent cx="810491" cy="110836"/>
+                <wp:effectExtent l="0" t="19050" r="46990" b="41910"/>
+                <wp:wrapNone/>
+                <wp:docPr id="1" name="Flèche : droite 1"/>
+                <wp:cNvGraphicFramePr/>
+                <a:graphic xmlns:a="http://schemas.openxmlformats.org/drawingml/2006/main">
+                  <a:graphicData uri="http://schemas.microsoft.com/office/word/2010/wordprocessingShape">
+                    <wps:wsp>
+                      <wps:cNvSpPr/>
+                      <wps:spPr>
+                        <a:xfrm>
+                          <a:off x="0" y="0"/>
+                          <a:ext cx="810491" cy="110836"/>
+                        </a:xfrm>
+                        <a:prstGeom prst="rightArrow">
+                          <a:avLst/>
+                        </a:prstGeom>
+                      </wps:spPr>
+                      <wps:style>
+                        <a:lnRef idx="2">
+                          <a:schemeClr val="accent1">
+                            <a:shade val="50000"/>
+                          </a:schemeClr>
+                        </a:lnRef>
+                        <a:fillRef idx="1">
+                          <a:schemeClr val="accent1"/>
+                        </a:fillRef>
+                        <a:effectRef idx="0">
+                          <a:schemeClr val="accent1"/>
+                        </a:effectRef>
+                        <a:fontRef idx="minor">
+                          <a:schemeClr val="lt1"/>
+                        </a:fontRef>
+                      </wps:style>
+                      <wps:bodyPr rot="0" spcFirstLastPara="0" vertOverflow="overflow" horzOverflow="overflow" vert="horz" wrap="square" lIns="91440" tIns="45720" rIns="91440" bIns="45720" numCol="1" spcCol="0" rtlCol="0" fromWordArt="0" anchor="ctr" anchorCtr="0" forceAA="0" compatLnSpc="1">
+                        <a:prstTxWarp prst="textNoShape">
+                          <a:avLst/>
+                        </a:prstTxWarp>
+                        <a:noAutofit/>
+                      </wps:bodyPr>
+                    </wps:wsp>
+                  </a:graphicData>
+                </a:graphic>
+              </wp:anchor>
+            </w:drawing>
+          </mc:Choice>
+          <mc:Fallback>
+            <w:pict>
+              <v:shape w14:anchorId="70120905" id="Flèche : droite 1" o:spid="_x0000_s1026" type="#_x0000_t13" style="position:absolute;margin-left:120pt;margin-top:107.45pt;width:63.8pt;height:8.75pt;z-index:251735040;visibility:visible;mso-wrap-style:square;mso-wrap-distance-left:9pt;mso-wrap-distance-top:0;mso-wrap-distance-right:9pt;mso-wrap-distance-bottom:0;mso-position-horizontal:absolute;mso-position-horizontal-relative:text;mso-position-vertical:absolute;mso-position-vertical-relative:text;v-text-anchor:middle" o:gfxdata="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" adj="20123" fillcolor="#5b9bd5 [3204]" strokecolor="#1f4d78 [1604]" strokeweight="1pt"/>
+            </w:pict>
+          </mc:Fallback>
+        </mc:AlternateContent>
+      </w:r>
+      <w:r>
+        <w:rPr>
+          <w:noProof/>
+        </w:rPr>
+        <mc:AlternateContent>
+          <mc:Choice Requires="wps">
+            <w:drawing>
+              <wp:anchor distT="0" distB="0" distL="114300" distR="114300" simplePos="0" relativeHeight="251740160" behindDoc="0" locked="0" layoutInCell="1" allowOverlap="1" wp14:anchorId="168EFCDA" wp14:editId="689B5A60">
+                <wp:simplePos x="0" y="0"/>
+                <wp:positionH relativeFrom="column">
+                  <wp:posOffset>1524000</wp:posOffset>
+                </wp:positionH>
+                <wp:positionV relativeFrom="paragraph">
+                  <wp:posOffset>1801091</wp:posOffset>
+                </wp:positionV>
+                <wp:extent cx="810491" cy="110836"/>
+                <wp:effectExtent l="0" t="19050" r="46990" b="41910"/>
+                <wp:wrapNone/>
+                <wp:docPr id="4" name="Flèche : droite 4"/>
+                <wp:cNvGraphicFramePr/>
+                <a:graphic xmlns:a="http://schemas.openxmlformats.org/drawingml/2006/main">
+                  <a:graphicData uri="http://schemas.microsoft.com/office/word/2010/wordprocessingShape">
+                    <wps:wsp>
+                      <wps:cNvSpPr/>
+                      <wps:spPr>
+                        <a:xfrm>
+                          <a:off x="0" y="0"/>
+                          <a:ext cx="810491" cy="110836"/>
+                        </a:xfrm>
+                        <a:prstGeom prst="rightArrow">
+                          <a:avLst/>
+                        </a:prstGeom>
+                        <a:solidFill>
+                          <a:srgbClr val="FFC000"/>
+                        </a:solidFill>
+                      </wps:spPr>
+                      <wps:style>
+                        <a:lnRef idx="2">
+                          <a:schemeClr val="accent1">
+                            <a:shade val="50000"/>
+                          </a:schemeClr>
+                        </a:lnRef>
+                        <a:fillRef idx="1">
+                          <a:schemeClr val="accent1"/>
+                        </a:fillRef>
+                        <a:effectRef idx="0">
+                          <a:schemeClr val="accent1"/>
+                        </a:effectRef>
+                        <a:fontRef idx="minor">
+                          <a:schemeClr val="lt1"/>
+                        </a:fontRef>
+                      </wps:style>
+                      <wps:bodyPr rot="0" spcFirstLastPara="0" vertOverflow="overflow" horzOverflow="overflow" vert="horz" wrap="square" lIns="91440" tIns="45720" rIns="91440" bIns="45720" numCol="1" spcCol="0" rtlCol="0" fromWordArt="0" anchor="ctr" anchorCtr="0" forceAA="0" compatLnSpc="1">
+                        <a:prstTxWarp prst="textNoShape">
+                          <a:avLst/>
+                        </a:prstTxWarp>
+                        <a:noAutofit/>
+                      </wps:bodyPr>
+                    </wps:wsp>
+                  </a:graphicData>
+                </a:graphic>
+              </wp:anchor>
+            </w:drawing>
+          </mc:Choice>
+          <mc:Fallback>
+            <w:pict>
+              <v:shape w14:anchorId="5C26FEE9" id="Flèche : droite 4" o:spid="_x0000_s1026" type="#_x0000_t13" style="position:absolute;margin-left:120pt;margin-top:141.8pt;width:63.8pt;height:8.75pt;z-index:251740160;visibility:visible;mso-wrap-style:square;mso-wrap-distance-left:9pt;mso-wrap-distance-top:0;mso-wrap-distance-right:9pt;mso-wrap-distance-bottom:0;mso-position-horizontal:absolute;mso-position-horizontal-relative:text;mso-position-vertical:absolute;mso-position-vertical-relative:text;v-text-anchor:middle" o:gfxdata="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" adj="20123" fillcolor="#ffc000" strokecolor="#1f4d78 [1604]" strokeweight="1pt"/>
+            </w:pict>
+          </mc:Fallback>
+        </mc:AlternateContent>
+      </w:r>
+      <w:r>
+        <w:rPr>
+          <w:noProof/>
+        </w:rPr>
+        <mc:AlternateContent>
+          <mc:Choice Requires="wps">
+            <w:drawing>
+              <wp:anchor distT="0" distB="0" distL="114300" distR="114300" simplePos="0" relativeHeight="251742208" behindDoc="0" locked="0" layoutInCell="1" allowOverlap="1" wp14:anchorId="256FE6A9" wp14:editId="2AE7074B">
+                <wp:simplePos x="0" y="0"/>
+                <wp:positionH relativeFrom="column">
+                  <wp:posOffset>1537855</wp:posOffset>
+                </wp:positionH>
+                <wp:positionV relativeFrom="paragraph">
+                  <wp:posOffset>2346440</wp:posOffset>
+                </wp:positionV>
+                <wp:extent cx="810491" cy="110836"/>
+                <wp:effectExtent l="0" t="19050" r="46990" b="41910"/>
+                <wp:wrapNone/>
+                <wp:docPr id="5" name="Flèche : droite 5"/>
+                <wp:cNvGraphicFramePr/>
+                <a:graphic xmlns:a="http://schemas.openxmlformats.org/drawingml/2006/main">
+                  <a:graphicData uri="http://schemas.microsoft.com/office/word/2010/wordprocessingShape">
+                    <wps:wsp>
+                      <wps:cNvSpPr/>
+                      <wps:spPr>
+                        <a:xfrm>
+                          <a:off x="0" y="0"/>
+                          <a:ext cx="810491" cy="110836"/>
+                        </a:xfrm>
+                        <a:prstGeom prst="rightArrow">
+                          <a:avLst/>
+                        </a:prstGeom>
+                        <a:solidFill>
+                          <a:srgbClr val="7030A0"/>
+                        </a:solidFill>
+                      </wps:spPr>
+                      <wps:style>
+                        <a:lnRef idx="2">
+                          <a:schemeClr val="accent1">
+                            <a:shade val="50000"/>
+                          </a:schemeClr>
+                        </a:lnRef>
+                        <a:fillRef idx="1">
+                          <a:schemeClr val="accent1"/>
+                        </a:fillRef>
+                        <a:effectRef idx="0">
+                          <a:schemeClr val="accent1"/>
+                        </a:effectRef>
+                        <a:fontRef idx="minor">
+                          <a:schemeClr val="lt1"/>
+                        </a:fontRef>
+                      </wps:style>
+                      <wps:bodyPr rot="0" spcFirstLastPara="0" vertOverflow="overflow" horzOverflow="overflow" vert="horz" wrap="square" lIns="91440" tIns="45720" rIns="91440" bIns="45720" numCol="1" spcCol="0" rtlCol="0" fromWordArt="0" anchor="ctr" anchorCtr="0" forceAA="0" compatLnSpc="1">
+                        <a:prstTxWarp prst="textNoShape">
+                          <a:avLst/>
+                        </a:prstTxWarp>
+                        <a:noAutofit/>
+                      </wps:bodyPr>
+                    </wps:wsp>
+                  </a:graphicData>
+                </a:graphic>
+              </wp:anchor>
+            </w:drawing>
+          </mc:Choice>
+          <mc:Fallback>
+            <w:pict>
+              <v:shape w14:anchorId="325A022A" id="Flèche : droite 5" o:spid="_x0000_s1026" type="#_x0000_t13" style="position:absolute;margin-left:121.1pt;margin-top:184.75pt;width:63.8pt;height:8.75pt;z-index:251742208;visibility:visible;mso-wrap-style:square;mso-wrap-distance-left:9pt;mso-wrap-distance-top:0;mso-wrap-distance-right:9pt;mso-wrap-distance-bottom:0;mso-position-horizontal:absolute;mso-position-horizontal-relative:text;mso-position-vertical:absolute;mso-position-vertical-relative:text;v-text-anchor:middle" o:gfxdata="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" adj="20123" fillcolor="#7030a0" strokecolor="#1f4d78 [1604]" strokeweight="1pt"/>
+            </w:pict>
+          </mc:Fallback>
+        </mc:AlternateContent>
+      </w:r>
+      <w:r>
+        <w:rPr>
+          <w:noProof/>
+        </w:rPr>
+        <mc:AlternateContent>
+          <mc:Choice Requires="wps">
+            <w:drawing>
+              <wp:anchor distT="0" distB="0" distL="114300" distR="114300" simplePos="0" relativeHeight="251746304" behindDoc="0" locked="0" layoutInCell="1" allowOverlap="1" wp14:anchorId="7E38E7C2" wp14:editId="7B23C1B1">
+                <wp:simplePos x="0" y="0"/>
+                <wp:positionH relativeFrom="column">
+                  <wp:posOffset>1530350</wp:posOffset>
+                </wp:positionH>
+                <wp:positionV relativeFrom="paragraph">
+                  <wp:posOffset>2899756</wp:posOffset>
+                </wp:positionV>
+                <wp:extent cx="810491" cy="110836"/>
+                <wp:effectExtent l="0" t="19050" r="46990" b="41910"/>
+                <wp:wrapNone/>
+                <wp:docPr id="7" name="Flèche : droite 7"/>
+                <wp:cNvGraphicFramePr/>
+                <a:graphic xmlns:a="http://schemas.openxmlformats.org/drawingml/2006/main">
+                  <a:graphicData uri="http://schemas.microsoft.com/office/word/2010/wordprocessingShape">
+                    <wps:wsp>
+                      <wps:cNvSpPr/>
+                      <wps:spPr>
+                        <a:xfrm>
+                          <a:off x="0" y="0"/>
+                          <a:ext cx="810491" cy="110836"/>
+                        </a:xfrm>
+                        <a:prstGeom prst="rightArrow">
+                          <a:avLst/>
+                        </a:prstGeom>
+                        <a:solidFill>
+                          <a:srgbClr val="00B050"/>
+                        </a:solidFill>
+                      </wps:spPr>
+                      <wps:style>
+                        <a:lnRef idx="2">
+                          <a:schemeClr val="accent1">
+                            <a:shade val="50000"/>
+                          </a:schemeClr>
+                        </a:lnRef>
+                        <a:fillRef idx="1">
+                          <a:schemeClr val="accent1"/>
+                        </a:fillRef>
+                        <a:effectRef idx="0">
+                          <a:schemeClr val="accent1"/>
+                        </a:effectRef>
+                        <a:fontRef idx="minor">
+                          <a:schemeClr val="lt1"/>
+                        </a:fontRef>
+                      </wps:style>
+                      <wps:bodyPr rot="0" spcFirstLastPara="0" vertOverflow="overflow" horzOverflow="overflow" vert="horz" wrap="square" lIns="91440" tIns="45720" rIns="91440" bIns="45720" numCol="1" spcCol="0" rtlCol="0" fromWordArt="0" anchor="ctr" anchorCtr="0" forceAA="0" compatLnSpc="1">
+                        <a:prstTxWarp prst="textNoShape">
+                          <a:avLst/>
+                        </a:prstTxWarp>
+                        <a:noAutofit/>
+                      </wps:bodyPr>
+                    </wps:wsp>
+                  </a:graphicData>
+                </a:graphic>
+              </wp:anchor>
+            </w:drawing>
+          </mc:Choice>
+          <mc:Fallback>
+            <w:pict>
+              <v:shape w14:anchorId="5B501BC0" id="Flèche : droite 7" o:spid="_x0000_s1026" type="#_x0000_t13" style="position:absolute;margin-left:120.5pt;margin-top:228.35pt;width:63.8pt;height:8.75pt;z-index:251746304;visibility:visible;mso-wrap-style:square;mso-wrap-distance-left:9pt;mso-wrap-distance-top:0;mso-wrap-distance-right:9pt;mso-wrap-distance-bottom:0;mso-position-horizontal:absolute;mso-position-horizontal-relative:text;mso-position-vertical:absolute;mso-position-vertical-relative:text;v-text-anchor:middle" o:gfxdata="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" adj="20123" fillcolor="#00b050" strokecolor="#1f4d78 [1604]" strokeweight="1pt"/>
+            </w:pict>
+          </mc:Fallback>
+        </mc:AlternateContent>
+      </w:r>
+      <w:r>
+        <w:rPr>
+          <w:noProof/>
+        </w:rPr>
+        <mc:AlternateContent>
+          <mc:Choice Requires="wps">
+            <w:drawing>
+              <wp:anchor distT="0" distB="0" distL="114300" distR="114300" simplePos="0" relativeHeight="251744256" behindDoc="0" locked="0" layoutInCell="1" allowOverlap="1" wp14:anchorId="6F6D8299" wp14:editId="7C0F89BB">
+                <wp:simplePos x="0" y="0"/>
+                <wp:positionH relativeFrom="column">
+                  <wp:posOffset>1537161</wp:posOffset>
+                </wp:positionH>
+                <wp:positionV relativeFrom="paragraph">
+                  <wp:posOffset>2608638</wp:posOffset>
+                </wp:positionV>
+                <wp:extent cx="810491" cy="110836"/>
+                <wp:effectExtent l="0" t="19050" r="46990" b="41910"/>
+                <wp:wrapNone/>
+                <wp:docPr id="6" name="Flèche : droite 6"/>
+                <wp:cNvGraphicFramePr/>
+                <a:graphic xmlns:a="http://schemas.openxmlformats.org/drawingml/2006/main">
+                  <a:graphicData uri="http://schemas.microsoft.com/office/word/2010/wordprocessingShape">
+                    <wps:wsp>
+                      <wps:cNvSpPr/>
+                      <wps:spPr>
+                        <a:xfrm>
+                          <a:off x="0" y="0"/>
+                          <a:ext cx="810491" cy="110836"/>
+                        </a:xfrm>
+                        <a:prstGeom prst="rightArrow">
+                          <a:avLst/>
+                        </a:prstGeom>
+                        <a:solidFill>
+                          <a:srgbClr val="FF0000"/>
+                        </a:solidFill>
+                      </wps:spPr>
+                      <wps:style>
+                        <a:lnRef idx="2">
+                          <a:schemeClr val="accent1">
+                            <a:shade val="50000"/>
+                          </a:schemeClr>
+                        </a:lnRef>
+                        <a:fillRef idx="1">
+                          <a:schemeClr val="accent1"/>
+                        </a:fillRef>
+                        <a:effectRef idx="0">
+                          <a:schemeClr val="accent1"/>
+                        </a:effectRef>
+                        <a:fontRef idx="minor">
+                          <a:schemeClr val="lt1"/>
+                        </a:fontRef>
+                      </wps:style>
+                      <wps:bodyPr rot="0" spcFirstLastPara="0" vertOverflow="overflow" horzOverflow="overflow" vert="horz" wrap="square" lIns="91440" tIns="45720" rIns="91440" bIns="45720" numCol="1" spcCol="0" rtlCol="0" fromWordArt="0" anchor="ctr" anchorCtr="0" forceAA="0" compatLnSpc="1">
+                        <a:prstTxWarp prst="textNoShape">
+                          <a:avLst/>
+                        </a:prstTxWarp>
+                        <a:noAutofit/>
+                      </wps:bodyPr>
+                    </wps:wsp>
+                  </a:graphicData>
+                </a:graphic>
+              </wp:anchor>
+            </w:drawing>
+          </mc:Choice>
+          <mc:Fallback>
+            <w:pict>
+              <v:shape w14:anchorId="37AD17BC" id="Flèche : droite 6" o:spid="_x0000_s1026" type="#_x0000_t13" style="position:absolute;margin-left:121.05pt;margin-top:205.4pt;width:63.8pt;height:8.75pt;z-index:251744256;visibility:visible;mso-wrap-style:square;mso-wrap-distance-left:9pt;mso-wrap-distance-top:0;mso-wrap-distance-right:9pt;mso-wrap-distance-bottom:0;mso-position-horizontal:absolute;mso-position-horizontal-relative:text;mso-position-vertical:absolute;mso-position-vertical-relative:text;v-text-anchor:middle" o:gfxdata="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" adj="20123" fillcolor="red" strokecolor="#1f4d78 [1604]" strokeweight="1pt"/>
+            </w:pict>
+          </mc:Fallback>
+        </mc:AlternateContent>
+      </w:r>
+      <w:r>
+        <w:rPr>
+          <w:noProof/>
+        </w:rPr>
+        <mc:AlternateContent>
+          <mc:Choice Requires="wps">
+            <w:drawing>
+              <wp:anchor distT="0" distB="0" distL="114300" distR="114300" simplePos="0" relativeHeight="251748352" behindDoc="0" locked="0" layoutInCell="1" allowOverlap="1" wp14:anchorId="40E820B3" wp14:editId="25CA9FC2">
+                <wp:simplePos x="0" y="0"/>
+                <wp:positionH relativeFrom="column">
+                  <wp:posOffset>1530928</wp:posOffset>
+                </wp:positionH>
+                <wp:positionV relativeFrom="paragraph">
+                  <wp:posOffset>3156932</wp:posOffset>
+                </wp:positionV>
+                <wp:extent cx="810491" cy="110836"/>
+                <wp:effectExtent l="0" t="19050" r="46990" b="41910"/>
+                <wp:wrapNone/>
+                <wp:docPr id="8" name="Flèche : droite 8"/>
+                <wp:cNvGraphicFramePr/>
+                <a:graphic xmlns:a="http://schemas.openxmlformats.org/drawingml/2006/main">
+                  <a:graphicData uri="http://schemas.microsoft.com/office/word/2010/wordprocessingShape">
+                    <wps:wsp>
+                      <wps:cNvSpPr/>
+                      <wps:spPr>
+                        <a:xfrm>
+                          <a:off x="0" y="0"/>
+                          <a:ext cx="810491" cy="110836"/>
+                        </a:xfrm>
+                        <a:prstGeom prst="rightArrow">
+                          <a:avLst/>
+                        </a:prstGeom>
+                        <a:solidFill>
+                          <a:srgbClr val="FFFF00"/>
+                        </a:solidFill>
+                      </wps:spPr>
+                      <wps:style>
+                        <a:lnRef idx="2">
+                          <a:schemeClr val="accent1">
+                            <a:shade val="50000"/>
+                          </a:schemeClr>
+                        </a:lnRef>
+                        <a:fillRef idx="1">
+                          <a:schemeClr val="accent1"/>
+                        </a:fillRef>
+                        <a:effectRef idx="0">
+                          <a:schemeClr val="accent1"/>
+                        </a:effectRef>
+                        <a:fontRef idx="minor">
+                          <a:schemeClr val="lt1"/>
+                        </a:fontRef>
+                      </wps:style>
+                      <wps:bodyPr rot="0" spcFirstLastPara="0" vertOverflow="overflow" horzOverflow="overflow" vert="horz" wrap="square" lIns="91440" tIns="45720" rIns="91440" bIns="45720" numCol="1" spcCol="0" rtlCol="0" fromWordArt="0" anchor="ctr" anchorCtr="0" forceAA="0" compatLnSpc="1">
+                        <a:prstTxWarp prst="textNoShape">
+                          <a:avLst/>
+                        </a:prstTxWarp>
+                        <a:noAutofit/>
+                      </wps:bodyPr>
+                    </wps:wsp>
+                  </a:graphicData>
+                </a:graphic>
+              </wp:anchor>
+            </w:drawing>
+          </mc:Choice>
+          <mc:Fallback>
+            <w:pict>
+              <v:shape w14:anchorId="5F8B75B5" id="Flèche : droite 8" o:spid="_x0000_s1026" type="#_x0000_t13" style="position:absolute;margin-left:120.55pt;margin-top:248.6pt;width:63.8pt;height:8.75pt;z-index:251748352;visibility:visible;mso-wrap-style:square;mso-wrap-distance-left:9pt;mso-wrap-distance-top:0;mso-wrap-distance-right:9pt;mso-wrap-distance-bottom:0;mso-position-horizontal:absolute;mso-position-horizontal-relative:text;mso-position-vertical:absolute;mso-position-vertical-relative:text;v-text-anchor:middle" o:gfxdata="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" adj="20123" fillcolor="yellow" strokecolor="#1f4d78 [1604]" strokeweight="1pt"/>
+            </w:pict>
+          </mc:Fallback>
+        </mc:AlternateContent>
+      </w:r>
+      <w:r>
+        <w:rPr>
+          <w:noProof/>
+        </w:rPr>
+        <mc:AlternateContent>
+          <mc:Choice Requires="wps">
+            <w:drawing>
+              <wp:anchor distT="0" distB="0" distL="114300" distR="114300" simplePos="0" relativeHeight="251736064" behindDoc="0" locked="0" layoutInCell="1" allowOverlap="1" wp14:anchorId="502F1378" wp14:editId="6233CB36">
+                <wp:simplePos x="0" y="0"/>
+                <wp:positionH relativeFrom="column">
+                  <wp:posOffset>1163724</wp:posOffset>
+                </wp:positionH>
+                <wp:positionV relativeFrom="paragraph">
+                  <wp:posOffset>1246678</wp:posOffset>
+                </wp:positionV>
+                <wp:extent cx="256309" cy="256309"/>
+                <wp:effectExtent l="0" t="0" r="10795" b="10795"/>
+                <wp:wrapNone/>
+                <wp:docPr id="2" name="Zone de texte 2"/>
+                <wp:cNvGraphicFramePr/>
+                <a:graphic xmlns:a="http://schemas.openxmlformats.org/drawingml/2006/main">
+                  <a:graphicData uri="http://schemas.microsoft.com/office/word/2010/wordprocessingShape">
+                    <wps:wsp>
+                      <wps:cNvSpPr txBox="1"/>
+                      <wps:spPr>
+                        <a:xfrm>
+                          <a:off x="0" y="0"/>
+                          <a:ext cx="256309" cy="256309"/>
+                        </a:xfrm>
+                        <a:prstGeom prst="rect">
+                          <a:avLst/>
+                        </a:prstGeom>
+                        <a:solidFill>
+                          <a:schemeClr val="lt1"/>
+                        </a:solidFill>
+                        <a:ln w="6350">
+                          <a:solidFill>
+                            <a:prstClr val="black"/>
+                          </a:solidFill>
+                        </a:ln>
+                      </wps:spPr>
+                      <wps:txbx>
+                        <w:txbxContent>
+                          <w:p>
+                            <w:pPr>
+                              <w:rPr>
+                                <w:b/>
+                                <w:bCs/>
+                                <w:sz w:val="24"/>
+                                <w:szCs w:val="24"/>
+                              </w:rPr>
+                            </w:pPr>
+                            <w:r>
+                              <w:rPr>
+                                <w:b/>
+                                <w:bCs/>
+                                <w:sz w:val="24"/>
+                                <w:szCs w:val="24"/>
+                              </w:rPr>
+                              <w:t>1</w:t>
+                            </w:r>
+                          </w:p>
+                        </w:txbxContent>
+                      </wps:txbx>
+                      <wps:bodyPr rot="0" spcFirstLastPara="0" vertOverflow="overflow" horzOverflow="overflow" vert="horz" wrap="square" lIns="91440" tIns="45720" rIns="91440" bIns="45720" numCol="1" spcCol="0" rtlCol="0" fromWordArt="0" anchor="t" anchorCtr="0" forceAA="0" compatLnSpc="1">
+                        <a:prstTxWarp prst="textNoShape">
+                          <a:avLst/>
+                        </a:prstTxWarp>
+                        <a:noAutofit/>
+                      </wps:bodyPr>
+                    </wps:wsp>
+                  </a:graphicData>
+                </a:graphic>
+                <wp14:sizeRelH relativeFrom="margin">
+                  <wp14:pctWidth>0</wp14:pctWidth>
+                </wp14:sizeRelH>
+                <wp14:sizeRelV relativeFrom="margin">
+                  <wp14:pctHeight>0</wp14:pctHeight>
+                </wp14:sizeRelV>
+              </wp:anchor>
+            </w:drawing>
+          </mc:Choice>
+          <mc:Fallback>
+            <w:pict>
+              <v:shape w14:anchorId="502F1378" id="Zone de texte 2" o:spid="_x0000_s1047" type="#_x0000_t202" style="position:absolute;left:0;text-align:left;margin-left:91.65pt;margin-top:98.15pt;width:20.2pt;height:20.2pt;z-index:251736064;visibility:visible;mso-wrap-style:square;mso-width-percent:0;mso-height-percent:0;mso-wrap-distance-left:9pt;mso-wrap-distance-top:0;mso-wrap-distance-right:9pt;mso-wrap-distance-bottom:0;mso-position-horizontal:absolute;mso-position-horizontal-relative:text;mso-position-vertical:absolute;mso-position-vertical-relative:text;mso-width-percent:0;mso-height-percent:0;mso-width-relative:margin;mso-height-relative:margin;v-text-anchor:top" o:gfxdata="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" fillcolor="white [3201]" strokeweight=".5pt">
+                <v:textbox>
+                  <w:txbxContent>
+                    <w:p>
+                      <w:pPr>
+                        <w:rPr>
+                          <w:b/>
+                          <w:bCs/>
+                          <w:sz w:val="24"/>
+                          <w:szCs w:val="24"/>
+                        </w:rPr>
+                      </w:pPr>
+                      <w:r>
+                        <w:rPr>
+                          <w:b/>
+                          <w:bCs/>
+                          <w:sz w:val="24"/>
+                          <w:szCs w:val="24"/>
+                        </w:rPr>
+                        <w:t>1</w:t>
+                      </w:r>
+                    </w:p>
+                  </w:txbxContent>
+                </v:textbox>
+              </v:shape>
+            </w:pict>
+          </mc:Fallback>
+        </mc:AlternateContent>
+      </w:r>
+      <w:r>
+        <w:rPr>
+          <w:noProof/>
+        </w:rPr>
         <w:drawing>
-          <wp:inline distT="0" distB="0" distL="0" distR="0" wp14:anchorId="0F2D0B1D" wp14:editId="6804ADD5">
+          <wp:inline distT="0" distB="0" distL="0" distR="0" wp14:anchorId="0F2D0B1D" wp14:editId="6B4D44C1">
             <wp:extent cx="6816436" cy="3656734"/>
             <wp:effectExtent l="0" t="0" r="3810" b="1270"/>
             <wp:docPr id="26" name="Image 26"/>
@@ -6588,7 +10036,7 @@
                     </pic:cNvPicPr>
                   </pic:nvPicPr>
                   <pic:blipFill>
-                    <a:blip r:embed="rId35" cstate="print">
+                    <a:blip r:embed="rId49" cstate="print">
                       <a:extLst>
                         <a:ext uri="{28A0092B-C50C-407E-A947-70E740481C1C}">
                           <a14:useLocalDpi xmlns:a14="http://schemas.microsoft.com/office/drawing/2010/main" val="0"/>
@@ -6622,17 +10070,130 @@
     </w:p>
     <w:p>
       <w:pPr>
-        <w:rPr>
-          <w:lang w:val="en-CA"/>
-        </w:rPr>
-      </w:pPr>
-    </w:p>
-    <w:p>
-      <w:pPr>
-        <w:rPr>
-          <w:lang w:val="en-CA"/>
-        </w:rPr>
-      </w:pPr>
+        <w:jc w:val="right"/>
+      </w:pPr>
+      <w:r>
+        <w:t>Fig. 2.2</w:t>
+      </w:r>
+    </w:p>
+    <w:p>
+      <w:r>
+        <w:t xml:space="preserve"> </w:t>
+      </w:r>
+    </w:p>
+    <w:p/>
+    <w:p/>
+    <w:p/>
+    <w:p/>
+    <w:p/>
+    <w:p/>
+    <w:p/>
+    <w:p/>
+    <w:p>
+      <w:r>
+        <w:lastRenderedPageBreak/>
+        <w:t>Finalement, lorsque tout est e</w:t>
+      </w:r>
+      <w:r>
+        <w:t>nregistrer dans le fichier de configuration de votre station météo, vous arrivez à la page suivante.</w:t>
+      </w:r>
+    </w:p>
+    <w:p/>
+    <w:p>
+      <w:r>
+        <w:rPr>
+          <w:noProof/>
+        </w:rPr>
+        <w:drawing>
+          <wp:inline distT="0" distB="0" distL="0" distR="0" wp14:anchorId="03003DB3" wp14:editId="77B4F0C5">
+            <wp:extent cx="6858000" cy="3678555"/>
+            <wp:effectExtent l="0" t="0" r="0" b="0"/>
+            <wp:docPr id="115" name="Image 115"/>
+            <wp:cNvGraphicFramePr>
+              <a:graphicFrameLocks xmlns:a="http://schemas.openxmlformats.org/drawingml/2006/main" noChangeAspect="1"/>
+            </wp:cNvGraphicFramePr>
+            <a:graphic xmlns:a="http://schemas.openxmlformats.org/drawingml/2006/main">
+              <a:graphicData uri="http://schemas.openxmlformats.org/drawingml/2006/picture">
+                <pic:pic xmlns:pic="http://schemas.openxmlformats.org/drawingml/2006/picture">
+                  <pic:nvPicPr>
+                    <pic:cNvPr id="0" name="Picture 5"/>
+                    <pic:cNvPicPr>
+                      <a:picLocks noChangeAspect="1" noChangeArrowheads="1"/>
+                    </pic:cNvPicPr>
+                  </pic:nvPicPr>
+                  <pic:blipFill>
+                    <a:blip r:embed="rId50" cstate="print">
+                      <a:extLst>
+                        <a:ext uri="{28A0092B-C50C-407E-A947-70E740481C1C}">
+                          <a14:useLocalDpi xmlns:a14="http://schemas.microsoft.com/office/drawing/2010/main" val="0"/>
+                        </a:ext>
+                      </a:extLst>
+                    </a:blip>
+                    <a:srcRect/>
+                    <a:stretch>
+                      <a:fillRect/>
+                    </a:stretch>
+                  </pic:blipFill>
+                  <pic:spPr bwMode="auto">
+                    <a:xfrm>
+                      <a:off x="0" y="0"/>
+                      <a:ext cx="6858000" cy="3678555"/>
+                    </a:xfrm>
+                    <a:prstGeom prst="rect">
+                      <a:avLst/>
+                    </a:prstGeom>
+                    <a:noFill/>
+                    <a:ln>
+                      <a:noFill/>
+                    </a:ln>
+                  </pic:spPr>
+                </pic:pic>
+              </a:graphicData>
+            </a:graphic>
+          </wp:inline>
+        </w:drawing>
+      </w:r>
+    </w:p>
+    <w:p>
+      <w:pPr>
+        <w:jc w:val="right"/>
+      </w:pPr>
+      <w:r>
+        <w:t>Fig. 2.3</w:t>
+      </w:r>
+    </w:p>
+    <w:p/>
+    <w:p>
+      <w:r>
+        <w:t xml:space="preserve">Si vous avez des difficultés à configurer votre station, veillez ne pas retourner le produit à votre commerçant. </w:t>
+      </w:r>
+    </w:p>
+    <w:p>
+      <w:r>
+        <w:t xml:space="preserve">Nous sommes présent pour vous aider. </w:t>
+      </w:r>
+      <w:r>
+        <w:t xml:space="preserve"> Communiquez avec notre service à la clientèle au 1-888-222-6789 ou visitez notre site </w:t>
+      </w:r>
+      <w:hyperlink r:id="rId51" w:history="1">
+        <w:r>
+          <w:rPr>
+            <w:rStyle w:val="Lienhypertexte"/>
+          </w:rPr>
+          <w:t>www.AcuPro.com</w:t>
+        </w:r>
+      </w:hyperlink>
+      <w:r>
+        <w:t>.</w:t>
+      </w:r>
+      <w:r>
+        <w:t xml:space="preserve"> Un agent vous aidera avec plaisir!</w:t>
+      </w:r>
+    </w:p>
+    <w:p>
+      <w:r>
+        <w:t xml:space="preserve"> </w:t>
+      </w:r>
     </w:p>
     <w:sectPr>
       <w:pgSz w:w="12240" w:h="15840"/>
@@ -6735,8 +10296,124 @@
       </w:pPr>
     </w:lvl>
   </w:abstractNum>
+  <w:abstractNum w:abstractNumId="1" w15:restartNumberingAfterBreak="0">
+    <w:nsid w:val="669D628F"/>
+    <w:multiLevelType w:val="hybridMultilevel"/>
+    <w:tmpl w:val="C722E5F8"/>
+    <w:lvl w:ilvl="0" w:tplc="0C0C0001">
+      <w:start w:val="1"/>
+      <w:numFmt w:val="bullet"/>
+      <w:lvlText w:val=""/>
+      <w:lvlJc w:val="left"/>
+      <w:pPr>
+        <w:ind w:left="720" w:hanging="360"/>
+      </w:pPr>
+      <w:rPr>
+        <w:rFonts w:ascii="Symbol" w:hAnsi="Symbol" w:hint="default"/>
+      </w:rPr>
+    </w:lvl>
+    <w:lvl w:ilvl="1" w:tplc="0C0C0003" w:tentative="1">
+      <w:start w:val="1"/>
+      <w:numFmt w:val="bullet"/>
+      <w:lvlText w:val="o"/>
+      <w:lvlJc w:val="left"/>
+      <w:pPr>
+        <w:ind w:left="1440" w:hanging="360"/>
+      </w:pPr>
+      <w:rPr>
+        <w:rFonts w:ascii="Courier New" w:hAnsi="Courier New" w:cs="Courier New" w:hint="default"/>
+      </w:rPr>
+    </w:lvl>
+    <w:lvl w:ilvl="2" w:tplc="0C0C0005" w:tentative="1">
+      <w:start w:val="1"/>
+      <w:numFmt w:val="bullet"/>
+      <w:lvlText w:val=""/>
+      <w:lvlJc w:val="left"/>
+      <w:pPr>
+        <w:ind w:left="2160" w:hanging="360"/>
+      </w:pPr>
+      <w:rPr>
+        <w:rFonts w:ascii="Wingdings" w:hAnsi="Wingdings" w:hint="default"/>
+      </w:rPr>
+    </w:lvl>
+    <w:lvl w:ilvl="3" w:tplc="0C0C0001" w:tentative="1">
+      <w:start w:val="1"/>
+      <w:numFmt w:val="bullet"/>
+      <w:lvlText w:val=""/>
+      <w:lvlJc w:val="left"/>
+      <w:pPr>
+        <w:ind w:left="2880" w:hanging="360"/>
+      </w:pPr>
+      <w:rPr>
+        <w:rFonts w:ascii="Symbol" w:hAnsi="Symbol" w:hint="default"/>
+      </w:rPr>
+    </w:lvl>
+    <w:lvl w:ilvl="4" w:tplc="0C0C0003" w:tentative="1">
+      <w:start w:val="1"/>
+      <w:numFmt w:val="bullet"/>
+      <w:lvlText w:val="o"/>
+      <w:lvlJc w:val="left"/>
+      <w:pPr>
+        <w:ind w:left="3600" w:hanging="360"/>
+      </w:pPr>
+      <w:rPr>
+        <w:rFonts w:ascii="Courier New" w:hAnsi="Courier New" w:cs="Courier New" w:hint="default"/>
+      </w:rPr>
+    </w:lvl>
+    <w:lvl w:ilvl="5" w:tplc="0C0C0005" w:tentative="1">
+      <w:start w:val="1"/>
+      <w:numFmt w:val="bullet"/>
+      <w:lvlText w:val=""/>
+      <w:lvlJc w:val="left"/>
+      <w:pPr>
+        <w:ind w:left="4320" w:hanging="360"/>
+      </w:pPr>
+      <w:rPr>
+        <w:rFonts w:ascii="Wingdings" w:hAnsi="Wingdings" w:hint="default"/>
+      </w:rPr>
+    </w:lvl>
+    <w:lvl w:ilvl="6" w:tplc="0C0C0001" w:tentative="1">
+      <w:start w:val="1"/>
+      <w:numFmt w:val="bullet"/>
+      <w:lvlText w:val=""/>
+      <w:lvlJc w:val="left"/>
+      <w:pPr>
+        <w:ind w:left="5040" w:hanging="360"/>
+      </w:pPr>
+      <w:rPr>
+        <w:rFonts w:ascii="Symbol" w:hAnsi="Symbol" w:hint="default"/>
+      </w:rPr>
+    </w:lvl>
+    <w:lvl w:ilvl="7" w:tplc="0C0C0003" w:tentative="1">
+      <w:start w:val="1"/>
+      <w:numFmt w:val="bullet"/>
+      <w:lvlText w:val="o"/>
+      <w:lvlJc w:val="left"/>
+      <w:pPr>
+        <w:ind w:left="5760" w:hanging="360"/>
+      </w:pPr>
+      <w:rPr>
+        <w:rFonts w:ascii="Courier New" w:hAnsi="Courier New" w:cs="Courier New" w:hint="default"/>
+      </w:rPr>
+    </w:lvl>
+    <w:lvl w:ilvl="8" w:tplc="0C0C0005" w:tentative="1">
+      <w:start w:val="1"/>
+      <w:numFmt w:val="bullet"/>
+      <w:lvlText w:val=""/>
+      <w:lvlJc w:val="left"/>
+      <w:pPr>
+        <w:ind w:left="6480" w:hanging="360"/>
+      </w:pPr>
+      <w:rPr>
+        <w:rFonts w:ascii="Wingdings" w:hAnsi="Wingdings" w:hint="default"/>
+      </w:rPr>
+    </w:lvl>
+  </w:abstractNum>
   <w:num w:numId="1">
     <w:abstractNumId w:val="0"/>
+  </w:num>
+  <w:num w:numId="2">
+    <w:abstractNumId w:val="1"/>
   </w:num>
 </w:numbering>
 </file>
